--- a/Barne Informazioa/Barne Kudeaketa/Iterazio Planak/Iterazio Plana 3.docx
+++ b/Barne Informazioa/Barne Kudeaketa/Iterazio Planak/Iterazio Plana 3.docx
@@ -24,8 +24,6 @@
     </w:p>
     <w:p>
       <w:pPr>
-        <w:pStyle w:val="Ttulo"/>
-        <w:jc w:val="left"/>
         <w:rPr>
           <w:lang w:val="eu-ES"/>
         </w:rPr>
@@ -33,176 +31,22 @@
     </w:p>
     <w:p>
       <w:pPr>
-        <w:rPr>
-          <w:rFonts w:ascii="Times" w:hAnsi="Times"/>
-          <w:color w:val="0000FF"/>
+        <w:pStyle w:val="Ttulo1"/>
+        <w:rPr>
           <w:lang w:val="eu-ES"/>
         </w:rPr>
       </w:pPr>
       <w:r>
         <w:rPr>
-          <w:rFonts w:ascii="Times" w:hAnsi="Times"/>
-          <w:color w:val="0000FF"/>
           <w:lang w:val="eu-ES"/>
         </w:rPr>
-        <w:t xml:space="preserve">There is guidance within this template that appears in a style named InfoBlue. This style has a hidden font attribute that allows you to toggle whether it is visible or hidden in this template. Use the </w:t>
-      </w:r>
-      <w:r>
-        <w:rPr>
-          <w:rFonts w:ascii="Times" w:hAnsi="Times"/>
-          <w:color w:val="0000FF"/>
+        <w:t xml:space="preserve">1.  </w:t>
+      </w:r>
+      <w:r>
+        <w:rPr>
           <w:lang w:val="eu-ES"/>
         </w:rPr>
-        <w:t>Microsoft® Word®</w:t>
-      </w:r>
-      <w:r>
-        <w:rPr>
-          <w:rFonts w:ascii="Times" w:hAnsi="Times"/>
-          <w:color w:val="0000FF"/>
-          <w:lang w:val="eu-ES"/>
-        </w:rPr>
-        <w:t xml:space="preserve"> menu Tools &gt; Options &gt; View &gt; Hidden Text check box to toggle this setting. There is also an option for printing: Tools &gt; Options &gt; Print.</w:t>
-      </w:r>
-    </w:p>
-    <w:p>
-      <w:pPr>
-        <w:rPr>
-          <w:lang w:val="eu-ES"/>
-        </w:rPr>
-      </w:pPr>
-    </w:p>
-    <w:p>
-      <w:pPr>
-        <w:pStyle w:val="Ttulo1"/>
-        <w:rPr>
-          <w:lang w:val="eu-ES"/>
-        </w:rPr>
-      </w:pPr>
-      <w:r>
-        <w:rPr>
-          <w:lang w:val="eu-ES"/>
-        </w:rPr>
-        <w:t xml:space="preserve">1.  </w:t>
-      </w:r>
-      <w:r>
-        <w:rPr>
-          <w:lang w:val="eu-ES"/>
-        </w:rPr>
         <w:t>Mugarri garrantzitsuak</w:t>
-      </w:r>
-    </w:p>
-    <w:p>
-      <w:pPr>
-        <w:pStyle w:val="InfoBlue"/>
-        <w:rPr>
-          <w:vanish w:val="0"/>
-          <w:lang w:val="eu-ES"/>
-        </w:rPr>
-      </w:pPr>
-      <w:r>
-        <w:rPr>
-          <w:vanish w:val="0"/>
-          <w:lang w:val="eu-ES"/>
-        </w:rPr>
-        <w:t>[</w:t>
-      </w:r>
-      <w:r>
-        <w:rPr>
-          <w:vanish w:val="0"/>
-          <w:lang w:val="eu-ES"/>
-        </w:rPr>
-        <w:t xml:space="preserve">Key dates </w:t>
-      </w:r>
-      <w:r>
-        <w:rPr>
-          <w:vanish w:val="0"/>
-          <w:lang w:val="eu-ES"/>
-        </w:rPr>
-        <w:t xml:space="preserve">showing timelines, </w:t>
-      </w:r>
-      <w:r>
-        <w:rPr>
-          <w:vanish w:val="0"/>
-          <w:lang w:val="eu-ES"/>
-        </w:rPr>
-        <w:t>such as star</w:t>
-      </w:r>
-      <w:r>
-        <w:rPr>
-          <w:vanish w:val="0"/>
-          <w:lang w:val="eu-ES"/>
-        </w:rPr>
-        <w:t>t</w:t>
-      </w:r>
-      <w:r>
-        <w:rPr>
-          <w:vanish w:val="0"/>
-          <w:lang w:val="eu-ES"/>
-        </w:rPr>
-        <w:t xml:space="preserve"> and end date</w:t>
-      </w:r>
-      <w:r>
-        <w:rPr>
-          <w:vanish w:val="0"/>
-          <w:lang w:val="eu-ES"/>
-        </w:rPr>
-        <w:t xml:space="preserve">; </w:t>
-      </w:r>
-      <w:r>
-        <w:rPr>
-          <w:vanish w:val="0"/>
-          <w:lang w:val="eu-ES"/>
-        </w:rPr>
-        <w:t>intermediate milestones</w:t>
-      </w:r>
-      <w:r>
-        <w:rPr>
-          <w:vanish w:val="0"/>
-          <w:lang w:val="eu-ES"/>
-        </w:rPr>
-        <w:t xml:space="preserve">; </w:t>
-      </w:r>
-      <w:r>
-        <w:rPr>
-          <w:vanish w:val="0"/>
-          <w:lang w:val="eu-ES"/>
-        </w:rPr>
-        <w:t>synchronization points with other teams</w:t>
-      </w:r>
-      <w:r>
-        <w:rPr>
-          <w:vanish w:val="0"/>
-          <w:lang w:val="eu-ES"/>
-        </w:rPr>
-        <w:t>;</w:t>
-      </w:r>
-      <w:r>
-        <w:rPr>
-          <w:vanish w:val="0"/>
-          <w:lang w:val="eu-ES"/>
-        </w:rPr>
-        <w:t xml:space="preserve"> </w:t>
-      </w:r>
-      <w:r>
-        <w:rPr>
-          <w:vanish w:val="0"/>
-          <w:lang w:val="eu-ES"/>
-        </w:rPr>
-        <w:t>demos</w:t>
-      </w:r>
-      <w:r>
-        <w:rPr>
-          <w:vanish w:val="0"/>
-          <w:lang w:val="eu-ES"/>
-        </w:rPr>
-        <w:t>;</w:t>
-      </w:r>
-      <w:r>
-        <w:rPr>
-          <w:vanish w:val="0"/>
-          <w:lang w:val="eu-ES"/>
-        </w:rPr>
-        <w:t xml:space="preserve"> and so on for the iteration.]</w:t>
       </w:r>
     </w:p>
     <w:tbl>
@@ -429,232 +273,6 @@
     </w:p>
     <w:p>
       <w:pPr>
-        <w:pStyle w:val="InfoBlue"/>
-        <w:rPr>
-          <w:vanish w:val="0"/>
-          <w:lang w:val="eu-ES"/>
-        </w:rPr>
-      </w:pPr>
-      <w:r>
-        <w:rPr>
-          <w:vanish w:val="0"/>
-          <w:lang w:val="eu-ES"/>
-        </w:rPr>
-        <w:t>[</w:t>
-      </w:r>
-      <w:r>
-        <w:rPr>
-          <w:vanish w:val="0"/>
-          <w:lang w:val="eu-ES"/>
-        </w:rPr>
-        <w:t>List the k</w:t>
-      </w:r>
-      <w:r>
-        <w:rPr>
-          <w:vanish w:val="0"/>
-          <w:lang w:val="eu-ES"/>
-        </w:rPr>
-        <w:t>ey o</w:t>
-      </w:r>
-      <w:r>
-        <w:rPr>
-          <w:vanish w:val="0"/>
-          <w:lang w:val="eu-ES"/>
-        </w:rPr>
-        <w:t>bjectives</w:t>
-      </w:r>
-      <w:r>
-        <w:rPr>
-          <w:vanish w:val="0"/>
-          <w:lang w:val="eu-ES"/>
-        </w:rPr>
-        <w:t xml:space="preserve"> for the iteration</w:t>
-      </w:r>
-      <w:r>
-        <w:rPr>
-          <w:vanish w:val="0"/>
-          <w:lang w:val="eu-ES"/>
-        </w:rPr>
-        <w:t>,</w:t>
-      </w:r>
-      <w:r>
-        <w:rPr>
-          <w:vanish w:val="0"/>
-          <w:lang w:val="eu-ES"/>
-        </w:rPr>
-        <w:t xml:space="preserve"> typically one to five. E</w:t>
-      </w:r>
-      <w:r>
-        <w:rPr>
-          <w:vanish w:val="0"/>
-          <w:lang w:val="eu-ES"/>
-        </w:rPr>
-        <w:t xml:space="preserve">xamples </w:t>
-      </w:r>
-      <w:r>
-        <w:rPr>
-          <w:vanish w:val="0"/>
-          <w:lang w:val="eu-ES"/>
-        </w:rPr>
-        <w:t>follow</w:t>
-      </w:r>
-      <w:r>
-        <w:rPr>
-          <w:vanish w:val="0"/>
-          <w:lang w:val="eu-ES"/>
-        </w:rPr>
-        <w:t>.</w:t>
-      </w:r>
-      <w:r>
-        <w:rPr>
-          <w:vanish w:val="0"/>
-          <w:lang w:val="eu-ES"/>
-        </w:rPr>
-        <w:t>]</w:t>
-      </w:r>
-    </w:p>
-    <w:p>
-      <w:pPr>
-        <w:pStyle w:val="Textoindependiente"/>
-        <w:numPr>
-          <w:ilvl w:val="0"/>
-          <w:numId w:val="28"/>
-        </w:numPr>
-        <w:ind w:left="360" w:firstLine="0"/>
-        <w:rPr>
-          <w:color w:val="0000FF"/>
-          <w:lang w:val="eu-ES"/>
-        </w:rPr>
-      </w:pPr>
-      <w:r>
-        <w:rPr>
-          <w:color w:val="0000FF"/>
-          <w:lang w:val="eu-ES"/>
-        </w:rPr>
-        <w:t xml:space="preserve">Address usability issues raised by </w:t>
-      </w:r>
-      <w:r>
-        <w:rPr>
-          <w:color w:val="0000FF"/>
-          <w:lang w:val="eu-ES"/>
-        </w:rPr>
-        <w:t>D</w:t>
-      </w:r>
-      <w:r>
-        <w:rPr>
-          <w:color w:val="0000FF"/>
-          <w:lang w:val="eu-ES"/>
-        </w:rPr>
-        <w:t>epartment X</w:t>
-      </w:r>
-      <w:r>
-        <w:rPr>
-          <w:color w:val="0000FF"/>
-          <w:lang w:val="eu-ES"/>
-        </w:rPr>
-        <w:t>.</w:t>
-      </w:r>
-    </w:p>
-    <w:p>
-      <w:pPr>
-        <w:pStyle w:val="Textoindependiente"/>
-        <w:numPr>
-          <w:ilvl w:val="0"/>
-          <w:numId w:val="28"/>
-        </w:numPr>
-        <w:ind w:left="360" w:firstLine="0"/>
-        <w:rPr>
-          <w:color w:val="0000FF"/>
-          <w:lang w:val="eu-ES"/>
-        </w:rPr>
-      </w:pPr>
-      <w:r>
-        <w:rPr>
-          <w:color w:val="0000FF"/>
-          <w:lang w:val="eu-ES"/>
-        </w:rPr>
-        <w:t xml:space="preserve">Deliver key scenarios </w:t>
-      </w:r>
-      <w:r>
-        <w:rPr>
-          <w:color w:val="0000FF"/>
-          <w:lang w:val="eu-ES"/>
-        </w:rPr>
-        <w:t xml:space="preserve">that </w:t>
-      </w:r>
-      <w:r>
-        <w:rPr>
-          <w:color w:val="0000FF"/>
-          <w:lang w:val="eu-ES"/>
-        </w:rPr>
-        <w:t>showcas</w:t>
-      </w:r>
-      <w:r>
-        <w:rPr>
-          <w:color w:val="0000FF"/>
-          <w:lang w:val="eu-ES"/>
-        </w:rPr>
-        <w:t>e</w:t>
-      </w:r>
-      <w:r>
-        <w:rPr>
-          <w:color w:val="0000FF"/>
-          <w:lang w:val="eu-ES"/>
-        </w:rPr>
-        <w:t xml:space="preserve"> meaningful integration with System Y</w:t>
-      </w:r>
-      <w:r>
-        <w:rPr>
-          <w:color w:val="0000FF"/>
-          <w:lang w:val="eu-ES"/>
-        </w:rPr>
-        <w:t>.</w:t>
-      </w:r>
-    </w:p>
-    <w:p>
-      <w:pPr>
-        <w:pStyle w:val="Textoindependiente"/>
-        <w:numPr>
-          <w:ilvl w:val="0"/>
-          <w:numId w:val="28"/>
-        </w:numPr>
-        <w:ind w:left="360" w:firstLine="0"/>
-        <w:rPr>
-          <w:color w:val="0000FF"/>
-          <w:lang w:val="eu-ES"/>
-        </w:rPr>
-      </w:pPr>
-      <w:r>
-        <w:rPr>
-          <w:color w:val="0000FF"/>
-          <w:lang w:val="eu-ES"/>
-        </w:rPr>
-        <w:t xml:space="preserve">Present </w:t>
-      </w:r>
-      <w:r>
-        <w:rPr>
-          <w:color w:val="0000FF"/>
-          <w:lang w:val="eu-ES"/>
-        </w:rPr>
-        <w:t xml:space="preserve">a technical </w:t>
-      </w:r>
-      <w:r>
-        <w:rPr>
-          <w:color w:val="0000FF"/>
-          <w:lang w:val="eu-ES"/>
-        </w:rPr>
-        <w:t>demonstration (demo)</w:t>
-      </w:r>
-      <w:r>
-        <w:rPr>
-          <w:color w:val="0000FF"/>
-          <w:lang w:val="eu-ES"/>
-        </w:rPr>
-        <w:t>.</w:t>
-      </w:r>
-    </w:p>
-    <w:p>
-      <w:pPr>
         <w:pStyle w:val="Textoindependiente"/>
         <w:numPr>
           <w:ilvl w:val="0"/>
@@ -685,11 +303,19 @@
           <w:lang w:val="eu-ES"/>
         </w:rPr>
       </w:pPr>
+      <w:proofErr w:type="spellStart"/>
       <w:r>
         <w:rPr>
           <w:lang w:val="eu-ES"/>
         </w:rPr>
-        <w:t xml:space="preserve">OpenUp </w:t>
+        <w:t>OpenUp</w:t>
+      </w:r>
+      <w:proofErr w:type="spellEnd"/>
+      <w:r>
+        <w:rPr>
+          <w:lang w:val="eu-ES"/>
+        </w:rPr>
+        <w:t xml:space="preserve"> </w:t>
       </w:r>
       <w:r>
         <w:rPr>
@@ -716,11 +342,19 @@
           <w:lang w:val="eu-ES"/>
         </w:rPr>
       </w:pPr>
+      <w:proofErr w:type="spellStart"/>
       <w:r>
         <w:rPr>
           <w:lang w:val="eu-ES"/>
         </w:rPr>
-        <w:t>Drupal webguneak erabiliko duen datu-basea sortu eredutik.</w:t>
+        <w:t>Drupal</w:t>
+      </w:r>
+      <w:proofErr w:type="spellEnd"/>
+      <w:r>
+        <w:rPr>
+          <w:lang w:val="eu-ES"/>
+        </w:rPr>
+        <w:t xml:space="preserve"> webguneak erabiliko duen datu-basea sortu eredutik.</w:t>
       </w:r>
       <w:bookmarkEnd w:id="1"/>
     </w:p>
@@ -739,7 +373,21 @@
         <w:rPr>
           <w:lang w:val="eu-ES"/>
         </w:rPr>
-        <w:t>Web interfazea eraiki (Drupal).</w:t>
+        <w:t>Web interfazea eraiki (</w:t>
+      </w:r>
+      <w:proofErr w:type="spellStart"/>
+      <w:r>
+        <w:rPr>
+          <w:lang w:val="eu-ES"/>
+        </w:rPr>
+        <w:t>Drupal</w:t>
+      </w:r>
+      <w:proofErr w:type="spellEnd"/>
+      <w:r>
+        <w:rPr>
+          <w:lang w:val="eu-ES"/>
+        </w:rPr>
+        <w:t>).</w:t>
       </w:r>
     </w:p>
     <w:p>
@@ -758,7 +406,21 @@
         <w:rPr>
           <w:lang w:val="eu-ES"/>
         </w:rPr>
-        <w:t>Web kodea garatu (Drupal).</w:t>
+        <w:t>Web kodea garatu (</w:t>
+      </w:r>
+      <w:proofErr w:type="spellStart"/>
+      <w:r>
+        <w:rPr>
+          <w:lang w:val="eu-ES"/>
+        </w:rPr>
+        <w:t>Drupal</w:t>
+      </w:r>
+      <w:proofErr w:type="spellEnd"/>
+      <w:r>
+        <w:rPr>
+          <w:lang w:val="eu-ES"/>
+        </w:rPr>
+        <w:t>).</w:t>
       </w:r>
     </w:p>
     <w:p>
@@ -816,201 +478,6 @@
           <w:lang w:val="eu-ES"/>
         </w:rPr>
         <w:t>Lan ataza esleipenak</w:t>
-      </w:r>
-    </w:p>
-    <w:p>
-      <w:pPr>
-        <w:pStyle w:val="InfoBlue"/>
-        <w:rPr>
-          <w:vanish w:val="0"/>
-          <w:lang w:val="eu-ES"/>
-        </w:rPr>
-      </w:pPr>
-      <w:r>
-        <w:rPr>
-          <w:vanish w:val="0"/>
-          <w:lang w:val="eu-ES"/>
-        </w:rPr>
-        <w:t>[This section should reference</w:t>
-      </w:r>
-      <w:r>
-        <w:rPr>
-          <w:vanish w:val="0"/>
-          <w:lang w:val="eu-ES"/>
-        </w:rPr>
-        <w:t xml:space="preserve"> </w:t>
-      </w:r>
-      <w:r>
-        <w:rPr>
-          <w:b/>
-          <w:bCs/>
-          <w:vanish w:val="0"/>
-          <w:lang w:val="eu-ES"/>
-        </w:rPr>
-        <w:t>either</w:t>
-      </w:r>
-      <w:r>
-        <w:rPr>
-          <w:vanish w:val="0"/>
-          <w:lang w:val="eu-ES"/>
-        </w:rPr>
-        <w:t xml:space="preserve"> the Work Items List</w:t>
-      </w:r>
-      <w:r>
-        <w:rPr>
-          <w:vanish w:val="0"/>
-          <w:lang w:val="eu-ES"/>
-        </w:rPr>
-        <w:t>,</w:t>
-      </w:r>
-      <w:r>
-        <w:rPr>
-          <w:vanish w:val="0"/>
-          <w:lang w:val="eu-ES"/>
-        </w:rPr>
-        <w:t xml:space="preserve"> which provides information about what </w:t>
-      </w:r>
-      <w:r>
-        <w:rPr>
-          <w:vanish w:val="0"/>
-          <w:lang w:val="eu-ES"/>
-        </w:rPr>
-        <w:t>Work Item</w:t>
-      </w:r>
-      <w:r>
-        <w:rPr>
-          <w:vanish w:val="0"/>
-          <w:lang w:val="eu-ES"/>
-        </w:rPr>
-        <w:t xml:space="preserve">s are to be addressed in which iteration by whom, </w:t>
-      </w:r>
-      <w:r>
-        <w:rPr>
-          <w:b/>
-          <w:bCs/>
-          <w:vanish w:val="0"/>
-          <w:lang w:val="eu-ES"/>
-        </w:rPr>
-        <w:t>or</w:t>
-      </w:r>
-      <w:r>
-        <w:rPr>
-          <w:vanish w:val="0"/>
-          <w:lang w:val="eu-ES"/>
-        </w:rPr>
-        <w:t xml:space="preserve"> specifically call out the Work </w:t>
-      </w:r>
-      <w:r>
-        <w:rPr>
-          <w:vanish w:val="0"/>
-          <w:lang w:val="eu-ES"/>
-        </w:rPr>
-        <w:t>I</w:t>
-      </w:r>
-      <w:r>
-        <w:rPr>
-          <w:vanish w:val="0"/>
-          <w:lang w:val="eu-ES"/>
-        </w:rPr>
-        <w:t>tems Lists to</w:t>
-      </w:r>
-      <w:r>
-        <w:rPr>
-          <w:vanish w:val="0"/>
-          <w:lang w:val="eu-ES"/>
-        </w:rPr>
-        <w:t xml:space="preserve"> a</w:t>
-      </w:r>
-      <w:r>
-        <w:rPr>
-          <w:vanish w:val="0"/>
-          <w:lang w:val="eu-ES"/>
-        </w:rPr>
-        <w:t xml:space="preserve">ddress in this iteration. The preferred solution depends on whether or not it is trivial for team members to find the subset of all </w:t>
-      </w:r>
-      <w:r>
-        <w:rPr>
-          <w:vanish w:val="0"/>
-          <w:lang w:val="eu-ES"/>
-        </w:rPr>
-        <w:t>Work Item</w:t>
-      </w:r>
-      <w:r>
-        <w:rPr>
-          <w:vanish w:val="0"/>
-          <w:lang w:val="eu-ES"/>
-        </w:rPr>
-        <w:t xml:space="preserve">s that are assigned to the iteration </w:t>
-      </w:r>
-      <w:r>
-        <w:rPr>
-          <w:vanish w:val="0"/>
-          <w:lang w:val="eu-ES"/>
-        </w:rPr>
-        <w:t xml:space="preserve">by </w:t>
-      </w:r>
-      <w:r>
-        <w:rPr>
-          <w:vanish w:val="0"/>
-          <w:lang w:val="eu-ES"/>
-        </w:rPr>
-        <w:t xml:space="preserve">using </w:t>
-      </w:r>
-      <w:r>
-        <w:rPr>
-          <w:vanish w:val="0"/>
-          <w:lang w:val="eu-ES"/>
-        </w:rPr>
-        <w:t xml:space="preserve">search methods, rather </w:t>
-      </w:r>
-      <w:r>
-        <w:rPr>
-          <w:vanish w:val="0"/>
-          <w:lang w:val="eu-ES"/>
-        </w:rPr>
-        <w:t xml:space="preserve">than the </w:t>
-      </w:r>
-      <w:r>
-        <w:rPr>
-          <w:vanish w:val="0"/>
-          <w:lang w:val="eu-ES"/>
-        </w:rPr>
-        <w:t>I</w:t>
-      </w:r>
-      <w:r>
-        <w:rPr>
-          <w:vanish w:val="0"/>
-          <w:lang w:val="eu-ES"/>
-        </w:rPr>
-        <w:t xml:space="preserve">teration </w:t>
-      </w:r>
-      <w:r>
-        <w:rPr>
-          <w:vanish w:val="0"/>
-          <w:lang w:val="eu-ES"/>
-        </w:rPr>
-        <w:t>P</w:t>
-      </w:r>
-      <w:r>
-        <w:rPr>
-          <w:vanish w:val="0"/>
-          <w:lang w:val="eu-ES"/>
-        </w:rPr>
-        <w:t>lan</w:t>
-      </w:r>
-      <w:r>
-        <w:rPr>
-          <w:vanish w:val="0"/>
-          <w:lang w:val="eu-ES"/>
-        </w:rPr>
-        <w:t>.</w:t>
-      </w:r>
-      <w:r>
-        <w:rPr>
-          <w:vanish w:val="0"/>
-          <w:lang w:val="eu-ES"/>
-        </w:rPr>
-        <w:t>]</w:t>
       </w:r>
     </w:p>
     <w:tbl>
@@ -2088,9 +1555,19 @@
                 <w:szCs w:val="18"/>
                 <w:lang w:val="eu-ES" w:eastAsia="es-ES"/>
               </w:rPr>
-              <w:lastRenderedPageBreak/>
-              <w:t>Memoriaren Eranskinak - OpenUp</w:t>
-            </w:r>
+              <w:t xml:space="preserve">Memoriaren Eranskinak - </w:t>
+            </w:r>
+            <w:proofErr w:type="spellStart"/>
+            <w:r>
+              <w:rPr>
+                <w:rFonts w:ascii="Arial" w:hAnsi="Arial" w:cs="Arial"/>
+                <w:sz w:val="18"/>
+                <w:szCs w:val="18"/>
+                <w:lang w:val="eu-ES" w:eastAsia="es-ES"/>
+              </w:rPr>
+              <w:t>OpenUp</w:t>
+            </w:r>
+            <w:proofErr w:type="spellEnd"/>
           </w:p>
         </w:tc>
         <w:tc>
@@ -2372,6 +1849,7 @@
                 <w:lang w:val="eu-ES" w:eastAsia="es-ES"/>
               </w:rPr>
             </w:pPr>
+            <w:proofErr w:type="spellStart"/>
             <w:r>
               <w:rPr>
                 <w:rFonts w:ascii="Arial" w:hAnsi="Arial" w:cs="Arial"/>
@@ -2381,6 +1859,7 @@
               </w:rPr>
               <w:t>OpenUP</w:t>
             </w:r>
+            <w:proofErr w:type="spellEnd"/>
           </w:p>
         </w:tc>
       </w:tr>
@@ -3034,6 +2513,7 @@
                 <w:lang w:val="eu-ES" w:eastAsia="es-ES"/>
               </w:rPr>
             </w:pPr>
+            <w:proofErr w:type="spellStart"/>
             <w:r>
               <w:rPr>
                 <w:rFonts w:ascii="Arial" w:hAnsi="Arial" w:cs="Arial"/>
@@ -3043,6 +2523,7 @@
               </w:rPr>
               <w:t>OpenUP</w:t>
             </w:r>
+            <w:proofErr w:type="spellEnd"/>
           </w:p>
         </w:tc>
       </w:tr>
@@ -3365,15 +2846,37 @@
                 <w:lang w:val="eu-ES" w:eastAsia="es-ES"/>
               </w:rPr>
             </w:pPr>
-            <w:r>
-              <w:rPr>
-                <w:rFonts w:ascii="Arial" w:hAnsi="Arial" w:cs="Arial"/>
-                <w:sz w:val="18"/>
-                <w:szCs w:val="18"/>
-                <w:lang w:val="eu-ES" w:eastAsia="es-ES"/>
-              </w:rPr>
-              <w:t>Eclipse, Drupal</w:t>
-            </w:r>
+            <w:proofErr w:type="spellStart"/>
+            <w:r>
+              <w:rPr>
+                <w:rFonts w:ascii="Arial" w:hAnsi="Arial" w:cs="Arial"/>
+                <w:sz w:val="18"/>
+                <w:szCs w:val="18"/>
+                <w:lang w:val="eu-ES" w:eastAsia="es-ES"/>
+              </w:rPr>
+              <w:t>Eclipse</w:t>
+            </w:r>
+            <w:proofErr w:type="spellEnd"/>
+            <w:r>
+              <w:rPr>
+                <w:rFonts w:ascii="Arial" w:hAnsi="Arial" w:cs="Arial"/>
+                <w:sz w:val="18"/>
+                <w:szCs w:val="18"/>
+                <w:lang w:val="eu-ES" w:eastAsia="es-ES"/>
+              </w:rPr>
+              <w:t xml:space="preserve">, </w:t>
+            </w:r>
+            <w:proofErr w:type="spellStart"/>
+            <w:r>
+              <w:rPr>
+                <w:rFonts w:ascii="Arial" w:hAnsi="Arial" w:cs="Arial"/>
+                <w:sz w:val="18"/>
+                <w:szCs w:val="18"/>
+                <w:lang w:val="eu-ES" w:eastAsia="es-ES"/>
+              </w:rPr>
+              <w:t>Drupal</w:t>
+            </w:r>
+            <w:proofErr w:type="spellEnd"/>
           </w:p>
         </w:tc>
       </w:tr>
@@ -3696,6 +3199,7 @@
                 <w:lang w:val="eu-ES" w:eastAsia="es-ES"/>
               </w:rPr>
             </w:pPr>
+            <w:proofErr w:type="spellStart"/>
             <w:r>
               <w:rPr>
                 <w:rFonts w:ascii="Arial" w:hAnsi="Arial" w:cs="Arial"/>
@@ -3705,6 +3209,7 @@
               </w:rPr>
               <w:t>OpenUp</w:t>
             </w:r>
+            <w:proofErr w:type="spellEnd"/>
           </w:p>
         </w:tc>
       </w:tr>
@@ -3736,14 +3241,25 @@
                 <w:lang w:val="eu-ES" w:eastAsia="es-ES"/>
               </w:rPr>
             </w:pPr>
-            <w:r>
-              <w:rPr>
-                <w:rFonts w:ascii="Arial" w:hAnsi="Arial" w:cs="Arial"/>
-                <w:sz w:val="18"/>
-                <w:szCs w:val="18"/>
-                <w:lang w:val="eu-ES"/>
-              </w:rPr>
-              <w:t>IOSystem - Datu Basea</w:t>
+            <w:proofErr w:type="spellStart"/>
+            <w:r>
+              <w:rPr>
+                <w:rFonts w:ascii="Arial" w:hAnsi="Arial" w:cs="Arial"/>
+                <w:sz w:val="18"/>
+                <w:szCs w:val="18"/>
+                <w:lang w:val="eu-ES"/>
+              </w:rPr>
+              <w:t>IOSystem</w:t>
+            </w:r>
+            <w:proofErr w:type="spellEnd"/>
+            <w:r>
+              <w:rPr>
+                <w:rFonts w:ascii="Arial" w:hAnsi="Arial" w:cs="Arial"/>
+                <w:sz w:val="18"/>
+                <w:szCs w:val="18"/>
+                <w:lang w:val="eu-ES"/>
+              </w:rPr>
+              <w:t xml:space="preserve"> - Datu Basea</w:t>
             </w:r>
           </w:p>
         </w:tc>
@@ -4018,6 +3534,7 @@
                 <w:lang w:val="eu-ES" w:eastAsia="es-ES"/>
               </w:rPr>
             </w:pPr>
+            <w:proofErr w:type="spellStart"/>
             <w:r>
               <w:rPr>
                 <w:rFonts w:ascii="Arial" w:hAnsi="Arial" w:cs="Arial"/>
@@ -4027,6 +3544,7 @@
               </w:rPr>
               <w:t>Drupal</w:t>
             </w:r>
+            <w:proofErr w:type="spellEnd"/>
           </w:p>
         </w:tc>
       </w:tr>
@@ -4058,14 +3576,25 @@
                 <w:lang w:val="eu-ES"/>
               </w:rPr>
             </w:pPr>
-            <w:r>
-              <w:rPr>
-                <w:rFonts w:ascii="Arial" w:hAnsi="Arial" w:cs="Arial"/>
-                <w:sz w:val="18"/>
-                <w:szCs w:val="18"/>
-                <w:lang w:val="eu-ES"/>
-              </w:rPr>
-              <w:t>IOSystem - Web Interfazea</w:t>
+            <w:proofErr w:type="spellStart"/>
+            <w:r>
+              <w:rPr>
+                <w:rFonts w:ascii="Arial" w:hAnsi="Arial" w:cs="Arial"/>
+                <w:sz w:val="18"/>
+                <w:szCs w:val="18"/>
+                <w:lang w:val="eu-ES"/>
+              </w:rPr>
+              <w:t>IOSystem</w:t>
+            </w:r>
+            <w:proofErr w:type="spellEnd"/>
+            <w:r>
+              <w:rPr>
+                <w:rFonts w:ascii="Arial" w:hAnsi="Arial" w:cs="Arial"/>
+                <w:sz w:val="18"/>
+                <w:szCs w:val="18"/>
+                <w:lang w:val="eu-ES"/>
+              </w:rPr>
+              <w:t xml:space="preserve"> - Web Interfazea</w:t>
             </w:r>
           </w:p>
         </w:tc>
@@ -4340,6 +3869,7 @@
                 <w:lang w:val="eu-ES"/>
               </w:rPr>
             </w:pPr>
+            <w:proofErr w:type="spellStart"/>
             <w:r>
               <w:rPr>
                 <w:rFonts w:ascii="Arial" w:hAnsi="Arial" w:cs="Arial"/>
@@ -4349,6 +3879,7 @@
               </w:rPr>
               <w:t>Drupal</w:t>
             </w:r>
+            <w:proofErr w:type="spellEnd"/>
           </w:p>
         </w:tc>
       </w:tr>
@@ -4380,14 +3911,25 @@
                 <w:lang w:val="eu-ES"/>
               </w:rPr>
             </w:pPr>
-            <w:r>
-              <w:rPr>
-                <w:rFonts w:ascii="Arial" w:hAnsi="Arial" w:cs="Arial"/>
-                <w:sz w:val="18"/>
-                <w:szCs w:val="18"/>
-                <w:lang w:val="eu-ES"/>
-              </w:rPr>
-              <w:t>IOSystem - Web Kodea</w:t>
+            <w:proofErr w:type="spellStart"/>
+            <w:r>
+              <w:rPr>
+                <w:rFonts w:ascii="Arial" w:hAnsi="Arial" w:cs="Arial"/>
+                <w:sz w:val="18"/>
+                <w:szCs w:val="18"/>
+                <w:lang w:val="eu-ES"/>
+              </w:rPr>
+              <w:t>IOSystem</w:t>
+            </w:r>
+            <w:proofErr w:type="spellEnd"/>
+            <w:r>
+              <w:rPr>
+                <w:rFonts w:ascii="Arial" w:hAnsi="Arial" w:cs="Arial"/>
+                <w:sz w:val="18"/>
+                <w:szCs w:val="18"/>
+                <w:lang w:val="eu-ES"/>
+              </w:rPr>
+              <w:t xml:space="preserve"> - Web Kodea</w:t>
             </w:r>
           </w:p>
         </w:tc>
@@ -4662,6 +4204,7 @@
                 <w:lang w:val="eu-ES"/>
               </w:rPr>
             </w:pPr>
+            <w:proofErr w:type="spellStart"/>
             <w:r>
               <w:rPr>
                 <w:rFonts w:ascii="Arial" w:hAnsi="Arial" w:cs="Arial"/>
@@ -4671,6 +4214,7 @@
               </w:rPr>
               <w:t>Drupal</w:t>
             </w:r>
+            <w:proofErr w:type="spellEnd"/>
           </w:p>
         </w:tc>
       </w:tr>
@@ -4679,7 +4223,6 @@
       <w:pPr>
         <w:pStyle w:val="Ttulo1"/>
         <w:rPr>
-          <w:b w:val="0"/>
           <w:lang w:val="eu-ES"/>
         </w:rPr>
       </w:pPr>
@@ -4698,26 +4241,10 @@
     </w:p>
     <w:p>
       <w:pPr>
-        <w:pStyle w:val="InfoBlue"/>
-        <w:rPr>
-          <w:vanish w:val="0"/>
+        <w:rPr>
           <w:lang w:val="eu-ES"/>
         </w:rPr>
       </w:pPr>
-      <w:r>
-        <w:rPr>
-          <w:vanish w:val="0"/>
-          <w:lang w:val="eu-ES"/>
-        </w:rPr>
-        <w:t xml:space="preserve"> </w:t>
-      </w:r>
-      <w:r>
-        <w:rPr>
-          <w:vanish w:val="0"/>
-          <w:lang w:val="eu-ES"/>
-        </w:rPr>
-        <w:t>[List any issues to be solved during the iteration. Update status when new issues are reported during the daily meetings]</w:t>
-      </w:r>
     </w:p>
     <w:tbl>
       <w:tblPr>
@@ -4763,6 +4290,7 @@
                 <w:szCs w:val="18"/>
                 <w:lang w:val="eu-ES" w:eastAsia="ja-JP"/>
               </w:rPr>
+              <w:lastRenderedPageBreak/>
               <w:t>Arazoa</w:t>
             </w:r>
           </w:p>
@@ -4857,11 +4385,19 @@
                 <w:lang w:val="eu-ES"/>
               </w:rPr>
             </w:pPr>
-            <w:r>
-              <w:rPr>
-                <w:lang w:val="eu-ES"/>
-              </w:rPr>
-              <w:t>Xtext-ekin arazoak</w:t>
+            <w:proofErr w:type="spellStart"/>
+            <w:r>
+              <w:rPr>
+                <w:lang w:val="eu-ES"/>
+              </w:rPr>
+              <w:t>Xtext</w:t>
+            </w:r>
+            <w:proofErr w:type="spellEnd"/>
+            <w:r>
+              <w:rPr>
+                <w:lang w:val="eu-ES"/>
+              </w:rPr>
+              <w:t>-ekin arazoak</w:t>
             </w:r>
           </w:p>
         </w:tc>
@@ -4913,7 +4449,35 @@
               <w:rPr>
                 <w:lang w:val="eu-ES"/>
               </w:rPr>
-              <w:t>Arazo pila bat ari naiz edukitzen xtext-kin eta horrek denbora asko galtzea eragin du. Bat-batean erroreak agertzen dira eta oso zaila da konpontzea. Batzuetan kodea berriz sortzea nahikoa da. Bestetan sortutako kodea ezabatu eta berriz sortu behar da. Horrek funtzionatzen ez badu, metadata ezabatu eta proiektuak berriz inportatu. Kodea sortzen denbora asko behar duenez, prozesu hau asko luza daiteke.</w:t>
+              <w:t xml:space="preserve">Arazo pila bat ari naiz edukitzen </w:t>
+            </w:r>
+            <w:proofErr w:type="spellStart"/>
+            <w:r>
+              <w:rPr>
+                <w:lang w:val="eu-ES"/>
+              </w:rPr>
+              <w:t>xtext-kin</w:t>
+            </w:r>
+            <w:proofErr w:type="spellEnd"/>
+            <w:r>
+              <w:rPr>
+                <w:lang w:val="eu-ES"/>
+              </w:rPr>
+              <w:t xml:space="preserve"> eta horrek denbora asko galtzea eragin du. Bat-batean erroreak agertzen dira eta oso zaila da konpontzea. Batzuetan kodea berriz sortzea nahikoa da. Bestetan sortutako kodea ezabatu eta berriz sortu behar da. Horrek funtzionatzen ez badu, </w:t>
+            </w:r>
+            <w:proofErr w:type="spellStart"/>
+            <w:r>
+              <w:rPr>
+                <w:lang w:val="eu-ES"/>
+              </w:rPr>
+              <w:t>metadata</w:t>
+            </w:r>
+            <w:proofErr w:type="spellEnd"/>
+            <w:r>
+              <w:rPr>
+                <w:lang w:val="eu-ES"/>
+              </w:rPr>
+              <w:t xml:space="preserve"> ezabatu eta proiektuak berriz inportatu. Kodea sortzen denbora asko behar duenez, prozesu hau asko luza daiteke.</w:t>
             </w:r>
           </w:p>
           <w:p>
@@ -4952,11 +4516,19 @@
                 <w:lang w:val="eu-ES"/>
               </w:rPr>
             </w:pPr>
-            <w:r>
-              <w:rPr>
-                <w:lang w:val="eu-ES"/>
-              </w:rPr>
-              <w:t>OpenUp ereduarekin arazoak</w:t>
+            <w:proofErr w:type="spellStart"/>
+            <w:r>
+              <w:rPr>
+                <w:lang w:val="eu-ES"/>
+              </w:rPr>
+              <w:t>OpenUp</w:t>
+            </w:r>
+            <w:proofErr w:type="spellEnd"/>
+            <w:r>
+              <w:rPr>
+                <w:lang w:val="eu-ES"/>
+              </w:rPr>
+              <w:t xml:space="preserve"> ereduarekin arazoak</w:t>
             </w:r>
           </w:p>
         </w:tc>
@@ -5008,7 +4580,35 @@
               <w:rPr>
                 <w:lang w:val="eu-ES"/>
               </w:rPr>
-              <w:t>EPF Composer-etik exportatutako ereduak ez du zuzenean balio editore grafikoarentzako. Hainbat transformazio egin behar dira erroreak konpontzeko.</w:t>
+              <w:t xml:space="preserve">EPF </w:t>
+            </w:r>
+            <w:proofErr w:type="spellStart"/>
+            <w:r>
+              <w:rPr>
+                <w:lang w:val="eu-ES"/>
+              </w:rPr>
+              <w:t>Composer-etik</w:t>
+            </w:r>
+            <w:proofErr w:type="spellEnd"/>
+            <w:r>
+              <w:rPr>
+                <w:lang w:val="eu-ES"/>
+              </w:rPr>
+              <w:t xml:space="preserve"> </w:t>
+            </w:r>
+            <w:proofErr w:type="spellStart"/>
+            <w:r>
+              <w:rPr>
+                <w:lang w:val="eu-ES"/>
+              </w:rPr>
+              <w:t>exportatutako</w:t>
+            </w:r>
+            <w:proofErr w:type="spellEnd"/>
+            <w:r>
+              <w:rPr>
+                <w:lang w:val="eu-ES"/>
+              </w:rPr>
+              <w:t xml:space="preserve"> ereduak ez du zuzenean balio editore grafikoarentzako. Hainbat transformazio egin behar dira erroreak konpontzeko.</w:t>
             </w:r>
             <w:r>
               <w:rPr>
@@ -5029,7 +4629,35 @@
               <w:rPr>
                 <w:lang w:val="eu-ES"/>
               </w:rPr>
-              <w:t>Transformazio guztiak bukatuta daude, EPF Practices liburtegi osoa daukat editore grafikoan.</w:t>
+              <w:t xml:space="preserve">Transformazio guztiak bukatuta daude, EPF </w:t>
+            </w:r>
+            <w:proofErr w:type="spellStart"/>
+            <w:r>
+              <w:rPr>
+                <w:lang w:val="eu-ES"/>
+              </w:rPr>
+              <w:t>Practices</w:t>
+            </w:r>
+            <w:proofErr w:type="spellEnd"/>
+            <w:r>
+              <w:rPr>
+                <w:lang w:val="eu-ES"/>
+              </w:rPr>
+              <w:t xml:space="preserve"> </w:t>
+            </w:r>
+            <w:proofErr w:type="spellStart"/>
+            <w:r>
+              <w:rPr>
+                <w:lang w:val="eu-ES"/>
+              </w:rPr>
+              <w:t>liburtegi</w:t>
+            </w:r>
+            <w:proofErr w:type="spellEnd"/>
+            <w:r>
+              <w:rPr>
+                <w:lang w:val="eu-ES"/>
+              </w:rPr>
+              <w:t xml:space="preserve"> osoa daukat editore grafikoan.</w:t>
             </w:r>
           </w:p>
         </w:tc>
@@ -5162,200 +4790,314 @@
     </w:p>
     <w:p>
       <w:pPr>
-        <w:pStyle w:val="InfoBlue"/>
-        <w:rPr>
-          <w:vanish w:val="0"/>
-          <w:lang w:val="eu-ES"/>
-        </w:rPr>
-      </w:pPr>
-      <w:r>
-        <w:rPr>
-          <w:vanish w:val="0"/>
-          <w:lang w:val="eu-ES"/>
-        </w:rPr>
-        <w:t xml:space="preserve">[A brief description of how to evaluate </w:t>
-      </w:r>
-      <w:r>
-        <w:rPr>
-          <w:vanish w:val="0"/>
-          <w:lang w:val="eu-ES"/>
-        </w:rPr>
-        <w:t xml:space="preserve">whether </w:t>
-      </w:r>
-      <w:r>
-        <w:rPr>
-          <w:vanish w:val="0"/>
-          <w:lang w:val="eu-ES"/>
-        </w:rPr>
-        <w:t>the high-level objectives were met</w:t>
-      </w:r>
-      <w:r>
-        <w:rPr>
-          <w:vanish w:val="0"/>
-          <w:lang w:val="eu-ES"/>
-        </w:rPr>
-        <w:t>. Examples follow.</w:t>
-      </w:r>
-      <w:r>
-        <w:rPr>
-          <w:vanish w:val="0"/>
-          <w:lang w:val="eu-ES"/>
-        </w:rPr>
-        <w:t>]</w:t>
+        <w:pStyle w:val="Prrafodelista"/>
+        <w:numPr>
+          <w:ilvl w:val="0"/>
+          <w:numId w:val="41"/>
+        </w:numPr>
+        <w:rPr>
+          <w:b/>
+        </w:rPr>
+      </w:pPr>
+      <w:proofErr w:type="spellStart"/>
+      <w:r>
+        <w:t>Iterazio</w:t>
+      </w:r>
+      <w:proofErr w:type="spellEnd"/>
+      <w:r>
+        <w:t xml:space="preserve"> </w:t>
+      </w:r>
+      <w:proofErr w:type="spellStart"/>
+      <w:r>
+        <w:t>honetako</w:t>
+      </w:r>
+      <w:proofErr w:type="spellEnd"/>
+      <w:r>
+        <w:t xml:space="preserve"> </w:t>
+      </w:r>
+      <w:proofErr w:type="spellStart"/>
+      <w:r>
+        <w:t>planifikatutako</w:t>
+      </w:r>
+      <w:proofErr w:type="spellEnd"/>
+      <w:r>
+        <w:t xml:space="preserve"> </w:t>
+      </w:r>
+      <w:proofErr w:type="spellStart"/>
+      <w:r>
+        <w:t>goi-mailako</w:t>
+      </w:r>
+      <w:proofErr w:type="spellEnd"/>
+      <w:r>
+        <w:t xml:space="preserve"> </w:t>
+      </w:r>
+      <w:proofErr w:type="spellStart"/>
+      <w:r>
+        <w:t>helburu</w:t>
+      </w:r>
+      <w:proofErr w:type="spellEnd"/>
+      <w:r>
+        <w:t xml:space="preserve"> </w:t>
+      </w:r>
+      <w:proofErr w:type="spellStart"/>
+      <w:r>
+        <w:t>gehienak</w:t>
+      </w:r>
+      <w:proofErr w:type="spellEnd"/>
+      <w:r>
+        <w:t xml:space="preserve"> </w:t>
+      </w:r>
+      <w:proofErr w:type="spellStart"/>
+      <w:r>
+        <w:t>betetzea</w:t>
+      </w:r>
+      <w:proofErr w:type="spellEnd"/>
+      <w:r>
+        <w:t>.</w:t>
       </w:r>
     </w:p>
     <w:p>
       <w:pPr>
-        <w:pStyle w:val="Ttulo2"/>
-        <w:rPr>
-          <w:b w:val="0"/>
-          <w:bCs/>
-          <w:lang w:val="eu-ES"/>
-        </w:rPr>
-      </w:pPr>
-      <w:r>
-        <w:rPr>
-          <w:b w:val="0"/>
-          <w:bCs/>
-          <w:lang w:val="eu-ES"/>
-        </w:rPr>
-        <w:lastRenderedPageBreak/>
-        <w:t>Iterazio honetako planifikatutako goi-mailako helburu gehienak betetzea.</w:t>
-      </w:r>
+        <w:pStyle w:val="Prrafodelista"/>
+        <w:rPr>
+          <w:b/>
+        </w:rPr>
+      </w:pPr>
     </w:p>
     <w:p>
       <w:pPr>
-        <w:pStyle w:val="Ttulo2"/>
-        <w:rPr>
-          <w:b w:val="0"/>
-          <w:bCs/>
-          <w:lang w:val="eu-ES"/>
-        </w:rPr>
-      </w:pPr>
-      <w:r>
-        <w:rPr>
-          <w:b w:val="0"/>
-          <w:bCs/>
-          <w:lang w:val="eu-ES"/>
-        </w:rPr>
-        <w:t>Iterazio honetako planifikatutako lan-ataza gehienak gauzatzea.</w:t>
+        <w:pStyle w:val="Prrafodelista"/>
+        <w:numPr>
+          <w:ilvl w:val="0"/>
+          <w:numId w:val="41"/>
+        </w:numPr>
+        <w:rPr>
+          <w:b/>
+          <w:lang w:val="es-ES"/>
+        </w:rPr>
+      </w:pPr>
+      <w:proofErr w:type="spellStart"/>
+      <w:r>
+        <w:rPr>
+          <w:lang w:val="es-ES"/>
+        </w:rPr>
+        <w:t>Iterazio</w:t>
+      </w:r>
+      <w:proofErr w:type="spellEnd"/>
+      <w:r>
+        <w:rPr>
+          <w:lang w:val="es-ES"/>
+        </w:rPr>
+        <w:t xml:space="preserve"> </w:t>
+      </w:r>
+      <w:proofErr w:type="spellStart"/>
+      <w:r>
+        <w:rPr>
+          <w:lang w:val="es-ES"/>
+        </w:rPr>
+        <w:t>honetako</w:t>
+      </w:r>
+      <w:proofErr w:type="spellEnd"/>
+      <w:r>
+        <w:rPr>
+          <w:lang w:val="es-ES"/>
+        </w:rPr>
+        <w:t xml:space="preserve"> </w:t>
+      </w:r>
+      <w:proofErr w:type="spellStart"/>
+      <w:r>
+        <w:rPr>
+          <w:lang w:val="es-ES"/>
+        </w:rPr>
+        <w:t>planifikatutako</w:t>
+      </w:r>
+      <w:proofErr w:type="spellEnd"/>
+      <w:r>
+        <w:rPr>
+          <w:lang w:val="es-ES"/>
+        </w:rPr>
+        <w:t xml:space="preserve"> </w:t>
+      </w:r>
+      <w:proofErr w:type="spellStart"/>
+      <w:r>
+        <w:rPr>
+          <w:lang w:val="es-ES"/>
+        </w:rPr>
+        <w:t>lan-ataza</w:t>
+      </w:r>
+      <w:proofErr w:type="spellEnd"/>
+      <w:r>
+        <w:rPr>
+          <w:lang w:val="es-ES"/>
+        </w:rPr>
+        <w:t xml:space="preserve"> </w:t>
+      </w:r>
+      <w:proofErr w:type="spellStart"/>
+      <w:r>
+        <w:rPr>
+          <w:lang w:val="es-ES"/>
+        </w:rPr>
+        <w:t>gehienak</w:t>
+      </w:r>
+      <w:proofErr w:type="spellEnd"/>
+      <w:r>
+        <w:rPr>
+          <w:lang w:val="es-ES"/>
+        </w:rPr>
+        <w:t xml:space="preserve"> </w:t>
+      </w:r>
+      <w:proofErr w:type="spellStart"/>
+      <w:r>
+        <w:rPr>
+          <w:lang w:val="es-ES"/>
+        </w:rPr>
+        <w:t>gauzatzea</w:t>
+      </w:r>
+      <w:proofErr w:type="spellEnd"/>
+      <w:r>
+        <w:rPr>
+          <w:lang w:val="es-ES"/>
+        </w:rPr>
+        <w:t>.</w:t>
       </w:r>
     </w:p>
     <w:p>
       <w:pPr>
-        <w:pStyle w:val="Ttulo2"/>
-        <w:rPr>
-          <w:b w:val="0"/>
-          <w:bCs/>
-          <w:lang w:val="eu-ES"/>
-        </w:rPr>
-      </w:pPr>
-      <w:r>
-        <w:rPr>
-          <w:b w:val="0"/>
-          <w:bCs/>
-          <w:lang w:val="eu-ES"/>
-        </w:rPr>
-        <w:t>Iterazio honetako arazoak identifikatu eta konpontzea edo mitigatzea.</w:t>
-      </w:r>
+        <w:rPr>
+          <w:b/>
+          <w:lang w:val="es-ES"/>
+        </w:rPr>
+      </w:pPr>
     </w:p>
     <w:p>
       <w:pPr>
-        <w:pStyle w:val="Ttulo1"/>
-        <w:rPr>
-          <w:lang w:val="eu-ES"/>
-        </w:rPr>
-      </w:pPr>
-      <w:r>
-        <w:rPr>
-          <w:lang w:val="eu-ES"/>
-        </w:rPr>
-        <w:t xml:space="preserve">6.  </w:t>
-      </w:r>
-      <w:r>
-        <w:rPr>
-          <w:lang w:val="eu-ES"/>
-        </w:rPr>
-        <w:t>Ebaluazioa</w:t>
+        <w:pStyle w:val="Prrafodelista"/>
+        <w:numPr>
+          <w:ilvl w:val="0"/>
+          <w:numId w:val="41"/>
+        </w:numPr>
+        <w:rPr>
+          <w:b/>
+          <w:lang w:val="es-ES"/>
+        </w:rPr>
+      </w:pPr>
+      <w:proofErr w:type="spellStart"/>
+      <w:r>
+        <w:rPr>
+          <w:lang w:val="es-ES"/>
+        </w:rPr>
+        <w:t>Iterazio</w:t>
+      </w:r>
+      <w:proofErr w:type="spellEnd"/>
+      <w:r>
+        <w:rPr>
+          <w:lang w:val="es-ES"/>
+        </w:rPr>
+        <w:t xml:space="preserve"> </w:t>
+      </w:r>
+      <w:proofErr w:type="spellStart"/>
+      <w:r>
+        <w:rPr>
+          <w:lang w:val="es-ES"/>
+        </w:rPr>
+        <w:t>honetako</w:t>
+      </w:r>
+      <w:proofErr w:type="spellEnd"/>
+      <w:r>
+        <w:rPr>
+          <w:lang w:val="es-ES"/>
+        </w:rPr>
+        <w:t xml:space="preserve"> </w:t>
+      </w:r>
+      <w:proofErr w:type="spellStart"/>
+      <w:r>
+        <w:rPr>
+          <w:lang w:val="es-ES"/>
+        </w:rPr>
+        <w:t>arazaoak</w:t>
+      </w:r>
+      <w:proofErr w:type="spellEnd"/>
+      <w:r>
+        <w:rPr>
+          <w:lang w:val="es-ES"/>
+        </w:rPr>
+        <w:t xml:space="preserve"> </w:t>
+      </w:r>
+      <w:proofErr w:type="spellStart"/>
+      <w:r>
+        <w:rPr>
+          <w:lang w:val="es-ES"/>
+        </w:rPr>
+        <w:t>identifikatu</w:t>
+      </w:r>
+      <w:proofErr w:type="spellEnd"/>
+      <w:r>
+        <w:rPr>
+          <w:lang w:val="es-ES"/>
+        </w:rPr>
+        <w:t xml:space="preserve"> eta </w:t>
+      </w:r>
+      <w:proofErr w:type="spellStart"/>
+      <w:r>
+        <w:rPr>
+          <w:lang w:val="es-ES"/>
+        </w:rPr>
+        <w:t>konpontzea</w:t>
+      </w:r>
+      <w:proofErr w:type="spellEnd"/>
+      <w:r>
+        <w:rPr>
+          <w:lang w:val="es-ES"/>
+        </w:rPr>
+        <w:t xml:space="preserve"> </w:t>
+      </w:r>
+      <w:proofErr w:type="spellStart"/>
+      <w:r>
+        <w:rPr>
+          <w:lang w:val="es-ES"/>
+        </w:rPr>
+        <w:t>edo</w:t>
+      </w:r>
+      <w:proofErr w:type="spellEnd"/>
+      <w:r>
+        <w:rPr>
+          <w:lang w:val="es-ES"/>
+        </w:rPr>
+        <w:t xml:space="preserve"> </w:t>
+      </w:r>
+      <w:proofErr w:type="spellStart"/>
+      <w:r>
+        <w:rPr>
+          <w:lang w:val="es-ES"/>
+        </w:rPr>
+        <w:t>mitigatzea</w:t>
+      </w:r>
+      <w:proofErr w:type="spellEnd"/>
+      <w:r>
+        <w:rPr>
+          <w:lang w:val="es-ES"/>
+        </w:rPr>
+        <w:t>.</w:t>
       </w:r>
     </w:p>
     <w:p>
       <w:pPr>
-        <w:pStyle w:val="InfoBlue"/>
-        <w:rPr>
-          <w:vanish w:val="0"/>
+        <w:pStyle w:val="Ttulo1"/>
+        <w:rPr>
           <w:lang w:val="eu-ES"/>
         </w:rPr>
       </w:pPr>
       <w:r>
         <w:rPr>
-          <w:vanish w:val="0"/>
           <w:lang w:val="eu-ES"/>
         </w:rPr>
-        <w:t>[</w:t>
-      </w:r>
-      <w:r>
-        <w:rPr>
-          <w:vanish w:val="0"/>
+        <w:t xml:space="preserve">6.  </w:t>
+      </w:r>
+      <w:r>
+        <w:rPr>
           <w:lang w:val="eu-ES"/>
         </w:rPr>
-        <w:t>Use t</w:t>
-      </w:r>
-      <w:r>
-        <w:rPr>
-          <w:vanish w:val="0"/>
-          <w:lang w:val="eu-ES"/>
-        </w:rPr>
-        <w:t>his section for capturing and communicating results and actions from assessments</w:t>
-      </w:r>
-      <w:r>
-        <w:rPr>
-          <w:vanish w:val="0"/>
-          <w:lang w:val="eu-ES"/>
-        </w:rPr>
-        <w:t>, which are</w:t>
-      </w:r>
-      <w:r>
-        <w:rPr>
-          <w:vanish w:val="0"/>
-          <w:lang w:val="eu-ES"/>
-        </w:rPr>
-        <w:t xml:space="preserve"> typically done at the end of each iteration</w:t>
-      </w:r>
-      <w:r>
-        <w:rPr>
-          <w:vanish w:val="0"/>
-          <w:lang w:val="eu-ES"/>
-        </w:rPr>
-        <w:t>.</w:t>
-      </w:r>
-      <w:r>
-        <w:rPr>
-          <w:vanish w:val="0"/>
-          <w:lang w:val="eu-ES"/>
-        </w:rPr>
-        <w:t xml:space="preserve"> </w:t>
-      </w:r>
-      <w:r>
-        <w:rPr>
-          <w:vanish w:val="0"/>
-          <w:lang w:val="eu-ES"/>
-        </w:rPr>
-        <w:t xml:space="preserve">If you don’t </w:t>
-      </w:r>
-      <w:r>
-        <w:rPr>
-          <w:vanish w:val="0"/>
-          <w:lang w:val="eu-ES"/>
-        </w:rPr>
-        <w:t xml:space="preserve">do this, </w:t>
-      </w:r>
-      <w:r>
-        <w:rPr>
-          <w:vanish w:val="0"/>
-          <w:lang w:val="eu-ES"/>
-        </w:rPr>
-        <w:t>the team may not be able to improve the way they develop software.]</w:t>
+        <w:t>Ebaluazioa</w:t>
       </w:r>
     </w:p>
     <w:tbl>
@@ -5614,375 +5356,673 @@
     </w:p>
     <w:p>
       <w:pPr>
-        <w:pStyle w:val="Ttulo2"/>
+        <w:pStyle w:val="Prrafodelista"/>
         <w:numPr>
           <w:ilvl w:val="0"/>
-          <w:numId w:val="30"/>
+          <w:numId w:val="42"/>
         </w:numPr>
         <w:rPr>
-          <w:lang w:val="eu-ES"/>
-        </w:rPr>
-      </w:pPr>
-      <w:r>
-        <w:rPr>
-          <w:lang w:val="eu-ES"/>
-        </w:rPr>
-        <w:t>Helburuekiko ebaluazioa</w:t>
-      </w:r>
+          <w:b/>
+          <w:bCs/>
+        </w:rPr>
+      </w:pPr>
+      <w:proofErr w:type="spellStart"/>
+      <w:r>
+        <w:rPr>
+          <w:b/>
+          <w:bCs/>
+        </w:rPr>
+        <w:t>Helburuekiko</w:t>
+      </w:r>
+      <w:proofErr w:type="spellEnd"/>
+      <w:r>
+        <w:rPr>
+          <w:b/>
+          <w:bCs/>
+        </w:rPr>
+        <w:t xml:space="preserve"> </w:t>
+      </w:r>
+      <w:proofErr w:type="spellStart"/>
+      <w:r>
+        <w:rPr>
+          <w:b/>
+          <w:bCs/>
+        </w:rPr>
+        <w:t>ebaluazioa</w:t>
+      </w:r>
+      <w:proofErr w:type="spellEnd"/>
     </w:p>
     <w:p>
       <w:pPr>
-        <w:pStyle w:val="InfoBluelistitem"/>
-        <w:rPr>
-          <w:lang w:val="eu-ES"/>
-        </w:rPr>
-      </w:pPr>
-      <w:r>
-        <w:rPr>
-          <w:lang w:val="eu-ES"/>
-        </w:rPr>
-        <w:t xml:space="preserve">[Document whether you addressed the objectives as specified in the </w:t>
-      </w:r>
-      <w:r>
-        <w:rPr>
-          <w:lang w:val="eu-ES"/>
-        </w:rPr>
-        <w:t>I</w:t>
-      </w:r>
-      <w:r>
-        <w:rPr>
-          <w:lang w:val="eu-ES"/>
-        </w:rPr>
-        <w:t xml:space="preserve">teration </w:t>
-      </w:r>
-      <w:r>
-        <w:rPr>
-          <w:lang w:val="eu-ES"/>
-        </w:rPr>
-        <w:t>P</w:t>
-      </w:r>
-      <w:r>
-        <w:rPr>
-          <w:lang w:val="eu-ES"/>
-        </w:rPr>
-        <w:t>lan.]</w:t>
+        <w:ind w:firstLine="720"/>
+      </w:pPr>
+      <w:proofErr w:type="spellStart"/>
+      <w:r>
+        <w:t>Iterazio</w:t>
+      </w:r>
+      <w:proofErr w:type="spellEnd"/>
+      <w:r>
+        <w:t xml:space="preserve"> </w:t>
+      </w:r>
+      <w:proofErr w:type="spellStart"/>
+      <w:r>
+        <w:t>honetako</w:t>
+      </w:r>
+      <w:proofErr w:type="spellEnd"/>
+      <w:r>
+        <w:t xml:space="preserve"> </w:t>
+      </w:r>
+      <w:proofErr w:type="spellStart"/>
+      <w:r>
+        <w:t>planifikatutako</w:t>
+      </w:r>
+      <w:proofErr w:type="spellEnd"/>
+      <w:r>
+        <w:t xml:space="preserve"> </w:t>
+      </w:r>
+      <w:proofErr w:type="spellStart"/>
+      <w:r>
+        <w:t>goi-mailako</w:t>
+      </w:r>
+      <w:proofErr w:type="spellEnd"/>
+      <w:r>
+        <w:t xml:space="preserve"> </w:t>
+      </w:r>
+      <w:proofErr w:type="spellStart"/>
+      <w:r>
+        <w:t>helburu</w:t>
+      </w:r>
+      <w:proofErr w:type="spellEnd"/>
+      <w:r>
+        <w:t xml:space="preserve"> </w:t>
+      </w:r>
+      <w:proofErr w:type="spellStart"/>
+      <w:r>
+        <w:t>gehienak</w:t>
+      </w:r>
+      <w:proofErr w:type="spellEnd"/>
+      <w:r>
+        <w:t xml:space="preserve"> </w:t>
+      </w:r>
+      <w:proofErr w:type="spellStart"/>
+      <w:r>
+        <w:t>bete</w:t>
+      </w:r>
+      <w:proofErr w:type="spellEnd"/>
+      <w:r>
+        <w:t xml:space="preserve"> </w:t>
+      </w:r>
+      <w:proofErr w:type="spellStart"/>
+      <w:r>
+        <w:t>dira</w:t>
+      </w:r>
+      <w:proofErr w:type="spellEnd"/>
+      <w:r>
+        <w:t>.</w:t>
       </w:r>
     </w:p>
     <w:p>
       <w:pPr>
         <w:ind w:firstLine="720"/>
-        <w:rPr>
-          <w:lang w:val="eu-ES"/>
-        </w:rPr>
-      </w:pPr>
-      <w:r>
-        <w:rPr>
-          <w:lang w:val="eu-ES"/>
-        </w:rPr>
-        <w:t>Iterazio honetako planifikatutako goi-mailako helburu gehienak bete dira.</w:t>
-      </w:r>
+      </w:pPr>
     </w:p>
     <w:p>
       <w:pPr>
-        <w:pStyle w:val="Ttulo2"/>
+        <w:pStyle w:val="Prrafodelista"/>
         <w:numPr>
           <w:ilvl w:val="0"/>
-          <w:numId w:val="29"/>
+          <w:numId w:val="42"/>
         </w:numPr>
         <w:rPr>
-          <w:lang w:val="eu-ES"/>
-        </w:rPr>
-      </w:pPr>
-      <w:r>
-        <w:rPr>
-          <w:lang w:val="eu-ES"/>
-        </w:rPr>
-        <w:t>Planifikatutako eta burututako lan atazak</w:t>
-      </w:r>
+          <w:b/>
+          <w:bCs/>
+          <w:lang w:val="es-ES"/>
+        </w:rPr>
+      </w:pPr>
+      <w:proofErr w:type="spellStart"/>
+      <w:r>
+        <w:rPr>
+          <w:b/>
+          <w:bCs/>
+          <w:lang w:val="es-ES"/>
+        </w:rPr>
+        <w:t>Planifikatutako</w:t>
+      </w:r>
+      <w:proofErr w:type="spellEnd"/>
+      <w:r>
+        <w:rPr>
+          <w:b/>
+          <w:bCs/>
+          <w:lang w:val="es-ES"/>
+        </w:rPr>
+        <w:t xml:space="preserve"> eta </w:t>
+      </w:r>
+      <w:proofErr w:type="spellStart"/>
+      <w:r>
+        <w:rPr>
+          <w:b/>
+          <w:bCs/>
+          <w:lang w:val="es-ES"/>
+        </w:rPr>
+        <w:t>burututako</w:t>
+      </w:r>
+      <w:proofErr w:type="spellEnd"/>
+      <w:r>
+        <w:rPr>
+          <w:b/>
+          <w:bCs/>
+          <w:lang w:val="es-ES"/>
+        </w:rPr>
+        <w:t xml:space="preserve"> </w:t>
+      </w:r>
+      <w:proofErr w:type="spellStart"/>
+      <w:r>
+        <w:rPr>
+          <w:b/>
+          <w:bCs/>
+          <w:lang w:val="es-ES"/>
+        </w:rPr>
+        <w:t>lan</w:t>
+      </w:r>
+      <w:proofErr w:type="spellEnd"/>
+      <w:r>
+        <w:rPr>
+          <w:b/>
+          <w:bCs/>
+          <w:lang w:val="es-ES"/>
+        </w:rPr>
+        <w:t xml:space="preserve"> </w:t>
+      </w:r>
+      <w:proofErr w:type="spellStart"/>
+      <w:r>
+        <w:rPr>
+          <w:b/>
+          <w:bCs/>
+          <w:lang w:val="es-ES"/>
+        </w:rPr>
+        <w:t>atazak</w:t>
+      </w:r>
+      <w:proofErr w:type="spellEnd"/>
     </w:p>
     <w:p>
       <w:pPr>
-        <w:pStyle w:val="InfoBluelistitem"/>
-        <w:rPr>
-          <w:lang w:val="eu-ES"/>
-        </w:rPr>
-      </w:pPr>
-      <w:r>
-        <w:rPr>
-          <w:lang w:val="eu-ES"/>
-        </w:rPr>
-        <w:t xml:space="preserve">[Summarize whether all </w:t>
-      </w:r>
-      <w:r>
-        <w:rPr>
-          <w:lang w:val="eu-ES"/>
-        </w:rPr>
-        <w:t>Work Item</w:t>
-      </w:r>
-      <w:r>
-        <w:rPr>
-          <w:lang w:val="eu-ES"/>
-        </w:rPr>
-        <w:t xml:space="preserve">s planned to be addressed in the iteration were addressed, and which </w:t>
-      </w:r>
-      <w:r>
-        <w:rPr>
-          <w:lang w:val="eu-ES"/>
-        </w:rPr>
-        <w:t>Work Item</w:t>
-      </w:r>
-      <w:r>
-        <w:rPr>
-          <w:lang w:val="eu-ES"/>
-        </w:rPr>
-        <w:t>s were postponed or added.]</w:t>
+        <w:ind w:firstLine="720"/>
+      </w:pPr>
+      <w:proofErr w:type="spellStart"/>
+      <w:r>
+        <w:t>Iterazio</w:t>
+      </w:r>
+      <w:proofErr w:type="spellEnd"/>
+      <w:r>
+        <w:t xml:space="preserve"> </w:t>
+      </w:r>
+      <w:proofErr w:type="spellStart"/>
+      <w:r>
+        <w:t>honetako</w:t>
+      </w:r>
+      <w:proofErr w:type="spellEnd"/>
+      <w:r>
+        <w:t xml:space="preserve"> </w:t>
+      </w:r>
+      <w:proofErr w:type="spellStart"/>
+      <w:r>
+        <w:t>planifikatutako</w:t>
+      </w:r>
+      <w:proofErr w:type="spellEnd"/>
+      <w:r>
+        <w:t xml:space="preserve"> </w:t>
+      </w:r>
+      <w:proofErr w:type="spellStart"/>
+      <w:r>
+        <w:t>lan-ataza</w:t>
+      </w:r>
+      <w:proofErr w:type="spellEnd"/>
+      <w:r>
+        <w:t xml:space="preserve"> </w:t>
+      </w:r>
+      <w:proofErr w:type="spellStart"/>
+      <w:r>
+        <w:t>gehienak</w:t>
+      </w:r>
+      <w:proofErr w:type="spellEnd"/>
+      <w:r>
+        <w:t xml:space="preserve"> </w:t>
+      </w:r>
+      <w:proofErr w:type="spellStart"/>
+      <w:r>
+        <w:t>bete</w:t>
+      </w:r>
+      <w:proofErr w:type="spellEnd"/>
+      <w:r>
+        <w:t xml:space="preserve"> </w:t>
+      </w:r>
+      <w:proofErr w:type="spellStart"/>
+      <w:r>
+        <w:t>dira</w:t>
+      </w:r>
+      <w:proofErr w:type="spellEnd"/>
+      <w:r>
+        <w:t>.</w:t>
       </w:r>
     </w:p>
     <w:p>
       <w:pPr>
-        <w:ind w:firstLine="720"/>
-        <w:rPr>
-          <w:lang w:val="eu-ES"/>
-        </w:rPr>
-      </w:pPr>
-      <w:r>
-        <w:rPr>
-          <w:lang w:val="eu-ES"/>
-        </w:rPr>
-        <w:t>Iterazio honetako planifikatutako lan-ataza gehienak bete dira.</w:t>
-      </w:r>
+        <w:pStyle w:val="Prrafodelista"/>
+        <w:rPr>
+          <w:b/>
+          <w:bCs/>
+        </w:rPr>
+      </w:pPr>
     </w:p>
     <w:p>
       <w:pPr>
-        <w:pStyle w:val="Ttulo2"/>
+        <w:pStyle w:val="Prrafodelista"/>
         <w:numPr>
           <w:ilvl w:val="0"/>
-          <w:numId w:val="29"/>
+          <w:numId w:val="42"/>
         </w:numPr>
         <w:rPr>
-          <w:lang w:val="eu-ES"/>
-        </w:rPr>
-      </w:pPr>
-      <w:r>
-        <w:rPr>
-          <w:lang w:val="eu-ES"/>
-        </w:rPr>
-        <w:t>Ebaluazio irizpideen</w:t>
-      </w:r>
-      <w:r>
-        <w:rPr>
-          <w:lang w:val="eu-ES"/>
-        </w:rPr>
-        <w:t xml:space="preserve"> araberako ebaluazioa</w:t>
-      </w:r>
+          <w:b/>
+          <w:bCs/>
+        </w:rPr>
+      </w:pPr>
+      <w:proofErr w:type="spellStart"/>
+      <w:r>
+        <w:rPr>
+          <w:b/>
+          <w:bCs/>
+        </w:rPr>
+        <w:t>Ebaluazio</w:t>
+      </w:r>
+      <w:proofErr w:type="spellEnd"/>
+      <w:r>
+        <w:rPr>
+          <w:b/>
+          <w:bCs/>
+        </w:rPr>
+        <w:t xml:space="preserve"> </w:t>
+      </w:r>
+      <w:proofErr w:type="spellStart"/>
+      <w:r>
+        <w:rPr>
+          <w:b/>
+          <w:bCs/>
+        </w:rPr>
+        <w:t>irizpideen</w:t>
+      </w:r>
+      <w:proofErr w:type="spellEnd"/>
+      <w:r>
+        <w:rPr>
+          <w:b/>
+          <w:bCs/>
+        </w:rPr>
+        <w:t xml:space="preserve"> </w:t>
+      </w:r>
+      <w:proofErr w:type="spellStart"/>
+      <w:r>
+        <w:rPr>
+          <w:b/>
+          <w:bCs/>
+        </w:rPr>
+        <w:t>araberako</w:t>
+      </w:r>
+      <w:proofErr w:type="spellEnd"/>
+      <w:r>
+        <w:rPr>
+          <w:b/>
+          <w:bCs/>
+        </w:rPr>
+        <w:t xml:space="preserve"> </w:t>
+      </w:r>
+      <w:proofErr w:type="spellStart"/>
+      <w:r>
+        <w:rPr>
+          <w:b/>
+          <w:bCs/>
+        </w:rPr>
+        <w:t>ebaluazioa</w:t>
+      </w:r>
+      <w:proofErr w:type="spellEnd"/>
     </w:p>
     <w:p>
       <w:pPr>
         <w:pStyle w:val="InfoBluelistitem"/>
         <w:rPr>
-          <w:lang w:val="eu-ES"/>
-        </w:rPr>
-      </w:pPr>
-      <w:r>
-        <w:rPr>
-          <w:lang w:val="eu-ES"/>
-        </w:rPr>
-        <w:t xml:space="preserve">[Document whether you met the evaluation criteria as specified in the </w:t>
-      </w:r>
-      <w:r>
-        <w:rPr>
-          <w:lang w:val="eu-ES"/>
-        </w:rPr>
-        <w:t>I</w:t>
-      </w:r>
-      <w:r>
-        <w:rPr>
-          <w:lang w:val="eu-ES"/>
-        </w:rPr>
-        <w:t xml:space="preserve">teration </w:t>
-      </w:r>
-      <w:r>
-        <w:rPr>
-          <w:lang w:val="eu-ES"/>
-        </w:rPr>
-        <w:t>P</w:t>
-      </w:r>
-      <w:r>
-        <w:rPr>
-          <w:lang w:val="eu-ES"/>
-        </w:rPr>
-        <w:t xml:space="preserve">lan. This could include information such as “Demo for </w:t>
-      </w:r>
-      <w:r>
-        <w:rPr>
-          <w:lang w:val="eu-ES"/>
-        </w:rPr>
-        <w:t>D</w:t>
-      </w:r>
-      <w:r>
-        <w:rPr>
-          <w:lang w:val="eu-ES"/>
-        </w:rPr>
-        <w:t>epartment X was well</w:t>
-      </w:r>
-      <w:r>
-        <w:rPr>
-          <w:lang w:val="eu-ES"/>
-        </w:rPr>
-        <w:t>-</w:t>
-      </w:r>
-      <w:r>
-        <w:rPr>
-          <w:lang w:val="eu-ES"/>
-        </w:rPr>
-        <w:t>received, with some concerns raised around usability</w:t>
-      </w:r>
-      <w:r>
-        <w:rPr>
-          <w:lang w:val="eu-ES"/>
-        </w:rPr>
-        <w:t>,</w:t>
-      </w:r>
-      <w:r>
-        <w:rPr>
-          <w:lang w:val="eu-ES"/>
-        </w:rPr>
-        <w:t>”</w:t>
-      </w:r>
-      <w:r>
-        <w:rPr>
-          <w:lang w:val="eu-ES"/>
-        </w:rPr>
-        <w:t xml:space="preserve"> or </w:t>
-      </w:r>
-      <w:r>
-        <w:rPr>
-          <w:lang w:val="eu-ES"/>
-        </w:rPr>
-        <w:t xml:space="preserve">“495 test cases were automated with a 98% pass rate. 9 test cases were deferred </w:t>
-      </w:r>
-      <w:r>
-        <w:rPr>
-          <w:lang w:val="eu-ES"/>
-        </w:rPr>
-        <w:t xml:space="preserve">because the </w:t>
-      </w:r>
-      <w:r>
-        <w:rPr>
-          <w:lang w:val="eu-ES"/>
-        </w:rPr>
-        <w:t xml:space="preserve">corresponding </w:t>
-      </w:r>
-      <w:r>
-        <w:rPr>
-          <w:lang w:val="eu-ES"/>
-        </w:rPr>
-        <w:t>Work Item</w:t>
-      </w:r>
-      <w:r>
-        <w:rPr>
-          <w:lang w:val="eu-ES"/>
-        </w:rPr>
-        <w:t xml:space="preserve">s </w:t>
-      </w:r>
-      <w:r>
-        <w:rPr>
-          <w:lang w:val="eu-ES"/>
-        </w:rPr>
-        <w:t xml:space="preserve">were </w:t>
-      </w:r>
-      <w:r>
-        <w:rPr>
-          <w:lang w:val="eu-ES"/>
-        </w:rPr>
-        <w:t>postponed.”]</w:t>
+          <w:color w:val="000000" w:themeColor="text1"/>
+          <w:lang w:val="es-ES"/>
+        </w:rPr>
+      </w:pPr>
+      <w:proofErr w:type="spellStart"/>
+      <w:r>
+        <w:rPr>
+          <w:color w:val="000000" w:themeColor="text1"/>
+          <w:lang w:val="es-ES"/>
+        </w:rPr>
+        <w:t>Goi-mailako</w:t>
+      </w:r>
+      <w:proofErr w:type="spellEnd"/>
+      <w:r>
+        <w:rPr>
+          <w:color w:val="000000" w:themeColor="text1"/>
+          <w:lang w:val="es-ES"/>
+        </w:rPr>
+        <w:t xml:space="preserve"> </w:t>
+      </w:r>
+      <w:proofErr w:type="spellStart"/>
+      <w:r>
+        <w:rPr>
+          <w:color w:val="000000" w:themeColor="text1"/>
+          <w:lang w:val="es-ES"/>
+        </w:rPr>
+        <w:t>helburu</w:t>
+      </w:r>
+      <w:proofErr w:type="spellEnd"/>
+      <w:r>
+        <w:rPr>
+          <w:color w:val="000000" w:themeColor="text1"/>
+          <w:lang w:val="es-ES"/>
+        </w:rPr>
+        <w:t xml:space="preserve">, </w:t>
+      </w:r>
+      <w:proofErr w:type="spellStart"/>
+      <w:r>
+        <w:rPr>
+          <w:color w:val="000000" w:themeColor="text1"/>
+          <w:lang w:val="es-ES"/>
+        </w:rPr>
+        <w:t>lan</w:t>
+      </w:r>
+      <w:proofErr w:type="spellEnd"/>
+      <w:r>
+        <w:rPr>
+          <w:color w:val="000000" w:themeColor="text1"/>
+          <w:lang w:val="es-ES"/>
+        </w:rPr>
+        <w:t xml:space="preserve"> </w:t>
+      </w:r>
+      <w:proofErr w:type="spellStart"/>
+      <w:r>
+        <w:rPr>
+          <w:color w:val="000000" w:themeColor="text1"/>
+          <w:lang w:val="es-ES"/>
+        </w:rPr>
+        <w:t>ataza</w:t>
+      </w:r>
+      <w:proofErr w:type="spellEnd"/>
+      <w:r>
+        <w:rPr>
+          <w:color w:val="000000" w:themeColor="text1"/>
+          <w:lang w:val="es-ES"/>
+        </w:rPr>
+        <w:t xml:space="preserve"> eta </w:t>
+      </w:r>
+      <w:proofErr w:type="spellStart"/>
+      <w:r>
+        <w:rPr>
+          <w:color w:val="000000" w:themeColor="text1"/>
+          <w:lang w:val="es-ES"/>
+        </w:rPr>
+        <w:t>arazo</w:t>
+      </w:r>
+      <w:proofErr w:type="spellEnd"/>
+      <w:r>
+        <w:rPr>
+          <w:color w:val="000000" w:themeColor="text1"/>
+          <w:lang w:val="es-ES"/>
+        </w:rPr>
+        <w:t xml:space="preserve"> </w:t>
+      </w:r>
+      <w:proofErr w:type="spellStart"/>
+      <w:r>
+        <w:rPr>
+          <w:color w:val="000000" w:themeColor="text1"/>
+          <w:lang w:val="es-ES"/>
+        </w:rPr>
+        <w:t>gehienak</w:t>
+      </w:r>
+      <w:proofErr w:type="spellEnd"/>
+      <w:r>
+        <w:rPr>
+          <w:color w:val="000000" w:themeColor="text1"/>
+          <w:lang w:val="es-ES"/>
+        </w:rPr>
+        <w:t xml:space="preserve"> </w:t>
+      </w:r>
+      <w:proofErr w:type="spellStart"/>
+      <w:r>
+        <w:rPr>
+          <w:color w:val="000000" w:themeColor="text1"/>
+          <w:lang w:val="es-ES"/>
+        </w:rPr>
+        <w:t>behar</w:t>
+      </w:r>
+      <w:proofErr w:type="spellEnd"/>
+      <w:r>
+        <w:rPr>
+          <w:color w:val="000000" w:themeColor="text1"/>
+          <w:lang w:val="es-ES"/>
+        </w:rPr>
+        <w:t xml:space="preserve"> </w:t>
+      </w:r>
+      <w:proofErr w:type="spellStart"/>
+      <w:r>
+        <w:rPr>
+          <w:color w:val="000000" w:themeColor="text1"/>
+          <w:lang w:val="es-ES"/>
+        </w:rPr>
+        <w:t>bezala</w:t>
+      </w:r>
+      <w:proofErr w:type="spellEnd"/>
+      <w:r>
+        <w:rPr>
+          <w:color w:val="000000" w:themeColor="text1"/>
+          <w:lang w:val="es-ES"/>
+        </w:rPr>
+        <w:t xml:space="preserve"> </w:t>
+      </w:r>
+      <w:proofErr w:type="spellStart"/>
+      <w:r>
+        <w:rPr>
+          <w:color w:val="000000" w:themeColor="text1"/>
+          <w:lang w:val="es-ES"/>
+        </w:rPr>
+        <w:t>gauzatu</w:t>
+      </w:r>
+      <w:proofErr w:type="spellEnd"/>
+      <w:r>
+        <w:rPr>
+          <w:color w:val="000000" w:themeColor="text1"/>
+          <w:lang w:val="es-ES"/>
+        </w:rPr>
+        <w:t xml:space="preserve"> </w:t>
+      </w:r>
+      <w:proofErr w:type="spellStart"/>
+      <w:r>
+        <w:rPr>
+          <w:color w:val="000000" w:themeColor="text1"/>
+          <w:lang w:val="es-ES"/>
+        </w:rPr>
+        <w:t>dira</w:t>
+      </w:r>
+      <w:proofErr w:type="spellEnd"/>
+      <w:r>
+        <w:rPr>
+          <w:color w:val="000000" w:themeColor="text1"/>
+          <w:lang w:val="es-ES"/>
+        </w:rPr>
+        <w:t>.</w:t>
       </w:r>
     </w:p>
     <w:p>
       <w:pPr>
-        <w:pStyle w:val="InfoBluelistitem"/>
-        <w:rPr>
-          <w:color w:val="000000" w:themeColor="text1"/>
-          <w:lang w:val="eu-ES"/>
-        </w:rPr>
-      </w:pPr>
-      <w:r>
-        <w:rPr>
-          <w:color w:val="000000" w:themeColor="text1"/>
-          <w:lang w:val="eu-ES"/>
-        </w:rPr>
-        <w:t>Goi-mailako helburu, lan ataza eta arazo gehienak behar bezala gauzatu dira.</w:t>
-      </w:r>
+        <w:pStyle w:val="Prrafodelista"/>
+        <w:numPr>
+          <w:ilvl w:val="0"/>
+          <w:numId w:val="42"/>
+        </w:numPr>
+        <w:rPr>
+          <w:b/>
+          <w:bCs/>
+        </w:rPr>
+      </w:pPr>
+      <w:r>
+        <w:rPr>
+          <w:b/>
+          <w:bCs/>
+        </w:rPr>
+        <w:t xml:space="preserve">Beste </w:t>
+      </w:r>
+      <w:proofErr w:type="spellStart"/>
+      <w:r>
+        <w:rPr>
+          <w:b/>
+          <w:bCs/>
+        </w:rPr>
+        <w:t>kezkak</w:t>
+      </w:r>
+      <w:proofErr w:type="spellEnd"/>
+      <w:r>
+        <w:rPr>
+          <w:b/>
+          <w:bCs/>
+        </w:rPr>
+        <w:t xml:space="preserve"> eta </w:t>
+      </w:r>
+      <w:proofErr w:type="spellStart"/>
+      <w:r>
+        <w:rPr>
+          <w:b/>
+          <w:bCs/>
+        </w:rPr>
+        <w:t>desbiderapenak</w:t>
+      </w:r>
+      <w:proofErr w:type="spellEnd"/>
     </w:p>
     <w:p>
       <w:pPr>
-        <w:pStyle w:val="Ttulo2"/>
-        <w:numPr>
-          <w:ilvl w:val="0"/>
-          <w:numId w:val="29"/>
-        </w:numPr>
-        <w:rPr>
-          <w:lang w:val="eu-ES"/>
-        </w:rPr>
-      </w:pPr>
-      <w:r>
-        <w:rPr>
-          <w:lang w:val="eu-ES"/>
-        </w:rPr>
-        <w:t>Beste kezkak eta desbiderapenak</w:t>
-      </w:r>
-    </w:p>
-    <w:p>
-      <w:pPr>
         <w:pStyle w:val="InfoBluelistitem"/>
         <w:rPr>
-          <w:lang w:val="eu-ES"/>
-        </w:rPr>
-      </w:pPr>
-      <w:r>
-        <w:rPr>
-          <w:lang w:val="eu-ES"/>
-        </w:rPr>
-        <w:t>[List other areas that have been evaluated, such as financials,</w:t>
-      </w:r>
-      <w:r>
-        <w:rPr>
-          <w:lang w:val="eu-ES"/>
-        </w:rPr>
-        <w:t xml:space="preserve"> or </w:t>
-      </w:r>
-      <w:r>
-        <w:rPr>
-          <w:lang w:val="eu-ES"/>
-        </w:rPr>
-        <w:t xml:space="preserve">schedule deviation, as well as </w:t>
-      </w:r>
-      <w:r>
-        <w:rPr>
-          <w:lang w:val="eu-ES"/>
-        </w:rPr>
-        <w:t>S</w:t>
-      </w:r>
-      <w:r>
-        <w:rPr>
-          <w:lang w:val="eu-ES"/>
-        </w:rPr>
-        <w:t>takeholder feedback not captured elsewhere.]</w:t>
-      </w:r>
-    </w:p>
-    <w:p>
-      <w:pPr>
-        <w:pStyle w:val="InfoBluelistitem"/>
-        <w:rPr>
-          <w:lang w:val="eu-ES"/>
-        </w:rPr>
-      </w:pPr>
+          <w:lang w:val="en-GB"/>
+        </w:rPr>
+      </w:pPr>
+      <w:proofErr w:type="spellStart"/>
       <w:r>
         <w:rPr>
           <w:color w:val="000000" w:themeColor="text1"/>
-          <w:lang w:val="eu-ES"/>
-        </w:rPr>
-        <w:t>Arazoengatik gertatutako denbora galtzeak eragin ditzakeen atzerapenak.</w:t>
+          <w:lang w:val="en-GB"/>
+        </w:rPr>
+        <w:t>Arazoengatik</w:t>
+      </w:r>
+      <w:proofErr w:type="spellEnd"/>
+      <w:r>
+        <w:rPr>
+          <w:color w:val="000000" w:themeColor="text1"/>
+          <w:lang w:val="en-GB"/>
+        </w:rPr>
+        <w:t xml:space="preserve"> </w:t>
+      </w:r>
+      <w:proofErr w:type="spellStart"/>
+      <w:r>
+        <w:rPr>
+          <w:color w:val="000000" w:themeColor="text1"/>
+          <w:lang w:val="en-GB"/>
+        </w:rPr>
+        <w:t>gertatutako</w:t>
+      </w:r>
+      <w:proofErr w:type="spellEnd"/>
+      <w:r>
+        <w:rPr>
+          <w:color w:val="000000" w:themeColor="text1"/>
+          <w:lang w:val="en-GB"/>
+        </w:rPr>
+        <w:t xml:space="preserve"> </w:t>
+      </w:r>
+      <w:proofErr w:type="spellStart"/>
+      <w:r>
+        <w:rPr>
+          <w:color w:val="000000" w:themeColor="text1"/>
+          <w:lang w:val="en-GB"/>
+        </w:rPr>
+        <w:t>denbora</w:t>
+      </w:r>
+      <w:proofErr w:type="spellEnd"/>
+      <w:r>
+        <w:rPr>
+          <w:color w:val="000000" w:themeColor="text1"/>
+          <w:lang w:val="en-GB"/>
+        </w:rPr>
+        <w:t xml:space="preserve"> </w:t>
+      </w:r>
+      <w:proofErr w:type="spellStart"/>
+      <w:r>
+        <w:rPr>
+          <w:color w:val="000000" w:themeColor="text1"/>
+          <w:lang w:val="en-GB"/>
+        </w:rPr>
+        <w:t>galtzeak</w:t>
+      </w:r>
+      <w:proofErr w:type="spellEnd"/>
+      <w:r>
+        <w:rPr>
+          <w:color w:val="000000" w:themeColor="text1"/>
+          <w:lang w:val="en-GB"/>
+        </w:rPr>
+        <w:t xml:space="preserve"> </w:t>
+      </w:r>
+      <w:proofErr w:type="spellStart"/>
+      <w:r>
+        <w:rPr>
+          <w:color w:val="000000" w:themeColor="text1"/>
+          <w:lang w:val="en-GB"/>
+        </w:rPr>
+        <w:t>eragin</w:t>
+      </w:r>
+      <w:proofErr w:type="spellEnd"/>
+      <w:r>
+        <w:rPr>
+          <w:color w:val="000000" w:themeColor="text1"/>
+          <w:lang w:val="en-GB"/>
+        </w:rPr>
+        <w:t xml:space="preserve"> </w:t>
+      </w:r>
+      <w:proofErr w:type="spellStart"/>
+      <w:r>
+        <w:rPr>
+          <w:color w:val="000000" w:themeColor="text1"/>
+          <w:lang w:val="en-GB"/>
+        </w:rPr>
+        <w:t>d</w:t>
+      </w:r>
+      <w:r>
+        <w:rPr>
+          <w:color w:val="000000" w:themeColor="text1"/>
+          <w:lang w:val="en-GB"/>
+        </w:rPr>
+        <w:t>itzakeen</w:t>
+      </w:r>
+      <w:proofErr w:type="spellEnd"/>
+      <w:r>
+        <w:rPr>
+          <w:color w:val="000000" w:themeColor="text1"/>
+          <w:lang w:val="en-GB"/>
+        </w:rPr>
+        <w:t xml:space="preserve"> </w:t>
+      </w:r>
+      <w:proofErr w:type="spellStart"/>
+      <w:r>
+        <w:rPr>
+          <w:color w:val="000000" w:themeColor="text1"/>
+          <w:lang w:val="en-GB"/>
+        </w:rPr>
+        <w:t>atzerapenak</w:t>
+      </w:r>
+      <w:proofErr w:type="spellEnd"/>
+      <w:r>
+        <w:rPr>
+          <w:color w:val="000000" w:themeColor="text1"/>
+          <w:lang w:val="en-GB"/>
+        </w:rPr>
+        <w:t>.</w:t>
       </w:r>
     </w:p>
     <w:sectPr>
@@ -6040,13 +6080,23 @@
         <w:szCs w:val="22"/>
       </w:rPr>
     </w:pPr>
+    <w:proofErr w:type="spellStart"/>
     <w:r>
       <w:rPr>
         <w:rFonts w:asciiTheme="minorHAnsi" w:hAnsiTheme="minorHAnsi" w:cstheme="minorHAnsi"/>
         <w:sz w:val="22"/>
         <w:szCs w:val="22"/>
       </w:rPr>
-      <w:t>Iterazio Plana</w:t>
+      <w:t>Iterazio</w:t>
+    </w:r>
+    <w:proofErr w:type="spellEnd"/>
+    <w:r>
+      <w:rPr>
+        <w:rFonts w:asciiTheme="minorHAnsi" w:hAnsiTheme="minorHAnsi" w:cstheme="minorHAnsi"/>
+        <w:sz w:val="22"/>
+        <w:szCs w:val="22"/>
+      </w:rPr>
+      <w:t xml:space="preserve"> Plana</w:t>
     </w:r>
     <w:r>
       <w:rPr>
@@ -6441,8 +6491,16 @@
             <w:rPr>
               <w:lang w:val="eu-ES"/>
             </w:rPr>
-            <w:t>Proiektua: ProMeta</w:t>
+            <w:t xml:space="preserve">Proiektua: </w:t>
           </w:r>
+          <w:proofErr w:type="spellStart"/>
+          <w:r>
+            <w:rPr>
+              <w:lang w:val="eu-ES"/>
+            </w:rPr>
+            <w:t>ProMeta</w:t>
+          </w:r>
+          <w:proofErr w:type="spellEnd"/>
         </w:p>
         <w:p>
           <w:pPr>
@@ -7827,6 +7885,119 @@
     </w:lvl>
   </w:abstractNum>
   <w:abstractNum w:abstractNumId="21" w15:restartNumberingAfterBreak="0">
+    <w:nsid w:val="4A7E0AD7"/>
+    <w:multiLevelType w:val="hybridMultilevel"/>
+    <w:tmpl w:val="07A82C76"/>
+    <w:lvl w:ilvl="0" w:tplc="0C0A0001">
+      <w:start w:val="1"/>
+      <w:numFmt w:val="bullet"/>
+      <w:lvlText w:val=""/>
+      <w:lvlJc w:val="left"/>
+      <w:pPr>
+        <w:ind w:left="720" w:hanging="360"/>
+      </w:pPr>
+      <w:rPr>
+        <w:rFonts w:ascii="Symbol" w:hAnsi="Symbol" w:hint="default"/>
+      </w:rPr>
+    </w:lvl>
+    <w:lvl w:ilvl="1" w:tplc="0C0A0003" w:tentative="1">
+      <w:start w:val="1"/>
+      <w:numFmt w:val="bullet"/>
+      <w:lvlText w:val="o"/>
+      <w:lvlJc w:val="left"/>
+      <w:pPr>
+        <w:ind w:left="1440" w:hanging="360"/>
+      </w:pPr>
+      <w:rPr>
+        <w:rFonts w:ascii="Courier New" w:hAnsi="Courier New" w:cs="Courier New" w:hint="default"/>
+      </w:rPr>
+    </w:lvl>
+    <w:lvl w:ilvl="2" w:tplc="0C0A0005" w:tentative="1">
+      <w:start w:val="1"/>
+      <w:numFmt w:val="bullet"/>
+      <w:lvlText w:val=""/>
+      <w:lvlJc w:val="left"/>
+      <w:pPr>
+        <w:ind w:left="2160" w:hanging="360"/>
+      </w:pPr>
+      <w:rPr>
+        <w:rFonts w:ascii="Wingdings" w:hAnsi="Wingdings" w:hint="default"/>
+      </w:rPr>
+    </w:lvl>
+    <w:lvl w:ilvl="3" w:tplc="0C0A0001" w:tentative="1">
+      <w:start w:val="1"/>
+      <w:numFmt w:val="bullet"/>
+      <w:lvlText w:val=""/>
+      <w:lvlJc w:val="left"/>
+      <w:pPr>
+        <w:ind w:left="2880" w:hanging="360"/>
+      </w:pPr>
+      <w:rPr>
+        <w:rFonts w:ascii="Symbol" w:hAnsi="Symbol" w:hint="default"/>
+      </w:rPr>
+    </w:lvl>
+    <w:lvl w:ilvl="4" w:tplc="0C0A0003" w:tentative="1">
+      <w:start w:val="1"/>
+      <w:numFmt w:val="bullet"/>
+      <w:lvlText w:val="o"/>
+      <w:lvlJc w:val="left"/>
+      <w:pPr>
+        <w:ind w:left="3600" w:hanging="360"/>
+      </w:pPr>
+      <w:rPr>
+        <w:rFonts w:ascii="Courier New" w:hAnsi="Courier New" w:cs="Courier New" w:hint="default"/>
+      </w:rPr>
+    </w:lvl>
+    <w:lvl w:ilvl="5" w:tplc="0C0A0005" w:tentative="1">
+      <w:start w:val="1"/>
+      <w:numFmt w:val="bullet"/>
+      <w:lvlText w:val=""/>
+      <w:lvlJc w:val="left"/>
+      <w:pPr>
+        <w:ind w:left="4320" w:hanging="360"/>
+      </w:pPr>
+      <w:rPr>
+        <w:rFonts w:ascii="Wingdings" w:hAnsi="Wingdings" w:hint="default"/>
+      </w:rPr>
+    </w:lvl>
+    <w:lvl w:ilvl="6" w:tplc="0C0A0001" w:tentative="1">
+      <w:start w:val="1"/>
+      <w:numFmt w:val="bullet"/>
+      <w:lvlText w:val=""/>
+      <w:lvlJc w:val="left"/>
+      <w:pPr>
+        <w:ind w:left="5040" w:hanging="360"/>
+      </w:pPr>
+      <w:rPr>
+        <w:rFonts w:ascii="Symbol" w:hAnsi="Symbol" w:hint="default"/>
+      </w:rPr>
+    </w:lvl>
+    <w:lvl w:ilvl="7" w:tplc="0C0A0003" w:tentative="1">
+      <w:start w:val="1"/>
+      <w:numFmt w:val="bullet"/>
+      <w:lvlText w:val="o"/>
+      <w:lvlJc w:val="left"/>
+      <w:pPr>
+        <w:ind w:left="5760" w:hanging="360"/>
+      </w:pPr>
+      <w:rPr>
+        <w:rFonts w:ascii="Courier New" w:hAnsi="Courier New" w:cs="Courier New" w:hint="default"/>
+      </w:rPr>
+    </w:lvl>
+    <w:lvl w:ilvl="8" w:tplc="0C0A0005" w:tentative="1">
+      <w:start w:val="1"/>
+      <w:numFmt w:val="bullet"/>
+      <w:lvlText w:val=""/>
+      <w:lvlJc w:val="left"/>
+      <w:pPr>
+        <w:ind w:left="6480" w:hanging="360"/>
+      </w:pPr>
+      <w:rPr>
+        <w:rFonts w:ascii="Wingdings" w:hAnsi="Wingdings" w:hint="default"/>
+      </w:rPr>
+    </w:lvl>
+  </w:abstractNum>
+  <w:abstractNum w:abstractNumId="22" w15:restartNumberingAfterBreak="0">
     <w:nsid w:val="4F094DAA"/>
     <w:multiLevelType w:val="multilevel"/>
     <w:tmpl w:val="158630C4"/>
@@ -7966,7 +8137,7 @@
       </w:rPr>
     </w:lvl>
   </w:abstractNum>
-  <w:abstractNum w:abstractNumId="22" w15:restartNumberingAfterBreak="0">
+  <w:abstractNum w:abstractNumId="23" w15:restartNumberingAfterBreak="0">
     <w:nsid w:val="4F64732B"/>
     <w:multiLevelType w:val="singleLevel"/>
     <w:tmpl w:val="04090001"/>
@@ -7986,7 +8157,7 @@
       </w:rPr>
     </w:lvl>
   </w:abstractNum>
-  <w:abstractNum w:abstractNumId="23" w15:restartNumberingAfterBreak="0">
+  <w:abstractNum w:abstractNumId="24" w15:restartNumberingAfterBreak="0">
     <w:nsid w:val="52C33F3E"/>
     <w:multiLevelType w:val="hybridMultilevel"/>
     <w:tmpl w:val="B9A6AD80"/>
@@ -8126,7 +8297,7 @@
       </w:rPr>
     </w:lvl>
   </w:abstractNum>
-  <w:abstractNum w:abstractNumId="24" w15:restartNumberingAfterBreak="0">
+  <w:abstractNum w:abstractNumId="25" w15:restartNumberingAfterBreak="0">
     <w:nsid w:val="52DF734E"/>
     <w:multiLevelType w:val="singleLevel"/>
     <w:tmpl w:val="04090001"/>
@@ -8146,7 +8317,7 @@
       </w:rPr>
     </w:lvl>
   </w:abstractNum>
-  <w:abstractNum w:abstractNumId="25" w15:restartNumberingAfterBreak="0">
+  <w:abstractNum w:abstractNumId="26" w15:restartNumberingAfterBreak="0">
     <w:nsid w:val="540D48DD"/>
     <w:multiLevelType w:val="multilevel"/>
     <w:tmpl w:val="119AB09A"/>
@@ -8260,7 +8431,7 @@
       </w:pPr>
     </w:lvl>
   </w:abstractNum>
-  <w:abstractNum w:abstractNumId="26" w15:restartNumberingAfterBreak="0">
+  <w:abstractNum w:abstractNumId="27" w15:restartNumberingAfterBreak="0">
     <w:nsid w:val="567642C0"/>
     <w:multiLevelType w:val="hybridMultilevel"/>
     <w:tmpl w:val="FEC69B34"/>
@@ -8400,7 +8571,7 @@
       </w:rPr>
     </w:lvl>
   </w:abstractNum>
-  <w:abstractNum w:abstractNumId="27" w15:restartNumberingAfterBreak="0">
+  <w:abstractNum w:abstractNumId="28" w15:restartNumberingAfterBreak="0">
     <w:nsid w:val="6CB52233"/>
     <w:multiLevelType w:val="multilevel"/>
     <w:tmpl w:val="C0EEFC06"/>
@@ -8513,7 +8684,7 @@
       </w:pPr>
     </w:lvl>
   </w:abstractNum>
-  <w:abstractNum w:abstractNumId="28" w15:restartNumberingAfterBreak="0">
+  <w:abstractNum w:abstractNumId="29" w15:restartNumberingAfterBreak="0">
     <w:nsid w:val="6CF125AE"/>
     <w:multiLevelType w:val="hybridMultilevel"/>
     <w:tmpl w:val="7D16246E"/>
@@ -8653,7 +8824,7 @@
       </w:rPr>
     </w:lvl>
   </w:abstractNum>
-  <w:abstractNum w:abstractNumId="29" w15:restartNumberingAfterBreak="0">
+  <w:abstractNum w:abstractNumId="30" w15:restartNumberingAfterBreak="0">
     <w:nsid w:val="6D2F7D46"/>
     <w:multiLevelType w:val="singleLevel"/>
     <w:tmpl w:val="04090001"/>
@@ -8673,7 +8844,7 @@
       </w:rPr>
     </w:lvl>
   </w:abstractNum>
-  <w:abstractNum w:abstractNumId="30" w15:restartNumberingAfterBreak="0">
+  <w:abstractNum w:abstractNumId="31" w15:restartNumberingAfterBreak="0">
     <w:nsid w:val="71F21F2A"/>
     <w:multiLevelType w:val="singleLevel"/>
     <w:tmpl w:val="04090001"/>
@@ -8693,7 +8864,120 @@
       </w:rPr>
     </w:lvl>
   </w:abstractNum>
-  <w:abstractNum w:abstractNumId="31" w15:restartNumberingAfterBreak="0">
+  <w:abstractNum w:abstractNumId="32" w15:restartNumberingAfterBreak="0">
+    <w:nsid w:val="73901CE6"/>
+    <w:multiLevelType w:val="hybridMultilevel"/>
+    <w:tmpl w:val="D5187CF6"/>
+    <w:lvl w:ilvl="0" w:tplc="0C0A0001">
+      <w:start w:val="1"/>
+      <w:numFmt w:val="bullet"/>
+      <w:lvlText w:val=""/>
+      <w:lvlJc w:val="left"/>
+      <w:pPr>
+        <w:ind w:left="720" w:hanging="360"/>
+      </w:pPr>
+      <w:rPr>
+        <w:rFonts w:ascii="Symbol" w:hAnsi="Symbol" w:hint="default"/>
+      </w:rPr>
+    </w:lvl>
+    <w:lvl w:ilvl="1" w:tplc="0C0A0003" w:tentative="1">
+      <w:start w:val="1"/>
+      <w:numFmt w:val="bullet"/>
+      <w:lvlText w:val="o"/>
+      <w:lvlJc w:val="left"/>
+      <w:pPr>
+        <w:ind w:left="1440" w:hanging="360"/>
+      </w:pPr>
+      <w:rPr>
+        <w:rFonts w:ascii="Courier New" w:hAnsi="Courier New" w:cs="Courier New" w:hint="default"/>
+      </w:rPr>
+    </w:lvl>
+    <w:lvl w:ilvl="2" w:tplc="0C0A0005" w:tentative="1">
+      <w:start w:val="1"/>
+      <w:numFmt w:val="bullet"/>
+      <w:lvlText w:val=""/>
+      <w:lvlJc w:val="left"/>
+      <w:pPr>
+        <w:ind w:left="2160" w:hanging="360"/>
+      </w:pPr>
+      <w:rPr>
+        <w:rFonts w:ascii="Wingdings" w:hAnsi="Wingdings" w:hint="default"/>
+      </w:rPr>
+    </w:lvl>
+    <w:lvl w:ilvl="3" w:tplc="0C0A0001" w:tentative="1">
+      <w:start w:val="1"/>
+      <w:numFmt w:val="bullet"/>
+      <w:lvlText w:val=""/>
+      <w:lvlJc w:val="left"/>
+      <w:pPr>
+        <w:ind w:left="2880" w:hanging="360"/>
+      </w:pPr>
+      <w:rPr>
+        <w:rFonts w:ascii="Symbol" w:hAnsi="Symbol" w:hint="default"/>
+      </w:rPr>
+    </w:lvl>
+    <w:lvl w:ilvl="4" w:tplc="0C0A0003" w:tentative="1">
+      <w:start w:val="1"/>
+      <w:numFmt w:val="bullet"/>
+      <w:lvlText w:val="o"/>
+      <w:lvlJc w:val="left"/>
+      <w:pPr>
+        <w:ind w:left="3600" w:hanging="360"/>
+      </w:pPr>
+      <w:rPr>
+        <w:rFonts w:ascii="Courier New" w:hAnsi="Courier New" w:cs="Courier New" w:hint="default"/>
+      </w:rPr>
+    </w:lvl>
+    <w:lvl w:ilvl="5" w:tplc="0C0A0005" w:tentative="1">
+      <w:start w:val="1"/>
+      <w:numFmt w:val="bullet"/>
+      <w:lvlText w:val=""/>
+      <w:lvlJc w:val="left"/>
+      <w:pPr>
+        <w:ind w:left="4320" w:hanging="360"/>
+      </w:pPr>
+      <w:rPr>
+        <w:rFonts w:ascii="Wingdings" w:hAnsi="Wingdings" w:hint="default"/>
+      </w:rPr>
+    </w:lvl>
+    <w:lvl w:ilvl="6" w:tplc="0C0A0001" w:tentative="1">
+      <w:start w:val="1"/>
+      <w:numFmt w:val="bullet"/>
+      <w:lvlText w:val=""/>
+      <w:lvlJc w:val="left"/>
+      <w:pPr>
+        <w:ind w:left="5040" w:hanging="360"/>
+      </w:pPr>
+      <w:rPr>
+        <w:rFonts w:ascii="Symbol" w:hAnsi="Symbol" w:hint="default"/>
+      </w:rPr>
+    </w:lvl>
+    <w:lvl w:ilvl="7" w:tplc="0C0A0003" w:tentative="1">
+      <w:start w:val="1"/>
+      <w:numFmt w:val="bullet"/>
+      <w:lvlText w:val="o"/>
+      <w:lvlJc w:val="left"/>
+      <w:pPr>
+        <w:ind w:left="5760" w:hanging="360"/>
+      </w:pPr>
+      <w:rPr>
+        <w:rFonts w:ascii="Courier New" w:hAnsi="Courier New" w:cs="Courier New" w:hint="default"/>
+      </w:rPr>
+    </w:lvl>
+    <w:lvl w:ilvl="8" w:tplc="0C0A0005" w:tentative="1">
+      <w:start w:val="1"/>
+      <w:numFmt w:val="bullet"/>
+      <w:lvlText w:val=""/>
+      <w:lvlJc w:val="left"/>
+      <w:pPr>
+        <w:ind w:left="6480" w:hanging="360"/>
+      </w:pPr>
+      <w:rPr>
+        <w:rFonts w:ascii="Wingdings" w:hAnsi="Wingdings" w:hint="default"/>
+      </w:rPr>
+    </w:lvl>
+  </w:abstractNum>
+  <w:abstractNum w:abstractNumId="33" w15:restartNumberingAfterBreak="0">
     <w:nsid w:val="743601FB"/>
     <w:multiLevelType w:val="singleLevel"/>
     <w:tmpl w:val="04090001"/>
@@ -8713,7 +8997,7 @@
       </w:rPr>
     </w:lvl>
   </w:abstractNum>
-  <w:abstractNum w:abstractNumId="32" w15:restartNumberingAfterBreak="0">
+  <w:abstractNum w:abstractNumId="34" w15:restartNumberingAfterBreak="0">
     <w:nsid w:val="756150CA"/>
     <w:multiLevelType w:val="singleLevel"/>
     <w:tmpl w:val="04090001"/>
@@ -8733,7 +9017,7 @@
       </w:rPr>
     </w:lvl>
   </w:abstractNum>
-  <w:abstractNum w:abstractNumId="33" w15:restartNumberingAfterBreak="0">
+  <w:abstractNum w:abstractNumId="35" w15:restartNumberingAfterBreak="0">
     <w:nsid w:val="7BE434D7"/>
     <w:multiLevelType w:val="singleLevel"/>
     <w:tmpl w:val="04090001"/>
@@ -8778,13 +9062,13 @@
     <w:abstractNumId w:val="13"/>
   </w:num>
   <w:num w:numId="4">
-    <w:abstractNumId w:val="33"/>
+    <w:abstractNumId w:val="35"/>
   </w:num>
   <w:num w:numId="5">
-    <w:abstractNumId w:val="24"/>
+    <w:abstractNumId w:val="25"/>
   </w:num>
   <w:num w:numId="6">
-    <w:abstractNumId w:val="22"/>
+    <w:abstractNumId w:val="23"/>
   </w:num>
   <w:num w:numId="7">
     <w:abstractNumId w:val="1"/>
@@ -8807,7 +9091,7 @@
     <w:abstractNumId w:val="2"/>
   </w:num>
   <w:num w:numId="9">
-    <w:abstractNumId w:val="32"/>
+    <w:abstractNumId w:val="34"/>
   </w:num>
   <w:num w:numId="10">
     <w:abstractNumId w:val="3"/>
@@ -8819,7 +9103,7 @@
     <w:abstractNumId w:val="12"/>
   </w:num>
   <w:num w:numId="13">
-    <w:abstractNumId w:val="31"/>
+    <w:abstractNumId w:val="33"/>
   </w:num>
   <w:num w:numId="14">
     <w:abstractNumId w:val="11"/>
@@ -8828,7 +9112,7 @@
     <w:abstractNumId w:val="5"/>
   </w:num>
   <w:num w:numId="16">
-    <w:abstractNumId w:val="30"/>
+    <w:abstractNumId w:val="31"/>
   </w:num>
   <w:num w:numId="17">
     <w:abstractNumId w:val="20"/>
@@ -8843,13 +9127,13 @@
     <w:abstractNumId w:val="10"/>
   </w:num>
   <w:num w:numId="21">
-    <w:abstractNumId w:val="29"/>
+    <w:abstractNumId w:val="30"/>
   </w:num>
   <w:num w:numId="22">
     <w:abstractNumId w:val="18"/>
   </w:num>
   <w:num w:numId="23">
-    <w:abstractNumId w:val="23"/>
+    <w:abstractNumId w:val="24"/>
   </w:num>
   <w:num w:numId="24">
     <w:abstractNumId w:val="0"/>
@@ -8864,16 +9148,16 @@
     <w:abstractNumId w:val="0"/>
   </w:num>
   <w:num w:numId="28">
-    <w:abstractNumId w:val="28"/>
+    <w:abstractNumId w:val="29"/>
   </w:num>
   <w:num w:numId="29">
-    <w:abstractNumId w:val="26"/>
+    <w:abstractNumId w:val="27"/>
   </w:num>
   <w:num w:numId="30">
     <w:abstractNumId w:val="19"/>
   </w:num>
   <w:num w:numId="31">
-    <w:abstractNumId w:val="21"/>
+    <w:abstractNumId w:val="22"/>
   </w:num>
   <w:num w:numId="32">
     <w:abstractNumId w:val="7"/>
@@ -8918,16 +9202,22 @@
     </w:lvlOverride>
   </w:num>
   <w:num w:numId="37">
-    <w:abstractNumId w:val="27"/>
+    <w:abstractNumId w:val="28"/>
   </w:num>
   <w:num w:numId="38">
-    <w:abstractNumId w:val="25"/>
+    <w:abstractNumId w:val="26"/>
   </w:num>
   <w:num w:numId="39">
     <w:abstractNumId w:val="6"/>
   </w:num>
   <w:num w:numId="40">
     <w:abstractNumId w:val="17"/>
+  </w:num>
+  <w:num w:numId="41">
+    <w:abstractNumId w:val="21"/>
+  </w:num>
+  <w:num w:numId="42">
+    <w:abstractNumId w:val="32"/>
   </w:num>
 </w:numbering>
 </file>
@@ -9993,6 +10283,17 @@
       <w:lang w:val="en-US" w:eastAsia="en-US"/>
     </w:rPr>
   </w:style>
+  <w:style w:type="paragraph" w:styleId="Prrafodelista">
+    <w:name w:val="List Paragraph"/>
+    <w:basedOn w:val="Normal"/>
+    <w:uiPriority w:val="34"/>
+    <w:qFormat/>
+    <w:rsid w:val="00FA6C5E"/>
+    <w:pPr>
+      <w:ind w:left="720"/>
+      <w:contextualSpacing/>
+    </w:pPr>
+  </w:style>
 </w:styles>
 </file>
 

--- a/Barne Informazioa/Barne Kudeaketa/Iterazio Planak/Iterazio Plana 3.docx
+++ b/Barne Informazioa/Barne Kudeaketa/Iterazio Planak/Iterazio Plana 3.docx
@@ -239,17 +239,8 @@
           </w:p>
         </w:tc>
       </w:tr>
-      <w:bookmarkEnd w:id="0"/>
     </w:tbl>
-    <w:p>
-      <w:pPr>
-        <w:pStyle w:val="Textoindependiente"/>
-        <w:ind w:left="0"/>
-        <w:rPr>
-          <w:lang w:val="eu-ES"/>
-        </w:rPr>
-      </w:pPr>
-    </w:p>
+    <w:bookmarkEnd w:id="0"/>
     <w:p>
       <w:pPr>
         <w:pStyle w:val="Ttulo1"/>
@@ -303,19 +294,11 @@
           <w:lang w:val="eu-ES"/>
         </w:rPr>
       </w:pPr>
-      <w:proofErr w:type="spellStart"/>
       <w:r>
         <w:rPr>
           <w:lang w:val="eu-ES"/>
         </w:rPr>
-        <w:t>OpenUp</w:t>
-      </w:r>
-      <w:proofErr w:type="spellEnd"/>
-      <w:r>
-        <w:rPr>
-          <w:lang w:val="eu-ES"/>
-        </w:rPr>
-        <w:t xml:space="preserve"> </w:t>
+        <w:t xml:space="preserve">OpenUp </w:t>
       </w:r>
       <w:r>
         <w:rPr>
@@ -342,19 +325,11 @@
           <w:lang w:val="eu-ES"/>
         </w:rPr>
       </w:pPr>
-      <w:proofErr w:type="spellStart"/>
       <w:r>
         <w:rPr>
           <w:lang w:val="eu-ES"/>
         </w:rPr>
-        <w:t>Drupal</w:t>
-      </w:r>
-      <w:proofErr w:type="spellEnd"/>
-      <w:r>
-        <w:rPr>
-          <w:lang w:val="eu-ES"/>
-        </w:rPr>
-        <w:t xml:space="preserve"> webguneak erabiliko duen datu-basea sortu eredutik.</w:t>
+        <w:t>Drupal webguneak erabiliko duen datu-basea sortu eredutik.</w:t>
       </w:r>
       <w:bookmarkEnd w:id="1"/>
     </w:p>
@@ -373,21 +348,7 @@
         <w:rPr>
           <w:lang w:val="eu-ES"/>
         </w:rPr>
-        <w:t>Web interfazea eraiki (</w:t>
-      </w:r>
-      <w:proofErr w:type="spellStart"/>
-      <w:r>
-        <w:rPr>
-          <w:lang w:val="eu-ES"/>
-        </w:rPr>
-        <w:t>Drupal</w:t>
-      </w:r>
-      <w:proofErr w:type="spellEnd"/>
-      <w:r>
-        <w:rPr>
-          <w:lang w:val="eu-ES"/>
-        </w:rPr>
-        <w:t>).</w:t>
+        <w:t>Web interfazea eraiki (Drupal).</w:t>
       </w:r>
     </w:p>
     <w:p>
@@ -406,21 +367,7 @@
         <w:rPr>
           <w:lang w:val="eu-ES"/>
         </w:rPr>
-        <w:t>Web kodea garatu (</w:t>
-      </w:r>
-      <w:proofErr w:type="spellStart"/>
-      <w:r>
-        <w:rPr>
-          <w:lang w:val="eu-ES"/>
-        </w:rPr>
-        <w:t>Drupal</w:t>
-      </w:r>
-      <w:proofErr w:type="spellEnd"/>
-      <w:r>
-        <w:rPr>
-          <w:lang w:val="eu-ES"/>
-        </w:rPr>
-        <w:t>).</w:t>
+        <w:t>Web kodea garatu (Drupal).</w:t>
       </w:r>
     </w:p>
     <w:p>
@@ -482,7 +429,8 @@
     </w:p>
     <w:tbl>
       <w:tblPr>
-        <w:tblW w:w="9350" w:type="dxa"/>
+        <w:tblW w:w="8518" w:type="dxa"/>
+        <w:tblInd w:w="-5" w:type="dxa"/>
         <w:tblCellMar>
           <w:left w:w="70" w:type="dxa"/>
           <w:right w:w="70" w:type="dxa"/>
@@ -490,23 +438,20 @@
         <w:tblLook w:val="04A0" w:firstRow="1" w:lastRow="0" w:firstColumn="1" w:lastColumn="0" w:noHBand="0" w:noVBand="1"/>
       </w:tblPr>
       <w:tblGrid>
-        <w:gridCol w:w="1493"/>
-        <w:gridCol w:w="1202"/>
-        <w:gridCol w:w="839"/>
-        <w:gridCol w:w="724"/>
-        <w:gridCol w:w="1049"/>
-        <w:gridCol w:w="1116"/>
-        <w:gridCol w:w="1020"/>
-        <w:gridCol w:w="715"/>
-        <w:gridCol w:w="1192"/>
+        <w:gridCol w:w="3544"/>
+        <w:gridCol w:w="1241"/>
+        <w:gridCol w:w="907"/>
+        <w:gridCol w:w="1018"/>
+        <w:gridCol w:w="1296"/>
+        <w:gridCol w:w="940"/>
       </w:tblGrid>
       <w:tr>
         <w:trPr>
-          <w:trHeight w:val="486"/>
+          <w:trHeight w:val="476"/>
         </w:trPr>
         <w:tc>
           <w:tcPr>
-            <w:tcW w:w="1555" w:type="dxa"/>
+            <w:tcW w:w="3544" w:type="dxa"/>
             <w:tcBorders>
               <w:top w:val="single" w:sz="4" w:space="0" w:color="auto"/>
               <w:left w:val="single" w:sz="4" w:space="0" w:color="auto"/>
@@ -514,30 +459,26 @@
               <w:right w:val="single" w:sz="4" w:space="0" w:color="auto"/>
             </w:tcBorders>
             <w:shd w:val="clear" w:color="CCCCFF" w:fill="C0C0C0"/>
-            <w:vAlign w:val="bottom"/>
+            <w:vAlign w:val="center"/>
             <w:hideMark/>
           </w:tcPr>
           <w:p>
             <w:pPr>
               <w:widowControl/>
-              <w:spacing w:line="240" w:lineRule="auto"/>
-              <w:rPr>
-                <w:rFonts w:ascii="Arial" w:hAnsi="Arial" w:cs="Arial"/>
+              <w:spacing w:after="120" w:line="276" w:lineRule="auto"/>
+              <w:rPr>
+                <w:rFonts w:eastAsiaTheme="minorEastAsia"/>
                 <w:b/>
                 <w:bCs/>
-                <w:sz w:val="18"/>
-                <w:szCs w:val="18"/>
-                <w:lang w:val="eu-ES" w:eastAsia="es-ES"/>
-              </w:rPr>
-            </w:pPr>
-            <w:r>
-              <w:rPr>
-                <w:rFonts w:ascii="Arial" w:hAnsi="Arial" w:cs="Arial"/>
+                <w:lang w:val="eu-ES"/>
+              </w:rPr>
+            </w:pPr>
+            <w:r>
+              <w:rPr>
+                <w:rFonts w:eastAsiaTheme="minorEastAsia"/>
                 <w:b/>
                 <w:bCs/>
-                <w:sz w:val="18"/>
-                <w:szCs w:val="18"/>
-                <w:lang w:val="eu-ES" w:eastAsia="es-ES"/>
+                <w:lang w:val="eu-ES"/>
               </w:rPr>
               <w:t>Izena</w:t>
             </w:r>
@@ -545,7 +486,7 @@
         </w:tc>
         <w:tc>
           <w:tcPr>
-            <w:tcW w:w="958" w:type="dxa"/>
+            <w:tcW w:w="1134" w:type="dxa"/>
             <w:tcBorders>
               <w:top w:val="single" w:sz="4" w:space="0" w:color="auto"/>
               <w:left w:val="nil"/>
@@ -554,30 +495,26 @@
             </w:tcBorders>
             <w:shd w:val="clear" w:color="CCCCFF" w:fill="C0C0C0"/>
             <w:noWrap/>
-            <w:vAlign w:val="bottom"/>
+            <w:vAlign w:val="center"/>
             <w:hideMark/>
           </w:tcPr>
           <w:p>
             <w:pPr>
               <w:widowControl/>
-              <w:spacing w:line="240" w:lineRule="auto"/>
-              <w:rPr>
-                <w:rFonts w:ascii="Arial" w:hAnsi="Arial" w:cs="Arial"/>
+              <w:spacing w:after="120" w:line="276" w:lineRule="auto"/>
+              <w:rPr>
+                <w:rFonts w:eastAsiaTheme="minorEastAsia"/>
                 <w:b/>
                 <w:bCs/>
-                <w:sz w:val="18"/>
-                <w:szCs w:val="18"/>
-                <w:lang w:val="eu-ES" w:eastAsia="es-ES"/>
-              </w:rPr>
-            </w:pPr>
-            <w:r>
-              <w:rPr>
-                <w:rFonts w:ascii="Arial" w:hAnsi="Arial" w:cs="Arial"/>
+                <w:lang w:val="eu-ES"/>
+              </w:rPr>
+            </w:pPr>
+            <w:r>
+              <w:rPr>
+                <w:rFonts w:eastAsiaTheme="minorEastAsia"/>
                 <w:b/>
                 <w:bCs/>
-                <w:sz w:val="18"/>
-                <w:szCs w:val="18"/>
-                <w:lang w:val="eu-ES" w:eastAsia="es-ES"/>
+                <w:lang w:val="eu-ES"/>
               </w:rPr>
               <w:t>Lehentasuna</w:t>
             </w:r>
@@ -585,7 +522,7 @@
         </w:tc>
         <w:tc>
           <w:tcPr>
-            <w:tcW w:w="861" w:type="dxa"/>
+            <w:tcW w:w="851" w:type="dxa"/>
             <w:tcBorders>
               <w:top w:val="single" w:sz="4" w:space="0" w:color="auto"/>
               <w:left w:val="nil"/>
@@ -593,30 +530,26 @@
               <w:right w:val="single" w:sz="4" w:space="0" w:color="auto"/>
             </w:tcBorders>
             <w:shd w:val="clear" w:color="CCCCFF" w:fill="C0C0C0"/>
-            <w:vAlign w:val="bottom"/>
+            <w:vAlign w:val="center"/>
             <w:hideMark/>
           </w:tcPr>
           <w:p>
             <w:pPr>
               <w:widowControl/>
-              <w:spacing w:line="240" w:lineRule="auto"/>
-              <w:rPr>
-                <w:rFonts w:ascii="Arial" w:hAnsi="Arial" w:cs="Arial"/>
+              <w:spacing w:after="120" w:line="276" w:lineRule="auto"/>
+              <w:rPr>
+                <w:rFonts w:eastAsiaTheme="minorEastAsia"/>
                 <w:b/>
                 <w:bCs/>
-                <w:sz w:val="18"/>
-                <w:szCs w:val="18"/>
-                <w:lang w:val="eu-ES" w:eastAsia="es-ES"/>
-              </w:rPr>
-            </w:pPr>
-            <w:r>
-              <w:rPr>
-                <w:rFonts w:ascii="Arial" w:hAnsi="Arial" w:cs="Arial"/>
+                <w:lang w:val="eu-ES"/>
+              </w:rPr>
+            </w:pPr>
+            <w:r>
+              <w:rPr>
+                <w:rFonts w:eastAsiaTheme="minorEastAsia"/>
                 <w:b/>
                 <w:bCs/>
-                <w:sz w:val="18"/>
-                <w:szCs w:val="18"/>
-                <w:lang w:val="eu-ES" w:eastAsia="es-ES"/>
+                <w:lang w:val="eu-ES"/>
               </w:rPr>
               <w:t>Tamaina</w:t>
             </w:r>
@@ -624,46 +557,42 @@
         </w:tc>
         <w:tc>
           <w:tcPr>
-            <w:tcW w:w="743" w:type="dxa"/>
+            <w:tcW w:w="992" w:type="dxa"/>
             <w:tcBorders>
               <w:top w:val="single" w:sz="4" w:space="0" w:color="auto"/>
               <w:left w:val="nil"/>
               <w:bottom w:val="single" w:sz="4" w:space="0" w:color="auto"/>
               <w:right w:val="single" w:sz="4" w:space="0" w:color="auto"/>
             </w:tcBorders>
-            <w:shd w:val="clear" w:color="CCCCFF" w:fill="C0C0C0"/>
-            <w:vAlign w:val="bottom"/>
+            <w:shd w:val="clear" w:color="CCFFFF" w:fill="CCFFFF"/>
+            <w:vAlign w:val="center"/>
             <w:hideMark/>
           </w:tcPr>
           <w:p>
             <w:pPr>
               <w:widowControl/>
-              <w:spacing w:line="240" w:lineRule="auto"/>
-              <w:rPr>
-                <w:rFonts w:ascii="Arial" w:hAnsi="Arial" w:cs="Arial"/>
+              <w:spacing w:after="120" w:line="276" w:lineRule="auto"/>
+              <w:rPr>
+                <w:rFonts w:eastAsiaTheme="minorEastAsia"/>
                 <w:b/>
                 <w:bCs/>
-                <w:sz w:val="18"/>
-                <w:szCs w:val="18"/>
-                <w:lang w:val="eu-ES" w:eastAsia="es-ES"/>
-              </w:rPr>
-            </w:pPr>
-            <w:r>
-              <w:rPr>
-                <w:rFonts w:ascii="Arial" w:hAnsi="Arial" w:cs="Arial"/>
+                <w:lang w:val="eu-ES"/>
+              </w:rPr>
+            </w:pPr>
+            <w:r>
+              <w:rPr>
+                <w:rFonts w:eastAsiaTheme="minorEastAsia"/>
                 <w:b/>
                 <w:bCs/>
-                <w:sz w:val="18"/>
-                <w:szCs w:val="18"/>
-                <w:lang w:val="eu-ES" w:eastAsia="es-ES"/>
-              </w:rPr>
-              <w:t>Egoera</w:t>
-            </w:r>
-          </w:p>
-        </w:tc>
-        <w:tc>
-          <w:tcPr>
-            <w:tcW w:w="1078" w:type="dxa"/>
+                <w:lang w:val="eu-ES"/>
+              </w:rPr>
+              <w:t>Iterazioak</w:t>
+            </w:r>
+          </w:p>
+        </w:tc>
+        <w:tc>
+          <w:tcPr>
+            <w:tcW w:w="1135" w:type="dxa"/>
             <w:tcBorders>
               <w:top w:val="single" w:sz="4" w:space="0" w:color="auto"/>
               <w:left w:val="nil"/>
@@ -671,38 +600,34 @@
               <w:right w:val="single" w:sz="4" w:space="0" w:color="auto"/>
             </w:tcBorders>
             <w:shd w:val="clear" w:color="CCFFFF" w:fill="CCFFFF"/>
-            <w:vAlign w:val="bottom"/>
+            <w:vAlign w:val="center"/>
             <w:hideMark/>
           </w:tcPr>
           <w:p>
             <w:pPr>
               <w:widowControl/>
-              <w:spacing w:line="240" w:lineRule="auto"/>
-              <w:rPr>
-                <w:rFonts w:ascii="Arial" w:hAnsi="Arial" w:cs="Arial"/>
+              <w:spacing w:after="120" w:line="276" w:lineRule="auto"/>
+              <w:rPr>
+                <w:rFonts w:eastAsiaTheme="minorEastAsia"/>
                 <w:b/>
                 <w:bCs/>
-                <w:sz w:val="18"/>
-                <w:szCs w:val="18"/>
-                <w:lang w:val="eu-ES" w:eastAsia="es-ES"/>
-              </w:rPr>
-            </w:pPr>
-            <w:r>
-              <w:rPr>
-                <w:rFonts w:ascii="Arial" w:hAnsi="Arial" w:cs="Arial"/>
+                <w:lang w:val="eu-ES"/>
+              </w:rPr>
+            </w:pPr>
+            <w:r>
+              <w:rPr>
+                <w:rFonts w:eastAsiaTheme="minorEastAsia"/>
                 <w:b/>
                 <w:bCs/>
-                <w:sz w:val="18"/>
-                <w:szCs w:val="18"/>
-                <w:lang w:val="eu-ES" w:eastAsia="es-ES"/>
-              </w:rPr>
-              <w:t>Iterazioak</w:t>
-            </w:r>
-          </w:p>
-        </w:tc>
-        <w:tc>
-          <w:tcPr>
-            <w:tcW w:w="1147" w:type="dxa"/>
+                <w:lang w:val="eu-ES"/>
+              </w:rPr>
+              <w:t>Estimatutako orduak</w:t>
+            </w:r>
+          </w:p>
+        </w:tc>
+        <w:tc>
+          <w:tcPr>
+            <w:tcW w:w="862" w:type="dxa"/>
             <w:tcBorders>
               <w:top w:val="single" w:sz="4" w:space="0" w:color="auto"/>
               <w:left w:val="nil"/>
@@ -710,160 +635,39 @@
               <w:right w:val="single" w:sz="4" w:space="0" w:color="auto"/>
             </w:tcBorders>
             <w:shd w:val="clear" w:color="CCFFFF" w:fill="CCFFFF"/>
-            <w:vAlign w:val="bottom"/>
+            <w:vAlign w:val="center"/>
             <w:hideMark/>
           </w:tcPr>
           <w:p>
             <w:pPr>
               <w:widowControl/>
-              <w:spacing w:line="240" w:lineRule="auto"/>
-              <w:rPr>
-                <w:rFonts w:ascii="Arial" w:hAnsi="Arial" w:cs="Arial"/>
+              <w:spacing w:after="120" w:line="276" w:lineRule="auto"/>
+              <w:rPr>
+                <w:rFonts w:eastAsiaTheme="minorEastAsia"/>
                 <w:b/>
                 <w:bCs/>
-                <w:sz w:val="18"/>
-                <w:szCs w:val="18"/>
-                <w:lang w:val="eu-ES" w:eastAsia="es-ES"/>
-              </w:rPr>
-            </w:pPr>
-            <w:r>
-              <w:rPr>
-                <w:rFonts w:ascii="Arial" w:hAnsi="Arial" w:cs="Arial"/>
+                <w:lang w:val="eu-ES"/>
+              </w:rPr>
+            </w:pPr>
+            <w:r>
+              <w:rPr>
+                <w:rFonts w:eastAsiaTheme="minorEastAsia"/>
                 <w:b/>
                 <w:bCs/>
-                <w:sz w:val="18"/>
-                <w:szCs w:val="18"/>
-                <w:lang w:val="eu-ES" w:eastAsia="es-ES"/>
-              </w:rPr>
-              <w:t>Arduraduna</w:t>
-            </w:r>
-          </w:p>
-        </w:tc>
-        <w:tc>
-          <w:tcPr>
-            <w:tcW w:w="1049" w:type="dxa"/>
-            <w:tcBorders>
-              <w:top w:val="single" w:sz="4" w:space="0" w:color="auto"/>
-              <w:left w:val="nil"/>
-              <w:bottom w:val="single" w:sz="4" w:space="0" w:color="auto"/>
-              <w:right w:val="single" w:sz="4" w:space="0" w:color="auto"/>
-            </w:tcBorders>
-            <w:shd w:val="clear" w:color="CCFFFF" w:fill="CCFFFF"/>
-            <w:vAlign w:val="bottom"/>
-            <w:hideMark/>
-          </w:tcPr>
-          <w:p>
-            <w:pPr>
-              <w:widowControl/>
-              <w:spacing w:line="240" w:lineRule="auto"/>
-              <w:rPr>
-                <w:rFonts w:ascii="Arial" w:hAnsi="Arial" w:cs="Arial"/>
-                <w:b/>
-                <w:bCs/>
-                <w:sz w:val="18"/>
-                <w:szCs w:val="18"/>
-                <w:lang w:val="eu-ES" w:eastAsia="es-ES"/>
-              </w:rPr>
-            </w:pPr>
-            <w:r>
-              <w:rPr>
-                <w:rFonts w:ascii="Arial" w:hAnsi="Arial" w:cs="Arial"/>
-                <w:b/>
-                <w:bCs/>
-                <w:sz w:val="18"/>
-                <w:szCs w:val="18"/>
-                <w:lang w:val="eu-ES" w:eastAsia="es-ES"/>
-              </w:rPr>
-              <w:t>Esfortzu estimazioa</w:t>
-            </w:r>
-          </w:p>
-        </w:tc>
-        <w:tc>
-          <w:tcPr>
-            <w:tcW w:w="733" w:type="dxa"/>
-            <w:tcBorders>
-              <w:top w:val="single" w:sz="4" w:space="0" w:color="auto"/>
-              <w:left w:val="nil"/>
-              <w:bottom w:val="single" w:sz="4" w:space="0" w:color="auto"/>
-              <w:right w:val="single" w:sz="4" w:space="0" w:color="auto"/>
-            </w:tcBorders>
-            <w:shd w:val="clear" w:color="CCFFFF" w:fill="CCFFFF"/>
-            <w:vAlign w:val="bottom"/>
-            <w:hideMark/>
-          </w:tcPr>
-          <w:p>
-            <w:pPr>
-              <w:widowControl/>
-              <w:spacing w:line="240" w:lineRule="auto"/>
-              <w:rPr>
-                <w:rFonts w:ascii="Arial" w:hAnsi="Arial" w:cs="Arial"/>
-                <w:b/>
-                <w:bCs/>
-                <w:sz w:val="18"/>
-                <w:szCs w:val="18"/>
-                <w:lang w:val="eu-ES" w:eastAsia="es-ES"/>
-              </w:rPr>
-            </w:pPr>
-            <w:r>
-              <w:rPr>
-                <w:rFonts w:ascii="Arial" w:hAnsi="Arial" w:cs="Arial"/>
-                <w:b/>
-                <w:bCs/>
-                <w:sz w:val="18"/>
-                <w:szCs w:val="18"/>
-                <w:lang w:val="eu-ES" w:eastAsia="es-ES"/>
-              </w:rPr>
-              <w:t>Lan orduak</w:t>
-            </w:r>
-          </w:p>
-        </w:tc>
-        <w:tc>
-          <w:tcPr>
-            <w:tcW w:w="1226" w:type="dxa"/>
-            <w:tcBorders>
-              <w:top w:val="single" w:sz="4" w:space="0" w:color="auto"/>
-              <w:left w:val="nil"/>
-              <w:bottom w:val="single" w:sz="4" w:space="0" w:color="auto"/>
-              <w:right w:val="single" w:sz="4" w:space="0" w:color="auto"/>
-            </w:tcBorders>
-            <w:shd w:val="clear" w:color="CCCCFF" w:fill="C0C0C0"/>
-            <w:vAlign w:val="bottom"/>
-            <w:hideMark/>
-          </w:tcPr>
-          <w:p>
-            <w:pPr>
-              <w:widowControl/>
-              <w:spacing w:line="240" w:lineRule="auto"/>
-              <w:rPr>
-                <w:rFonts w:ascii="Arial" w:hAnsi="Arial" w:cs="Arial"/>
-                <w:b/>
-                <w:bCs/>
-                <w:sz w:val="18"/>
-                <w:szCs w:val="18"/>
-                <w:lang w:val="eu-ES" w:eastAsia="es-ES"/>
-              </w:rPr>
-            </w:pPr>
-            <w:r>
-              <w:rPr>
-                <w:rFonts w:ascii="Arial" w:hAnsi="Arial" w:cs="Arial"/>
-                <w:b/>
-                <w:bCs/>
-                <w:sz w:val="18"/>
-                <w:szCs w:val="18"/>
-                <w:lang w:val="eu-ES" w:eastAsia="es-ES"/>
-              </w:rPr>
-              <w:t>Erreferentzia materiala</w:t>
+                <w:lang w:val="eu-ES"/>
+              </w:rPr>
+              <w:t>Benetako orduak</w:t>
             </w:r>
           </w:p>
         </w:tc>
       </w:tr>
       <w:tr>
         <w:trPr>
-          <w:trHeight w:val="242"/>
+          <w:trHeight w:val="238"/>
         </w:trPr>
         <w:tc>
           <w:tcPr>
-            <w:tcW w:w="1555" w:type="dxa"/>
+            <w:tcW w:w="3544" w:type="dxa"/>
             <w:tcBorders>
               <w:top w:val="nil"/>
               <w:left w:val="single" w:sz="4" w:space="0" w:color="auto"/>
@@ -872,34 +676,30 @@
             </w:tcBorders>
             <w:shd w:val="clear" w:color="auto" w:fill="auto"/>
             <w:noWrap/>
-            <w:vAlign w:val="bottom"/>
+            <w:vAlign w:val="center"/>
             <w:hideMark/>
           </w:tcPr>
           <w:p>
             <w:pPr>
               <w:widowControl/>
-              <w:spacing w:line="240" w:lineRule="auto"/>
-              <w:rPr>
-                <w:rFonts w:ascii="Arial" w:hAnsi="Arial" w:cs="Arial"/>
-                <w:sz w:val="18"/>
-                <w:szCs w:val="18"/>
-                <w:lang w:val="eu-ES" w:eastAsia="es-ES"/>
-              </w:rPr>
-            </w:pPr>
-            <w:r>
-              <w:rPr>
-                <w:rFonts w:ascii="Arial" w:hAnsi="Arial" w:cs="Arial"/>
-                <w:sz w:val="18"/>
-                <w:szCs w:val="18"/>
-                <w:lang w:val="eu-ES" w:eastAsia="es-ES"/>
-              </w:rPr>
-              <w:t>Webgunea</w:t>
-            </w:r>
-          </w:p>
-        </w:tc>
-        <w:tc>
-          <w:tcPr>
-            <w:tcW w:w="958" w:type="dxa"/>
+              <w:spacing w:after="120" w:line="276" w:lineRule="auto"/>
+              <w:rPr>
+                <w:rFonts w:eastAsiaTheme="minorEastAsia"/>
+                <w:lang w:val="eu-ES"/>
+              </w:rPr>
+            </w:pPr>
+            <w:r>
+              <w:rPr>
+                <w:rFonts w:eastAsiaTheme="minorEastAsia"/>
+                <w:lang w:val="eu-ES"/>
+              </w:rPr>
+              <w:t>Dokumentazioa - Webgunea</w:t>
+            </w:r>
+          </w:p>
+        </w:tc>
+        <w:tc>
+          <w:tcPr>
+            <w:tcW w:w="1134" w:type="dxa"/>
             <w:tcBorders>
               <w:top w:val="nil"/>
               <w:left w:val="nil"/>
@@ -908,27 +708,22 @@
             </w:tcBorders>
             <w:shd w:val="clear" w:color="auto" w:fill="auto"/>
             <w:noWrap/>
-            <w:vAlign w:val="bottom"/>
+            <w:vAlign w:val="center"/>
             <w:hideMark/>
           </w:tcPr>
           <w:p>
             <w:pPr>
               <w:widowControl/>
-              <w:spacing w:line="240" w:lineRule="auto"/>
-              <w:jc w:val="right"/>
-              <w:rPr>
-                <w:rFonts w:ascii="Arial" w:hAnsi="Arial" w:cs="Arial"/>
-                <w:sz w:val="18"/>
-                <w:szCs w:val="18"/>
-                <w:lang w:val="eu-ES" w:eastAsia="es-ES"/>
-              </w:rPr>
-            </w:pPr>
-            <w:r>
-              <w:rPr>
-                <w:rFonts w:ascii="Arial" w:hAnsi="Arial" w:cs="Arial"/>
-                <w:sz w:val="18"/>
-                <w:szCs w:val="18"/>
-                <w:lang w:val="eu-ES" w:eastAsia="es-ES"/>
+              <w:spacing w:after="120" w:line="276" w:lineRule="auto"/>
+              <w:rPr>
+                <w:rFonts w:eastAsiaTheme="minorEastAsia"/>
+                <w:lang w:val="eu-ES"/>
+              </w:rPr>
+            </w:pPr>
+            <w:r>
+              <w:rPr>
+                <w:rFonts w:eastAsiaTheme="minorEastAsia"/>
+                <w:lang w:val="eu-ES"/>
               </w:rPr>
               <w:t>1</w:t>
             </w:r>
@@ -936,7 +731,7 @@
         </w:tc>
         <w:tc>
           <w:tcPr>
-            <w:tcW w:w="861" w:type="dxa"/>
+            <w:tcW w:w="851" w:type="dxa"/>
             <w:tcBorders>
               <w:top w:val="nil"/>
               <w:left w:val="nil"/>
@@ -945,27 +740,22 @@
             </w:tcBorders>
             <w:shd w:val="clear" w:color="auto" w:fill="auto"/>
             <w:noWrap/>
-            <w:vAlign w:val="bottom"/>
+            <w:vAlign w:val="center"/>
             <w:hideMark/>
           </w:tcPr>
           <w:p>
             <w:pPr>
               <w:widowControl/>
-              <w:spacing w:line="240" w:lineRule="auto"/>
-              <w:jc w:val="right"/>
-              <w:rPr>
-                <w:rFonts w:ascii="Arial" w:hAnsi="Arial" w:cs="Arial"/>
-                <w:sz w:val="18"/>
-                <w:szCs w:val="18"/>
-                <w:lang w:val="eu-ES" w:eastAsia="es-ES"/>
-              </w:rPr>
-            </w:pPr>
-            <w:r>
-              <w:rPr>
-                <w:rFonts w:ascii="Arial" w:hAnsi="Arial" w:cs="Arial"/>
-                <w:sz w:val="18"/>
-                <w:szCs w:val="18"/>
-                <w:lang w:val="eu-ES" w:eastAsia="es-ES"/>
+              <w:spacing w:after="120" w:line="276" w:lineRule="auto"/>
+              <w:rPr>
+                <w:rFonts w:eastAsiaTheme="minorEastAsia"/>
+                <w:lang w:val="eu-ES"/>
+              </w:rPr>
+            </w:pPr>
+            <w:r>
+              <w:rPr>
+                <w:rFonts w:eastAsiaTheme="minorEastAsia"/>
+                <w:lang w:val="eu-ES"/>
               </w:rPr>
               <w:t>3</w:t>
             </w:r>
@@ -973,7 +763,7 @@
         </w:tc>
         <w:tc>
           <w:tcPr>
-            <w:tcW w:w="743" w:type="dxa"/>
+            <w:tcW w:w="992" w:type="dxa"/>
             <w:tcBorders>
               <w:top w:val="nil"/>
               <w:left w:val="nil"/>
@@ -982,34 +772,30 @@
             </w:tcBorders>
             <w:shd w:val="clear" w:color="auto" w:fill="auto"/>
             <w:noWrap/>
-            <w:vAlign w:val="bottom"/>
+            <w:vAlign w:val="center"/>
             <w:hideMark/>
           </w:tcPr>
           <w:p>
             <w:pPr>
               <w:widowControl/>
-              <w:spacing w:line="240" w:lineRule="auto"/>
-              <w:rPr>
-                <w:rFonts w:ascii="Arial" w:hAnsi="Arial" w:cs="Arial"/>
-                <w:sz w:val="18"/>
-                <w:szCs w:val="18"/>
-                <w:lang w:val="eu-ES" w:eastAsia="es-ES"/>
-              </w:rPr>
-            </w:pPr>
-            <w:r>
-              <w:rPr>
-                <w:rFonts w:ascii="Arial" w:hAnsi="Arial" w:cs="Arial"/>
-                <w:sz w:val="18"/>
-                <w:szCs w:val="18"/>
-                <w:lang w:val="eu-ES" w:eastAsia="es-ES"/>
-              </w:rPr>
-              <w:t>Irekita</w:t>
-            </w:r>
-          </w:p>
-        </w:tc>
-        <w:tc>
-          <w:tcPr>
-            <w:tcW w:w="1078" w:type="dxa"/>
+              <w:spacing w:after="120" w:line="276" w:lineRule="auto"/>
+              <w:rPr>
+                <w:rFonts w:eastAsiaTheme="minorEastAsia"/>
+                <w:lang w:val="eu-ES"/>
+              </w:rPr>
+            </w:pPr>
+            <w:r>
+              <w:rPr>
+                <w:rFonts w:eastAsiaTheme="minorEastAsia"/>
+                <w:lang w:val="eu-ES"/>
+              </w:rPr>
+              <w:t>I1-I7</w:t>
+            </w:r>
+          </w:p>
+        </w:tc>
+        <w:tc>
+          <w:tcPr>
+            <w:tcW w:w="1135" w:type="dxa"/>
             <w:tcBorders>
               <w:top w:val="nil"/>
               <w:left w:val="nil"/>
@@ -1018,34 +804,30 @@
             </w:tcBorders>
             <w:shd w:val="clear" w:color="auto" w:fill="auto"/>
             <w:noWrap/>
-            <w:vAlign w:val="bottom"/>
+            <w:vAlign w:val="center"/>
             <w:hideMark/>
           </w:tcPr>
           <w:p>
             <w:pPr>
               <w:widowControl/>
-              <w:spacing w:line="240" w:lineRule="auto"/>
-              <w:rPr>
-                <w:rFonts w:ascii="Arial" w:hAnsi="Arial" w:cs="Arial"/>
-                <w:sz w:val="18"/>
-                <w:szCs w:val="18"/>
-                <w:lang w:val="eu-ES" w:eastAsia="es-ES"/>
-              </w:rPr>
-            </w:pPr>
-            <w:r>
-              <w:rPr>
-                <w:rFonts w:ascii="Arial" w:hAnsi="Arial" w:cs="Arial"/>
-                <w:sz w:val="18"/>
-                <w:szCs w:val="18"/>
-                <w:lang w:val="eu-ES" w:eastAsia="es-ES"/>
-              </w:rPr>
-              <w:t>I1,I2,I3,I4,I5</w:t>
-            </w:r>
-          </w:p>
-        </w:tc>
-        <w:tc>
-          <w:tcPr>
-            <w:tcW w:w="1147" w:type="dxa"/>
+              <w:spacing w:after="120" w:line="276" w:lineRule="auto"/>
+              <w:rPr>
+                <w:rFonts w:eastAsiaTheme="minorEastAsia"/>
+                <w:lang w:val="eu-ES"/>
+              </w:rPr>
+            </w:pPr>
+            <w:r>
+              <w:rPr>
+                <w:rFonts w:eastAsiaTheme="minorEastAsia"/>
+                <w:lang w:val="eu-ES"/>
+              </w:rPr>
+              <w:t> 20</w:t>
+            </w:r>
+          </w:p>
+        </w:tc>
+        <w:tc>
+          <w:tcPr>
+            <w:tcW w:w="862" w:type="dxa"/>
             <w:tcBorders>
               <w:top w:val="nil"/>
               <w:left w:val="nil"/>
@@ -1054,147 +836,27 @@
             </w:tcBorders>
             <w:shd w:val="clear" w:color="auto" w:fill="auto"/>
             <w:noWrap/>
-            <w:vAlign w:val="bottom"/>
-            <w:hideMark/>
-          </w:tcPr>
-          <w:p>
-            <w:pPr>
-              <w:widowControl/>
-              <w:spacing w:line="240" w:lineRule="auto"/>
-              <w:rPr>
-                <w:rFonts w:ascii="Arial" w:hAnsi="Arial" w:cs="Arial"/>
-                <w:sz w:val="18"/>
-                <w:szCs w:val="18"/>
-                <w:lang w:val="eu-ES" w:eastAsia="es-ES"/>
-              </w:rPr>
-            </w:pPr>
-            <w:r>
-              <w:rPr>
-                <w:rFonts w:ascii="Arial" w:hAnsi="Arial" w:cs="Arial"/>
-                <w:sz w:val="18"/>
-                <w:szCs w:val="18"/>
-                <w:lang w:val="eu-ES" w:eastAsia="es-ES"/>
-              </w:rPr>
-              <w:t>JE</w:t>
-            </w:r>
-          </w:p>
-        </w:tc>
-        <w:tc>
-          <w:tcPr>
-            <w:tcW w:w="1049" w:type="dxa"/>
-            <w:tcBorders>
-              <w:top w:val="nil"/>
-              <w:left w:val="nil"/>
-              <w:bottom w:val="single" w:sz="4" w:space="0" w:color="auto"/>
-              <w:right w:val="single" w:sz="4" w:space="0" w:color="auto"/>
-            </w:tcBorders>
-            <w:shd w:val="clear" w:color="auto" w:fill="auto"/>
-            <w:noWrap/>
-            <w:vAlign w:val="bottom"/>
-            <w:hideMark/>
-          </w:tcPr>
-          <w:p>
-            <w:pPr>
-              <w:widowControl/>
-              <w:spacing w:line="240" w:lineRule="auto"/>
-              <w:rPr>
-                <w:rFonts w:ascii="Arial" w:hAnsi="Arial" w:cs="Arial"/>
-                <w:sz w:val="18"/>
-                <w:szCs w:val="18"/>
-                <w:lang w:val="eu-ES" w:eastAsia="es-ES"/>
-              </w:rPr>
-            </w:pPr>
-            <w:r>
-              <w:rPr>
-                <w:rFonts w:ascii="Arial" w:hAnsi="Arial" w:cs="Arial"/>
-                <w:sz w:val="18"/>
-                <w:szCs w:val="18"/>
-                <w:lang w:val="eu-ES" w:eastAsia="es-ES"/>
-              </w:rPr>
-              <w:t> </w:t>
-            </w:r>
-          </w:p>
-        </w:tc>
-        <w:tc>
-          <w:tcPr>
-            <w:tcW w:w="733" w:type="dxa"/>
-            <w:tcBorders>
-              <w:top w:val="nil"/>
-              <w:left w:val="nil"/>
-              <w:bottom w:val="single" w:sz="4" w:space="0" w:color="auto"/>
-              <w:right w:val="single" w:sz="4" w:space="0" w:color="auto"/>
-            </w:tcBorders>
-            <w:shd w:val="clear" w:color="auto" w:fill="auto"/>
-            <w:noWrap/>
-            <w:vAlign w:val="bottom"/>
-            <w:hideMark/>
-          </w:tcPr>
-          <w:p>
-            <w:pPr>
-              <w:widowControl/>
-              <w:spacing w:line="240" w:lineRule="auto"/>
-              <w:rPr>
-                <w:rFonts w:ascii="Arial" w:hAnsi="Arial" w:cs="Arial"/>
-                <w:sz w:val="18"/>
-                <w:szCs w:val="18"/>
-                <w:lang w:val="eu-ES" w:eastAsia="es-ES"/>
-              </w:rPr>
-            </w:pPr>
-            <w:r>
-              <w:rPr>
-                <w:rFonts w:ascii="Arial" w:hAnsi="Arial" w:cs="Arial"/>
-                <w:sz w:val="18"/>
-                <w:szCs w:val="18"/>
-                <w:lang w:val="eu-ES" w:eastAsia="es-ES"/>
-              </w:rPr>
-              <w:t> </w:t>
-            </w:r>
-          </w:p>
-        </w:tc>
-        <w:tc>
-          <w:tcPr>
-            <w:tcW w:w="1226" w:type="dxa"/>
-            <w:tcBorders>
-              <w:top w:val="nil"/>
-              <w:left w:val="nil"/>
-              <w:bottom w:val="single" w:sz="4" w:space="0" w:color="auto"/>
-              <w:right w:val="single" w:sz="4" w:space="0" w:color="auto"/>
-            </w:tcBorders>
-            <w:shd w:val="clear" w:color="auto" w:fill="auto"/>
-            <w:noWrap/>
-            <w:vAlign w:val="bottom"/>
-            <w:hideMark/>
-          </w:tcPr>
-          <w:p>
-            <w:pPr>
-              <w:widowControl/>
-              <w:spacing w:line="240" w:lineRule="auto"/>
-              <w:rPr>
-                <w:rFonts w:ascii="Arial" w:hAnsi="Arial" w:cs="Arial"/>
-                <w:sz w:val="18"/>
-                <w:szCs w:val="18"/>
-                <w:lang w:val="eu-ES" w:eastAsia="es-ES"/>
-              </w:rPr>
-            </w:pPr>
-            <w:r>
-              <w:rPr>
-                <w:rFonts w:ascii="Arial" w:hAnsi="Arial" w:cs="Arial"/>
-                <w:sz w:val="18"/>
-                <w:szCs w:val="18"/>
-                <w:lang w:val="eu-ES" w:eastAsia="es-ES"/>
-              </w:rPr>
-              <w:t>CCII-2016N-02</w:t>
-            </w:r>
+            <w:vAlign w:val="center"/>
+          </w:tcPr>
+          <w:p>
+            <w:pPr>
+              <w:widowControl/>
+              <w:spacing w:after="120" w:line="276" w:lineRule="auto"/>
+              <w:rPr>
+                <w:rFonts w:eastAsiaTheme="minorEastAsia"/>
+                <w:lang w:val="eu-ES"/>
+              </w:rPr>
+            </w:pPr>
           </w:p>
         </w:tc>
       </w:tr>
       <w:tr>
         <w:trPr>
-          <w:trHeight w:val="242"/>
+          <w:trHeight w:val="238"/>
         </w:trPr>
         <w:tc>
           <w:tcPr>
-            <w:tcW w:w="1555" w:type="dxa"/>
+            <w:tcW w:w="3544" w:type="dxa"/>
             <w:tcBorders>
               <w:top w:val="nil"/>
               <w:left w:val="single" w:sz="4" w:space="0" w:color="auto"/>
@@ -1203,34 +865,30 @@
             </w:tcBorders>
             <w:shd w:val="clear" w:color="auto" w:fill="auto"/>
             <w:noWrap/>
-            <w:vAlign w:val="bottom"/>
+            <w:vAlign w:val="center"/>
             <w:hideMark/>
           </w:tcPr>
           <w:p>
             <w:pPr>
               <w:widowControl/>
-              <w:spacing w:line="240" w:lineRule="auto"/>
-              <w:rPr>
-                <w:rFonts w:ascii="Arial" w:hAnsi="Arial" w:cs="Arial"/>
-                <w:sz w:val="18"/>
-                <w:szCs w:val="18"/>
-                <w:lang w:val="eu-ES" w:eastAsia="es-ES"/>
-              </w:rPr>
-            </w:pPr>
-            <w:r>
-              <w:rPr>
-                <w:rFonts w:ascii="Arial" w:hAnsi="Arial" w:cs="Arial"/>
-                <w:sz w:val="18"/>
-                <w:szCs w:val="18"/>
-                <w:lang w:val="eu-ES" w:eastAsia="es-ES"/>
-              </w:rPr>
-              <w:t>Memoria</w:t>
-            </w:r>
-          </w:p>
-        </w:tc>
-        <w:tc>
-          <w:tcPr>
-            <w:tcW w:w="958" w:type="dxa"/>
+              <w:spacing w:after="120" w:line="276" w:lineRule="auto"/>
+              <w:rPr>
+                <w:rFonts w:eastAsiaTheme="minorEastAsia"/>
+                <w:lang w:val="eu-ES"/>
+              </w:rPr>
+            </w:pPr>
+            <w:r>
+              <w:rPr>
+                <w:rFonts w:eastAsiaTheme="minorEastAsia"/>
+                <w:lang w:val="eu-ES"/>
+              </w:rPr>
+              <w:t>Dokumentazioa - Posterra</w:t>
+            </w:r>
+          </w:p>
+        </w:tc>
+        <w:tc>
+          <w:tcPr>
+            <w:tcW w:w="1134" w:type="dxa"/>
             <w:tcBorders>
               <w:top w:val="nil"/>
               <w:left w:val="nil"/>
@@ -1239,35 +897,30 @@
             </w:tcBorders>
             <w:shd w:val="clear" w:color="auto" w:fill="auto"/>
             <w:noWrap/>
-            <w:vAlign w:val="bottom"/>
+            <w:vAlign w:val="center"/>
             <w:hideMark/>
           </w:tcPr>
           <w:p>
             <w:pPr>
               <w:widowControl/>
-              <w:spacing w:line="240" w:lineRule="auto"/>
-              <w:jc w:val="right"/>
-              <w:rPr>
-                <w:rFonts w:ascii="Arial" w:hAnsi="Arial" w:cs="Arial"/>
-                <w:sz w:val="18"/>
-                <w:szCs w:val="18"/>
-                <w:lang w:val="eu-ES" w:eastAsia="es-ES"/>
-              </w:rPr>
-            </w:pPr>
-            <w:r>
-              <w:rPr>
-                <w:rFonts w:ascii="Arial" w:hAnsi="Arial" w:cs="Arial"/>
-                <w:sz w:val="18"/>
-                <w:szCs w:val="18"/>
-                <w:lang w:val="eu-ES" w:eastAsia="es-ES"/>
-              </w:rPr>
-              <w:t>3</w:t>
-            </w:r>
-          </w:p>
-        </w:tc>
-        <w:tc>
-          <w:tcPr>
-            <w:tcW w:w="861" w:type="dxa"/>
+              <w:spacing w:after="120" w:line="276" w:lineRule="auto"/>
+              <w:rPr>
+                <w:rFonts w:eastAsiaTheme="minorEastAsia"/>
+                <w:lang w:val="eu-ES"/>
+              </w:rPr>
+            </w:pPr>
+            <w:r>
+              <w:rPr>
+                <w:rFonts w:eastAsiaTheme="minorEastAsia"/>
+                <w:lang w:val="eu-ES"/>
+              </w:rPr>
+              <w:t>2</w:t>
+            </w:r>
+          </w:p>
+        </w:tc>
+        <w:tc>
+          <w:tcPr>
+            <w:tcW w:w="851" w:type="dxa"/>
             <w:tcBorders>
               <w:top w:val="nil"/>
               <w:left w:val="nil"/>
@@ -1276,35 +929,30 @@
             </w:tcBorders>
             <w:shd w:val="clear" w:color="auto" w:fill="auto"/>
             <w:noWrap/>
-            <w:vAlign w:val="bottom"/>
+            <w:vAlign w:val="center"/>
             <w:hideMark/>
           </w:tcPr>
           <w:p>
             <w:pPr>
               <w:widowControl/>
-              <w:spacing w:line="240" w:lineRule="auto"/>
-              <w:jc w:val="right"/>
-              <w:rPr>
-                <w:rFonts w:ascii="Arial" w:hAnsi="Arial" w:cs="Arial"/>
-                <w:sz w:val="18"/>
-                <w:szCs w:val="18"/>
-                <w:lang w:val="eu-ES" w:eastAsia="es-ES"/>
-              </w:rPr>
-            </w:pPr>
-            <w:r>
-              <w:rPr>
-                <w:rFonts w:ascii="Arial" w:hAnsi="Arial" w:cs="Arial"/>
-                <w:sz w:val="18"/>
-                <w:szCs w:val="18"/>
-                <w:lang w:val="eu-ES" w:eastAsia="es-ES"/>
-              </w:rPr>
-              <w:t>5</w:t>
-            </w:r>
-          </w:p>
-        </w:tc>
-        <w:tc>
-          <w:tcPr>
-            <w:tcW w:w="743" w:type="dxa"/>
+              <w:spacing w:after="120" w:line="276" w:lineRule="auto"/>
+              <w:rPr>
+                <w:rFonts w:eastAsiaTheme="minorEastAsia"/>
+                <w:lang w:val="eu-ES"/>
+              </w:rPr>
+            </w:pPr>
+            <w:r>
+              <w:rPr>
+                <w:rFonts w:eastAsiaTheme="minorEastAsia"/>
+                <w:lang w:val="eu-ES"/>
+              </w:rPr>
+              <w:t>2</w:t>
+            </w:r>
+          </w:p>
+        </w:tc>
+        <w:tc>
+          <w:tcPr>
+            <w:tcW w:w="992" w:type="dxa"/>
             <w:tcBorders>
               <w:top w:val="nil"/>
               <w:left w:val="nil"/>
@@ -1313,34 +961,30 @@
             </w:tcBorders>
             <w:shd w:val="clear" w:color="auto" w:fill="auto"/>
             <w:noWrap/>
-            <w:vAlign w:val="bottom"/>
+            <w:vAlign w:val="center"/>
             <w:hideMark/>
           </w:tcPr>
           <w:p>
             <w:pPr>
               <w:widowControl/>
-              <w:spacing w:line="240" w:lineRule="auto"/>
-              <w:rPr>
-                <w:rFonts w:ascii="Arial" w:hAnsi="Arial" w:cs="Arial"/>
-                <w:sz w:val="18"/>
-                <w:szCs w:val="18"/>
-                <w:lang w:val="eu-ES" w:eastAsia="es-ES"/>
-              </w:rPr>
-            </w:pPr>
-            <w:r>
-              <w:rPr>
-                <w:rFonts w:ascii="Arial" w:hAnsi="Arial" w:cs="Arial"/>
-                <w:sz w:val="18"/>
-                <w:szCs w:val="18"/>
-                <w:lang w:val="eu-ES" w:eastAsia="es-ES"/>
-              </w:rPr>
-              <w:t>Irekita</w:t>
-            </w:r>
-          </w:p>
-        </w:tc>
-        <w:tc>
-          <w:tcPr>
-            <w:tcW w:w="1078" w:type="dxa"/>
+              <w:spacing w:after="120" w:line="276" w:lineRule="auto"/>
+              <w:rPr>
+                <w:rFonts w:eastAsiaTheme="minorEastAsia"/>
+                <w:lang w:val="eu-ES"/>
+              </w:rPr>
+            </w:pPr>
+            <w:r>
+              <w:rPr>
+                <w:rFonts w:eastAsiaTheme="minorEastAsia"/>
+                <w:lang w:val="eu-ES"/>
+              </w:rPr>
+              <w:t>I5</w:t>
+            </w:r>
+          </w:p>
+        </w:tc>
+        <w:tc>
+          <w:tcPr>
+            <w:tcW w:w="1135" w:type="dxa"/>
             <w:tcBorders>
               <w:top w:val="nil"/>
               <w:left w:val="nil"/>
@@ -1349,34 +993,30 @@
             </w:tcBorders>
             <w:shd w:val="clear" w:color="auto" w:fill="auto"/>
             <w:noWrap/>
-            <w:vAlign w:val="bottom"/>
+            <w:vAlign w:val="center"/>
             <w:hideMark/>
           </w:tcPr>
           <w:p>
             <w:pPr>
               <w:widowControl/>
-              <w:spacing w:line="240" w:lineRule="auto"/>
-              <w:rPr>
-                <w:rFonts w:ascii="Arial" w:hAnsi="Arial" w:cs="Arial"/>
-                <w:sz w:val="18"/>
-                <w:szCs w:val="18"/>
-                <w:lang w:val="eu-ES" w:eastAsia="es-ES"/>
-              </w:rPr>
-            </w:pPr>
-            <w:r>
-              <w:rPr>
-                <w:rFonts w:ascii="Arial" w:hAnsi="Arial" w:cs="Arial"/>
-                <w:sz w:val="18"/>
-                <w:szCs w:val="18"/>
-                <w:lang w:val="eu-ES" w:eastAsia="es-ES"/>
-              </w:rPr>
-              <w:t>I1,I2,I3,I4,I5</w:t>
-            </w:r>
-          </w:p>
-        </w:tc>
-        <w:tc>
-          <w:tcPr>
-            <w:tcW w:w="1147" w:type="dxa"/>
+              <w:spacing w:after="120" w:line="276" w:lineRule="auto"/>
+              <w:rPr>
+                <w:rFonts w:eastAsiaTheme="minorEastAsia"/>
+                <w:lang w:val="eu-ES"/>
+              </w:rPr>
+            </w:pPr>
+            <w:r>
+              <w:rPr>
+                <w:rFonts w:eastAsiaTheme="minorEastAsia"/>
+                <w:lang w:val="eu-ES"/>
+              </w:rPr>
+              <w:t> 5</w:t>
+            </w:r>
+          </w:p>
+        </w:tc>
+        <w:tc>
+          <w:tcPr>
+            <w:tcW w:w="862" w:type="dxa"/>
             <w:tcBorders>
               <w:top w:val="nil"/>
               <w:left w:val="nil"/>
@@ -1385,147 +1025,27 @@
             </w:tcBorders>
             <w:shd w:val="clear" w:color="auto" w:fill="auto"/>
             <w:noWrap/>
-            <w:vAlign w:val="bottom"/>
-            <w:hideMark/>
-          </w:tcPr>
-          <w:p>
-            <w:pPr>
-              <w:widowControl/>
-              <w:spacing w:line="240" w:lineRule="auto"/>
-              <w:rPr>
-                <w:rFonts w:ascii="Arial" w:hAnsi="Arial" w:cs="Arial"/>
-                <w:sz w:val="18"/>
-                <w:szCs w:val="18"/>
-                <w:lang w:val="eu-ES" w:eastAsia="es-ES"/>
-              </w:rPr>
-            </w:pPr>
-            <w:r>
-              <w:rPr>
-                <w:rFonts w:ascii="Arial" w:hAnsi="Arial" w:cs="Arial"/>
-                <w:sz w:val="18"/>
-                <w:szCs w:val="18"/>
-                <w:lang w:val="eu-ES" w:eastAsia="es-ES"/>
-              </w:rPr>
-              <w:t>JE</w:t>
-            </w:r>
-          </w:p>
-        </w:tc>
-        <w:tc>
-          <w:tcPr>
-            <w:tcW w:w="1049" w:type="dxa"/>
-            <w:tcBorders>
-              <w:top w:val="nil"/>
-              <w:left w:val="nil"/>
-              <w:bottom w:val="single" w:sz="4" w:space="0" w:color="auto"/>
-              <w:right w:val="single" w:sz="4" w:space="0" w:color="auto"/>
-            </w:tcBorders>
-            <w:shd w:val="clear" w:color="auto" w:fill="auto"/>
-            <w:noWrap/>
-            <w:vAlign w:val="bottom"/>
-            <w:hideMark/>
-          </w:tcPr>
-          <w:p>
-            <w:pPr>
-              <w:widowControl/>
-              <w:spacing w:line="240" w:lineRule="auto"/>
-              <w:rPr>
-                <w:rFonts w:ascii="Arial" w:hAnsi="Arial" w:cs="Arial"/>
-                <w:sz w:val="18"/>
-                <w:szCs w:val="18"/>
-                <w:lang w:val="eu-ES" w:eastAsia="es-ES"/>
-              </w:rPr>
-            </w:pPr>
-            <w:r>
-              <w:rPr>
-                <w:rFonts w:ascii="Arial" w:hAnsi="Arial" w:cs="Arial"/>
-                <w:sz w:val="18"/>
-                <w:szCs w:val="18"/>
-                <w:lang w:val="eu-ES" w:eastAsia="es-ES"/>
-              </w:rPr>
-              <w:t> </w:t>
-            </w:r>
-          </w:p>
-        </w:tc>
-        <w:tc>
-          <w:tcPr>
-            <w:tcW w:w="733" w:type="dxa"/>
-            <w:tcBorders>
-              <w:top w:val="nil"/>
-              <w:left w:val="nil"/>
-              <w:bottom w:val="single" w:sz="4" w:space="0" w:color="auto"/>
-              <w:right w:val="single" w:sz="4" w:space="0" w:color="auto"/>
-            </w:tcBorders>
-            <w:shd w:val="clear" w:color="auto" w:fill="auto"/>
-            <w:noWrap/>
-            <w:vAlign w:val="bottom"/>
-            <w:hideMark/>
-          </w:tcPr>
-          <w:p>
-            <w:pPr>
-              <w:widowControl/>
-              <w:spacing w:line="240" w:lineRule="auto"/>
-              <w:rPr>
-                <w:rFonts w:ascii="Arial" w:hAnsi="Arial" w:cs="Arial"/>
-                <w:sz w:val="18"/>
-                <w:szCs w:val="18"/>
-                <w:lang w:val="eu-ES" w:eastAsia="es-ES"/>
-              </w:rPr>
-            </w:pPr>
-            <w:r>
-              <w:rPr>
-                <w:rFonts w:ascii="Arial" w:hAnsi="Arial" w:cs="Arial"/>
-                <w:sz w:val="18"/>
-                <w:szCs w:val="18"/>
-                <w:lang w:val="eu-ES" w:eastAsia="es-ES"/>
-              </w:rPr>
-              <w:t> </w:t>
-            </w:r>
-          </w:p>
-        </w:tc>
-        <w:tc>
-          <w:tcPr>
-            <w:tcW w:w="1226" w:type="dxa"/>
-            <w:tcBorders>
-              <w:top w:val="nil"/>
-              <w:left w:val="nil"/>
-              <w:bottom w:val="single" w:sz="4" w:space="0" w:color="auto"/>
-              <w:right w:val="single" w:sz="4" w:space="0" w:color="auto"/>
-            </w:tcBorders>
-            <w:shd w:val="clear" w:color="auto" w:fill="auto"/>
-            <w:noWrap/>
-            <w:vAlign w:val="bottom"/>
-            <w:hideMark/>
-          </w:tcPr>
-          <w:p>
-            <w:pPr>
-              <w:widowControl/>
-              <w:spacing w:line="240" w:lineRule="auto"/>
-              <w:rPr>
-                <w:rFonts w:ascii="Arial" w:hAnsi="Arial" w:cs="Arial"/>
-                <w:sz w:val="18"/>
-                <w:szCs w:val="18"/>
-                <w:lang w:val="eu-ES" w:eastAsia="es-ES"/>
-              </w:rPr>
-            </w:pPr>
-            <w:r>
-              <w:rPr>
-                <w:rFonts w:ascii="Arial" w:hAnsi="Arial" w:cs="Arial"/>
-                <w:sz w:val="18"/>
-                <w:szCs w:val="18"/>
-                <w:lang w:val="eu-ES" w:eastAsia="es-ES"/>
-              </w:rPr>
-              <w:t>UPV/EHU, CCII-2016N-02</w:t>
-            </w:r>
+            <w:vAlign w:val="center"/>
+          </w:tcPr>
+          <w:p>
+            <w:pPr>
+              <w:widowControl/>
+              <w:spacing w:after="120" w:line="276" w:lineRule="auto"/>
+              <w:rPr>
+                <w:rFonts w:eastAsiaTheme="minorEastAsia"/>
+                <w:lang w:val="eu-ES"/>
+              </w:rPr>
+            </w:pPr>
           </w:p>
         </w:tc>
       </w:tr>
       <w:tr>
         <w:trPr>
-          <w:trHeight w:val="242"/>
+          <w:trHeight w:val="238"/>
         </w:trPr>
         <w:tc>
           <w:tcPr>
-            <w:tcW w:w="1555" w:type="dxa"/>
+            <w:tcW w:w="3544" w:type="dxa"/>
             <w:tcBorders>
               <w:top w:val="nil"/>
               <w:left w:val="single" w:sz="4" w:space="0" w:color="auto"/>
@@ -1534,45 +1054,30 @@
             </w:tcBorders>
             <w:shd w:val="clear" w:color="auto" w:fill="auto"/>
             <w:noWrap/>
-            <w:vAlign w:val="bottom"/>
+            <w:vAlign w:val="center"/>
             <w:hideMark/>
           </w:tcPr>
           <w:p>
             <w:pPr>
               <w:widowControl/>
-              <w:spacing w:line="240" w:lineRule="auto"/>
-              <w:rPr>
-                <w:rFonts w:ascii="Arial" w:hAnsi="Arial" w:cs="Arial"/>
-                <w:sz w:val="18"/>
-                <w:szCs w:val="18"/>
-                <w:lang w:val="eu-ES" w:eastAsia="es-ES"/>
-              </w:rPr>
-            </w:pPr>
-            <w:r>
-              <w:rPr>
-                <w:rFonts w:ascii="Arial" w:hAnsi="Arial" w:cs="Arial"/>
-                <w:sz w:val="18"/>
-                <w:szCs w:val="18"/>
-                <w:lang w:val="eu-ES" w:eastAsia="es-ES"/>
-              </w:rPr>
-              <w:t xml:space="preserve">Memoriaren Eranskinak - </w:t>
-            </w:r>
-            <w:proofErr w:type="spellStart"/>
-            <w:r>
-              <w:rPr>
-                <w:rFonts w:ascii="Arial" w:hAnsi="Arial" w:cs="Arial"/>
-                <w:sz w:val="18"/>
-                <w:szCs w:val="18"/>
-                <w:lang w:val="eu-ES" w:eastAsia="es-ES"/>
-              </w:rPr>
-              <w:t>OpenUp</w:t>
-            </w:r>
-            <w:proofErr w:type="spellEnd"/>
-          </w:p>
-        </w:tc>
-        <w:tc>
-          <w:tcPr>
-            <w:tcW w:w="958" w:type="dxa"/>
+              <w:spacing w:after="120" w:line="276" w:lineRule="auto"/>
+              <w:rPr>
+                <w:rFonts w:eastAsiaTheme="minorEastAsia"/>
+                <w:lang w:val="eu-ES"/>
+              </w:rPr>
+            </w:pPr>
+            <w:r>
+              <w:rPr>
+                <w:rFonts w:eastAsiaTheme="minorEastAsia"/>
+                <w:lang w:val="eu-ES"/>
+              </w:rPr>
+              <w:t>Dokumentazioa - Aurkezpena</w:t>
+            </w:r>
+          </w:p>
+        </w:tc>
+        <w:tc>
+          <w:tcPr>
+            <w:tcW w:w="1134" w:type="dxa"/>
             <w:tcBorders>
               <w:top w:val="nil"/>
               <w:left w:val="nil"/>
@@ -1581,35 +1086,30 @@
             </w:tcBorders>
             <w:shd w:val="clear" w:color="auto" w:fill="auto"/>
             <w:noWrap/>
-            <w:vAlign w:val="bottom"/>
+            <w:vAlign w:val="center"/>
             <w:hideMark/>
           </w:tcPr>
           <w:p>
             <w:pPr>
               <w:widowControl/>
-              <w:spacing w:line="240" w:lineRule="auto"/>
-              <w:jc w:val="right"/>
-              <w:rPr>
-                <w:rFonts w:ascii="Arial" w:hAnsi="Arial" w:cs="Arial"/>
-                <w:sz w:val="18"/>
-                <w:szCs w:val="18"/>
-                <w:lang w:val="eu-ES" w:eastAsia="es-ES"/>
-              </w:rPr>
-            </w:pPr>
-            <w:r>
-              <w:rPr>
-                <w:rFonts w:ascii="Arial" w:hAnsi="Arial" w:cs="Arial"/>
-                <w:sz w:val="18"/>
-                <w:szCs w:val="18"/>
-                <w:lang w:val="eu-ES" w:eastAsia="es-ES"/>
-              </w:rPr>
-              <w:t>1</w:t>
-            </w:r>
-          </w:p>
-        </w:tc>
-        <w:tc>
-          <w:tcPr>
-            <w:tcW w:w="861" w:type="dxa"/>
+              <w:spacing w:after="120" w:line="276" w:lineRule="auto"/>
+              <w:rPr>
+                <w:rFonts w:eastAsiaTheme="minorEastAsia"/>
+                <w:lang w:val="eu-ES"/>
+              </w:rPr>
+            </w:pPr>
+            <w:r>
+              <w:rPr>
+                <w:rFonts w:eastAsiaTheme="minorEastAsia"/>
+                <w:lang w:val="eu-ES"/>
+              </w:rPr>
+              <w:t>3</w:t>
+            </w:r>
+          </w:p>
+        </w:tc>
+        <w:tc>
+          <w:tcPr>
+            <w:tcW w:w="851" w:type="dxa"/>
             <w:tcBorders>
               <w:top w:val="nil"/>
               <w:left w:val="nil"/>
@@ -1618,27 +1118,22 @@
             </w:tcBorders>
             <w:shd w:val="clear" w:color="auto" w:fill="auto"/>
             <w:noWrap/>
-            <w:vAlign w:val="bottom"/>
+            <w:vAlign w:val="center"/>
             <w:hideMark/>
           </w:tcPr>
           <w:p>
             <w:pPr>
               <w:widowControl/>
-              <w:spacing w:line="240" w:lineRule="auto"/>
-              <w:jc w:val="right"/>
-              <w:rPr>
-                <w:rFonts w:ascii="Arial" w:hAnsi="Arial" w:cs="Arial"/>
-                <w:sz w:val="18"/>
-                <w:szCs w:val="18"/>
-                <w:lang w:val="eu-ES" w:eastAsia="es-ES"/>
-              </w:rPr>
-            </w:pPr>
-            <w:r>
-              <w:rPr>
-                <w:rFonts w:ascii="Arial" w:hAnsi="Arial" w:cs="Arial"/>
-                <w:sz w:val="18"/>
-                <w:szCs w:val="18"/>
-                <w:lang w:val="eu-ES" w:eastAsia="es-ES"/>
+              <w:spacing w:after="120" w:line="276" w:lineRule="auto"/>
+              <w:rPr>
+                <w:rFonts w:eastAsiaTheme="minorEastAsia"/>
+                <w:lang w:val="eu-ES"/>
+              </w:rPr>
+            </w:pPr>
+            <w:r>
+              <w:rPr>
+                <w:rFonts w:eastAsiaTheme="minorEastAsia"/>
+                <w:lang w:val="eu-ES"/>
               </w:rPr>
               <w:t>3</w:t>
             </w:r>
@@ -1646,7 +1141,7 @@
         </w:tc>
         <w:tc>
           <w:tcPr>
-            <w:tcW w:w="743" w:type="dxa"/>
+            <w:tcW w:w="992" w:type="dxa"/>
             <w:tcBorders>
               <w:top w:val="nil"/>
               <w:left w:val="nil"/>
@@ -1655,34 +1150,30 @@
             </w:tcBorders>
             <w:shd w:val="clear" w:color="auto" w:fill="auto"/>
             <w:noWrap/>
-            <w:vAlign w:val="bottom"/>
+            <w:vAlign w:val="center"/>
             <w:hideMark/>
           </w:tcPr>
           <w:p>
             <w:pPr>
               <w:widowControl/>
-              <w:spacing w:line="240" w:lineRule="auto"/>
-              <w:rPr>
-                <w:rFonts w:ascii="Arial" w:hAnsi="Arial" w:cs="Arial"/>
-                <w:sz w:val="18"/>
-                <w:szCs w:val="18"/>
-                <w:lang w:val="eu-ES" w:eastAsia="es-ES"/>
-              </w:rPr>
-            </w:pPr>
-            <w:r>
-              <w:rPr>
-                <w:rFonts w:ascii="Arial" w:hAnsi="Arial" w:cs="Arial"/>
-                <w:sz w:val="18"/>
-                <w:szCs w:val="18"/>
-                <w:lang w:val="eu-ES" w:eastAsia="es-ES"/>
-              </w:rPr>
-              <w:t>Irekita</w:t>
-            </w:r>
-          </w:p>
-        </w:tc>
-        <w:tc>
-          <w:tcPr>
-            <w:tcW w:w="1078" w:type="dxa"/>
+              <w:spacing w:after="120" w:line="276" w:lineRule="auto"/>
+              <w:rPr>
+                <w:rFonts w:eastAsiaTheme="minorEastAsia"/>
+                <w:lang w:val="eu-ES"/>
+              </w:rPr>
+            </w:pPr>
+            <w:r>
+              <w:rPr>
+                <w:rFonts w:eastAsiaTheme="minorEastAsia"/>
+                <w:lang w:val="eu-ES"/>
+              </w:rPr>
+              <w:t>I5</w:t>
+            </w:r>
+          </w:p>
+        </w:tc>
+        <w:tc>
+          <w:tcPr>
+            <w:tcW w:w="1135" w:type="dxa"/>
             <w:tcBorders>
               <w:top w:val="nil"/>
               <w:left w:val="nil"/>
@@ -1691,34 +1182,30 @@
             </w:tcBorders>
             <w:shd w:val="clear" w:color="auto" w:fill="auto"/>
             <w:noWrap/>
-            <w:vAlign w:val="bottom"/>
+            <w:vAlign w:val="center"/>
             <w:hideMark/>
           </w:tcPr>
           <w:p>
             <w:pPr>
               <w:widowControl/>
-              <w:spacing w:line="240" w:lineRule="auto"/>
-              <w:rPr>
-                <w:rFonts w:ascii="Arial" w:hAnsi="Arial" w:cs="Arial"/>
-                <w:sz w:val="18"/>
-                <w:szCs w:val="18"/>
-                <w:lang w:val="eu-ES" w:eastAsia="es-ES"/>
-              </w:rPr>
-            </w:pPr>
-            <w:r>
-              <w:rPr>
-                <w:rFonts w:ascii="Arial" w:hAnsi="Arial" w:cs="Arial"/>
-                <w:sz w:val="18"/>
-                <w:szCs w:val="18"/>
-                <w:lang w:val="eu-ES" w:eastAsia="es-ES"/>
-              </w:rPr>
-              <w:t>I1,I2,I3,I4,I5</w:t>
-            </w:r>
-          </w:p>
-        </w:tc>
-        <w:tc>
-          <w:tcPr>
-            <w:tcW w:w="1147" w:type="dxa"/>
+              <w:spacing w:after="120" w:line="276" w:lineRule="auto"/>
+              <w:rPr>
+                <w:rFonts w:eastAsiaTheme="minorEastAsia"/>
+                <w:lang w:val="eu-ES"/>
+              </w:rPr>
+            </w:pPr>
+            <w:r>
+              <w:rPr>
+                <w:rFonts w:eastAsiaTheme="minorEastAsia"/>
+                <w:lang w:val="eu-ES"/>
+              </w:rPr>
+              <w:t> 20</w:t>
+            </w:r>
+          </w:p>
+        </w:tc>
+        <w:tc>
+          <w:tcPr>
+            <w:tcW w:w="862" w:type="dxa"/>
             <w:tcBorders>
               <w:top w:val="nil"/>
               <w:left w:val="nil"/>
@@ -1727,149 +1214,27 @@
             </w:tcBorders>
             <w:shd w:val="clear" w:color="auto" w:fill="auto"/>
             <w:noWrap/>
-            <w:vAlign w:val="bottom"/>
-            <w:hideMark/>
-          </w:tcPr>
-          <w:p>
-            <w:pPr>
-              <w:widowControl/>
-              <w:spacing w:line="240" w:lineRule="auto"/>
-              <w:rPr>
-                <w:rFonts w:ascii="Arial" w:hAnsi="Arial" w:cs="Arial"/>
-                <w:sz w:val="18"/>
-                <w:szCs w:val="18"/>
-                <w:lang w:val="eu-ES" w:eastAsia="es-ES"/>
-              </w:rPr>
-            </w:pPr>
-            <w:r>
-              <w:rPr>
-                <w:rFonts w:ascii="Arial" w:hAnsi="Arial" w:cs="Arial"/>
-                <w:sz w:val="18"/>
-                <w:szCs w:val="18"/>
-                <w:lang w:val="eu-ES" w:eastAsia="es-ES"/>
-              </w:rPr>
-              <w:t>JE</w:t>
-            </w:r>
-          </w:p>
-        </w:tc>
-        <w:tc>
-          <w:tcPr>
-            <w:tcW w:w="1049" w:type="dxa"/>
-            <w:tcBorders>
-              <w:top w:val="nil"/>
-              <w:left w:val="nil"/>
-              <w:bottom w:val="single" w:sz="4" w:space="0" w:color="auto"/>
-              <w:right w:val="single" w:sz="4" w:space="0" w:color="auto"/>
-            </w:tcBorders>
-            <w:shd w:val="clear" w:color="auto" w:fill="auto"/>
-            <w:noWrap/>
-            <w:vAlign w:val="bottom"/>
-            <w:hideMark/>
-          </w:tcPr>
-          <w:p>
-            <w:pPr>
-              <w:widowControl/>
-              <w:spacing w:line="240" w:lineRule="auto"/>
-              <w:rPr>
-                <w:rFonts w:ascii="Arial" w:hAnsi="Arial" w:cs="Arial"/>
-                <w:sz w:val="18"/>
-                <w:szCs w:val="18"/>
-                <w:lang w:val="eu-ES" w:eastAsia="es-ES"/>
-              </w:rPr>
-            </w:pPr>
-            <w:r>
-              <w:rPr>
-                <w:rFonts w:ascii="Arial" w:hAnsi="Arial" w:cs="Arial"/>
-                <w:sz w:val="18"/>
-                <w:szCs w:val="18"/>
-                <w:lang w:val="eu-ES" w:eastAsia="es-ES"/>
-              </w:rPr>
-              <w:t> </w:t>
-            </w:r>
-          </w:p>
-        </w:tc>
-        <w:tc>
-          <w:tcPr>
-            <w:tcW w:w="733" w:type="dxa"/>
-            <w:tcBorders>
-              <w:top w:val="nil"/>
-              <w:left w:val="nil"/>
-              <w:bottom w:val="single" w:sz="4" w:space="0" w:color="auto"/>
-              <w:right w:val="single" w:sz="4" w:space="0" w:color="auto"/>
-            </w:tcBorders>
-            <w:shd w:val="clear" w:color="auto" w:fill="auto"/>
-            <w:noWrap/>
-            <w:vAlign w:val="bottom"/>
-            <w:hideMark/>
-          </w:tcPr>
-          <w:p>
-            <w:pPr>
-              <w:widowControl/>
-              <w:spacing w:line="240" w:lineRule="auto"/>
-              <w:rPr>
-                <w:rFonts w:ascii="Arial" w:hAnsi="Arial" w:cs="Arial"/>
-                <w:sz w:val="18"/>
-                <w:szCs w:val="18"/>
-                <w:lang w:val="eu-ES" w:eastAsia="es-ES"/>
-              </w:rPr>
-            </w:pPr>
-            <w:r>
-              <w:rPr>
-                <w:rFonts w:ascii="Arial" w:hAnsi="Arial" w:cs="Arial"/>
-                <w:sz w:val="18"/>
-                <w:szCs w:val="18"/>
-                <w:lang w:val="eu-ES" w:eastAsia="es-ES"/>
-              </w:rPr>
-              <w:t> </w:t>
-            </w:r>
-          </w:p>
-        </w:tc>
-        <w:tc>
-          <w:tcPr>
-            <w:tcW w:w="1226" w:type="dxa"/>
-            <w:tcBorders>
-              <w:top w:val="nil"/>
-              <w:left w:val="nil"/>
-              <w:bottom w:val="single" w:sz="4" w:space="0" w:color="auto"/>
-              <w:right w:val="single" w:sz="4" w:space="0" w:color="auto"/>
-            </w:tcBorders>
-            <w:shd w:val="clear" w:color="auto" w:fill="auto"/>
-            <w:noWrap/>
-            <w:vAlign w:val="bottom"/>
-            <w:hideMark/>
-          </w:tcPr>
-          <w:p>
-            <w:pPr>
-              <w:widowControl/>
-              <w:spacing w:line="240" w:lineRule="auto"/>
-              <w:rPr>
-                <w:rFonts w:ascii="Arial" w:hAnsi="Arial" w:cs="Arial"/>
-                <w:sz w:val="18"/>
-                <w:szCs w:val="18"/>
-                <w:lang w:val="eu-ES" w:eastAsia="es-ES"/>
-              </w:rPr>
-            </w:pPr>
-            <w:proofErr w:type="spellStart"/>
-            <w:r>
-              <w:rPr>
-                <w:rFonts w:ascii="Arial" w:hAnsi="Arial" w:cs="Arial"/>
-                <w:sz w:val="18"/>
-                <w:szCs w:val="18"/>
-                <w:lang w:val="eu-ES" w:eastAsia="es-ES"/>
-              </w:rPr>
-              <w:t>OpenUP</w:t>
-            </w:r>
-            <w:proofErr w:type="spellEnd"/>
+            <w:vAlign w:val="center"/>
+          </w:tcPr>
+          <w:p>
+            <w:pPr>
+              <w:widowControl/>
+              <w:spacing w:after="120" w:line="276" w:lineRule="auto"/>
+              <w:rPr>
+                <w:rFonts w:eastAsiaTheme="minorEastAsia"/>
+                <w:lang w:val="eu-ES"/>
+              </w:rPr>
+            </w:pPr>
           </w:p>
         </w:tc>
       </w:tr>
       <w:tr>
         <w:trPr>
-          <w:trHeight w:val="242"/>
+          <w:trHeight w:val="238"/>
         </w:trPr>
         <w:tc>
           <w:tcPr>
-            <w:tcW w:w="1555" w:type="dxa"/>
+            <w:tcW w:w="3544" w:type="dxa"/>
             <w:tcBorders>
               <w:top w:val="nil"/>
               <w:left w:val="single" w:sz="4" w:space="0" w:color="auto"/>
@@ -1878,34 +1243,30 @@
             </w:tcBorders>
             <w:shd w:val="clear" w:color="auto" w:fill="auto"/>
             <w:noWrap/>
-            <w:vAlign w:val="bottom"/>
+            <w:vAlign w:val="center"/>
             <w:hideMark/>
           </w:tcPr>
           <w:p>
             <w:pPr>
               <w:widowControl/>
-              <w:spacing w:line="240" w:lineRule="auto"/>
-              <w:rPr>
-                <w:rFonts w:ascii="Arial" w:hAnsi="Arial" w:cs="Arial"/>
-                <w:sz w:val="18"/>
-                <w:szCs w:val="18"/>
-                <w:lang w:val="eu-ES" w:eastAsia="es-ES"/>
-              </w:rPr>
-            </w:pPr>
-            <w:r>
-              <w:rPr>
-                <w:rFonts w:ascii="Arial" w:hAnsi="Arial" w:cs="Arial"/>
-                <w:sz w:val="18"/>
-                <w:szCs w:val="18"/>
-                <w:lang w:val="eu-ES" w:eastAsia="es-ES"/>
-              </w:rPr>
-              <w:t>Memoriaren Eranskinak - CCII-2016N-02</w:t>
-            </w:r>
-          </w:p>
-        </w:tc>
-        <w:tc>
-          <w:tcPr>
-            <w:tcW w:w="958" w:type="dxa"/>
+              <w:spacing w:after="120" w:line="276" w:lineRule="auto"/>
+              <w:rPr>
+                <w:rFonts w:eastAsiaTheme="minorEastAsia"/>
+                <w:lang w:val="eu-ES"/>
+              </w:rPr>
+            </w:pPr>
+            <w:r>
+              <w:rPr>
+                <w:rFonts w:eastAsiaTheme="minorEastAsia"/>
+                <w:lang w:val="eu-ES"/>
+              </w:rPr>
+              <w:t>Dokumentazioa - Memoria</w:t>
+            </w:r>
+          </w:p>
+        </w:tc>
+        <w:tc>
+          <w:tcPr>
+            <w:tcW w:w="1134" w:type="dxa"/>
             <w:tcBorders>
               <w:top w:val="nil"/>
               <w:left w:val="nil"/>
@@ -1914,35 +1275,30 @@
             </w:tcBorders>
             <w:shd w:val="clear" w:color="auto" w:fill="auto"/>
             <w:noWrap/>
-            <w:vAlign w:val="bottom"/>
+            <w:vAlign w:val="center"/>
             <w:hideMark/>
           </w:tcPr>
           <w:p>
             <w:pPr>
               <w:widowControl/>
-              <w:spacing w:line="240" w:lineRule="auto"/>
-              <w:jc w:val="right"/>
-              <w:rPr>
-                <w:rFonts w:ascii="Arial" w:hAnsi="Arial" w:cs="Arial"/>
-                <w:sz w:val="18"/>
-                <w:szCs w:val="18"/>
-                <w:lang w:val="eu-ES" w:eastAsia="es-ES"/>
-              </w:rPr>
-            </w:pPr>
-            <w:r>
-              <w:rPr>
-                <w:rFonts w:ascii="Arial" w:hAnsi="Arial" w:cs="Arial"/>
-                <w:sz w:val="18"/>
-                <w:szCs w:val="18"/>
-                <w:lang w:val="eu-ES" w:eastAsia="es-ES"/>
-              </w:rPr>
-              <w:t>1</w:t>
-            </w:r>
-          </w:p>
-        </w:tc>
-        <w:tc>
-          <w:tcPr>
-            <w:tcW w:w="861" w:type="dxa"/>
+              <w:spacing w:after="120" w:line="276" w:lineRule="auto"/>
+              <w:rPr>
+                <w:rFonts w:eastAsiaTheme="minorEastAsia"/>
+                <w:lang w:val="eu-ES"/>
+              </w:rPr>
+            </w:pPr>
+            <w:r>
+              <w:rPr>
+                <w:rFonts w:eastAsiaTheme="minorEastAsia"/>
+                <w:lang w:val="eu-ES"/>
+              </w:rPr>
+              <w:t>3</w:t>
+            </w:r>
+          </w:p>
+        </w:tc>
+        <w:tc>
+          <w:tcPr>
+            <w:tcW w:w="851" w:type="dxa"/>
             <w:tcBorders>
               <w:top w:val="nil"/>
               <w:left w:val="nil"/>
@@ -1951,35 +1307,30 @@
             </w:tcBorders>
             <w:shd w:val="clear" w:color="auto" w:fill="auto"/>
             <w:noWrap/>
-            <w:vAlign w:val="bottom"/>
+            <w:vAlign w:val="center"/>
             <w:hideMark/>
           </w:tcPr>
           <w:p>
             <w:pPr>
               <w:widowControl/>
-              <w:spacing w:line="240" w:lineRule="auto"/>
-              <w:jc w:val="right"/>
-              <w:rPr>
-                <w:rFonts w:ascii="Arial" w:hAnsi="Arial" w:cs="Arial"/>
-                <w:sz w:val="18"/>
-                <w:szCs w:val="18"/>
-                <w:lang w:val="eu-ES" w:eastAsia="es-ES"/>
-              </w:rPr>
-            </w:pPr>
-            <w:r>
-              <w:rPr>
-                <w:rFonts w:ascii="Arial" w:hAnsi="Arial" w:cs="Arial"/>
-                <w:sz w:val="18"/>
-                <w:szCs w:val="18"/>
-                <w:lang w:val="eu-ES" w:eastAsia="es-ES"/>
-              </w:rPr>
-              <w:t>3</w:t>
-            </w:r>
-          </w:p>
-        </w:tc>
-        <w:tc>
-          <w:tcPr>
-            <w:tcW w:w="743" w:type="dxa"/>
+              <w:spacing w:after="120" w:line="276" w:lineRule="auto"/>
+              <w:rPr>
+                <w:rFonts w:eastAsiaTheme="minorEastAsia"/>
+                <w:lang w:val="eu-ES"/>
+              </w:rPr>
+            </w:pPr>
+            <w:r>
+              <w:rPr>
+                <w:rFonts w:eastAsiaTheme="minorEastAsia"/>
+                <w:lang w:val="eu-ES"/>
+              </w:rPr>
+              <w:t>5</w:t>
+            </w:r>
+          </w:p>
+        </w:tc>
+        <w:tc>
+          <w:tcPr>
+            <w:tcW w:w="992" w:type="dxa"/>
             <w:tcBorders>
               <w:top w:val="nil"/>
               <w:left w:val="nil"/>
@@ -1988,34 +1339,30 @@
             </w:tcBorders>
             <w:shd w:val="clear" w:color="auto" w:fill="auto"/>
             <w:noWrap/>
-            <w:vAlign w:val="bottom"/>
+            <w:vAlign w:val="center"/>
             <w:hideMark/>
           </w:tcPr>
           <w:p>
             <w:pPr>
               <w:widowControl/>
-              <w:spacing w:line="240" w:lineRule="auto"/>
-              <w:rPr>
-                <w:rFonts w:ascii="Arial" w:hAnsi="Arial" w:cs="Arial"/>
-                <w:sz w:val="18"/>
-                <w:szCs w:val="18"/>
-                <w:lang w:val="eu-ES" w:eastAsia="es-ES"/>
-              </w:rPr>
-            </w:pPr>
-            <w:r>
-              <w:rPr>
-                <w:rFonts w:ascii="Arial" w:hAnsi="Arial" w:cs="Arial"/>
-                <w:sz w:val="18"/>
-                <w:szCs w:val="18"/>
-                <w:lang w:val="eu-ES" w:eastAsia="es-ES"/>
-              </w:rPr>
-              <w:t>Irekita</w:t>
-            </w:r>
-          </w:p>
-        </w:tc>
-        <w:tc>
-          <w:tcPr>
-            <w:tcW w:w="1078" w:type="dxa"/>
+              <w:spacing w:after="120" w:line="276" w:lineRule="auto"/>
+              <w:rPr>
+                <w:rFonts w:eastAsiaTheme="minorEastAsia"/>
+                <w:lang w:val="eu-ES"/>
+              </w:rPr>
+            </w:pPr>
+            <w:r>
+              <w:rPr>
+                <w:rFonts w:eastAsiaTheme="minorEastAsia"/>
+                <w:lang w:val="eu-ES"/>
+              </w:rPr>
+              <w:t>I1-I7</w:t>
+            </w:r>
+          </w:p>
+        </w:tc>
+        <w:tc>
+          <w:tcPr>
+            <w:tcW w:w="1135" w:type="dxa"/>
             <w:tcBorders>
               <w:top w:val="nil"/>
               <w:left w:val="nil"/>
@@ -2024,34 +1371,30 @@
             </w:tcBorders>
             <w:shd w:val="clear" w:color="auto" w:fill="auto"/>
             <w:noWrap/>
-            <w:vAlign w:val="bottom"/>
+            <w:vAlign w:val="center"/>
             <w:hideMark/>
           </w:tcPr>
           <w:p>
             <w:pPr>
               <w:widowControl/>
-              <w:spacing w:line="240" w:lineRule="auto"/>
-              <w:rPr>
-                <w:rFonts w:ascii="Arial" w:hAnsi="Arial" w:cs="Arial"/>
-                <w:sz w:val="18"/>
-                <w:szCs w:val="18"/>
-                <w:lang w:val="eu-ES" w:eastAsia="es-ES"/>
-              </w:rPr>
-            </w:pPr>
-            <w:r>
-              <w:rPr>
-                <w:rFonts w:ascii="Arial" w:hAnsi="Arial" w:cs="Arial"/>
-                <w:sz w:val="18"/>
-                <w:szCs w:val="18"/>
-                <w:lang w:val="eu-ES" w:eastAsia="es-ES"/>
-              </w:rPr>
-              <w:t>I1,I2,I3,I4,I5</w:t>
-            </w:r>
-          </w:p>
-        </w:tc>
-        <w:tc>
-          <w:tcPr>
-            <w:tcW w:w="1147" w:type="dxa"/>
+              <w:spacing w:after="120" w:line="276" w:lineRule="auto"/>
+              <w:rPr>
+                <w:rFonts w:eastAsiaTheme="minorEastAsia"/>
+                <w:lang w:val="eu-ES"/>
+              </w:rPr>
+            </w:pPr>
+            <w:r>
+              <w:rPr>
+                <w:rFonts w:eastAsiaTheme="minorEastAsia"/>
+                <w:lang w:val="eu-ES"/>
+              </w:rPr>
+              <w:t> 100</w:t>
+            </w:r>
+          </w:p>
+        </w:tc>
+        <w:tc>
+          <w:tcPr>
+            <w:tcW w:w="862" w:type="dxa"/>
             <w:tcBorders>
               <w:top w:val="nil"/>
               <w:left w:val="nil"/>
@@ -2060,147 +1403,27 @@
             </w:tcBorders>
             <w:shd w:val="clear" w:color="auto" w:fill="auto"/>
             <w:noWrap/>
-            <w:vAlign w:val="bottom"/>
-            <w:hideMark/>
-          </w:tcPr>
-          <w:p>
-            <w:pPr>
-              <w:widowControl/>
-              <w:spacing w:line="240" w:lineRule="auto"/>
-              <w:rPr>
-                <w:rFonts w:ascii="Arial" w:hAnsi="Arial" w:cs="Arial"/>
-                <w:sz w:val="18"/>
-                <w:szCs w:val="18"/>
-                <w:lang w:val="eu-ES" w:eastAsia="es-ES"/>
-              </w:rPr>
-            </w:pPr>
-            <w:r>
-              <w:rPr>
-                <w:rFonts w:ascii="Arial" w:hAnsi="Arial" w:cs="Arial"/>
-                <w:sz w:val="18"/>
-                <w:szCs w:val="18"/>
-                <w:lang w:val="eu-ES" w:eastAsia="es-ES"/>
-              </w:rPr>
-              <w:t>JE</w:t>
-            </w:r>
-          </w:p>
-        </w:tc>
-        <w:tc>
-          <w:tcPr>
-            <w:tcW w:w="1049" w:type="dxa"/>
-            <w:tcBorders>
-              <w:top w:val="nil"/>
-              <w:left w:val="nil"/>
-              <w:bottom w:val="single" w:sz="4" w:space="0" w:color="auto"/>
-              <w:right w:val="single" w:sz="4" w:space="0" w:color="auto"/>
-            </w:tcBorders>
-            <w:shd w:val="clear" w:color="auto" w:fill="auto"/>
-            <w:noWrap/>
-            <w:vAlign w:val="bottom"/>
-            <w:hideMark/>
-          </w:tcPr>
-          <w:p>
-            <w:pPr>
-              <w:widowControl/>
-              <w:spacing w:line="240" w:lineRule="auto"/>
-              <w:rPr>
-                <w:rFonts w:ascii="Arial" w:hAnsi="Arial" w:cs="Arial"/>
-                <w:sz w:val="18"/>
-                <w:szCs w:val="18"/>
-                <w:lang w:val="eu-ES" w:eastAsia="es-ES"/>
-              </w:rPr>
-            </w:pPr>
-            <w:r>
-              <w:rPr>
-                <w:rFonts w:ascii="Arial" w:hAnsi="Arial" w:cs="Arial"/>
-                <w:sz w:val="18"/>
-                <w:szCs w:val="18"/>
-                <w:lang w:val="eu-ES" w:eastAsia="es-ES"/>
-              </w:rPr>
-              <w:t> </w:t>
-            </w:r>
-          </w:p>
-        </w:tc>
-        <w:tc>
-          <w:tcPr>
-            <w:tcW w:w="733" w:type="dxa"/>
-            <w:tcBorders>
-              <w:top w:val="nil"/>
-              <w:left w:val="nil"/>
-              <w:bottom w:val="single" w:sz="4" w:space="0" w:color="auto"/>
-              <w:right w:val="single" w:sz="4" w:space="0" w:color="auto"/>
-            </w:tcBorders>
-            <w:shd w:val="clear" w:color="auto" w:fill="auto"/>
-            <w:noWrap/>
-            <w:vAlign w:val="bottom"/>
-            <w:hideMark/>
-          </w:tcPr>
-          <w:p>
-            <w:pPr>
-              <w:widowControl/>
-              <w:spacing w:line="240" w:lineRule="auto"/>
-              <w:rPr>
-                <w:rFonts w:ascii="Arial" w:hAnsi="Arial" w:cs="Arial"/>
-                <w:sz w:val="18"/>
-                <w:szCs w:val="18"/>
-                <w:lang w:val="eu-ES" w:eastAsia="es-ES"/>
-              </w:rPr>
-            </w:pPr>
-            <w:r>
-              <w:rPr>
-                <w:rFonts w:ascii="Arial" w:hAnsi="Arial" w:cs="Arial"/>
-                <w:sz w:val="18"/>
-                <w:szCs w:val="18"/>
-                <w:lang w:val="eu-ES" w:eastAsia="es-ES"/>
-              </w:rPr>
-              <w:t> </w:t>
-            </w:r>
-          </w:p>
-        </w:tc>
-        <w:tc>
-          <w:tcPr>
-            <w:tcW w:w="1226" w:type="dxa"/>
-            <w:tcBorders>
-              <w:top w:val="nil"/>
-              <w:left w:val="nil"/>
-              <w:bottom w:val="single" w:sz="4" w:space="0" w:color="auto"/>
-              <w:right w:val="single" w:sz="4" w:space="0" w:color="auto"/>
-            </w:tcBorders>
-            <w:shd w:val="clear" w:color="auto" w:fill="auto"/>
-            <w:noWrap/>
-            <w:vAlign w:val="bottom"/>
-            <w:hideMark/>
-          </w:tcPr>
-          <w:p>
-            <w:pPr>
-              <w:widowControl/>
-              <w:spacing w:line="240" w:lineRule="auto"/>
-              <w:rPr>
-                <w:rFonts w:ascii="Arial" w:hAnsi="Arial" w:cs="Arial"/>
-                <w:sz w:val="18"/>
-                <w:szCs w:val="18"/>
-                <w:lang w:val="eu-ES" w:eastAsia="es-ES"/>
-              </w:rPr>
-            </w:pPr>
-            <w:r>
-              <w:rPr>
-                <w:rFonts w:ascii="Arial" w:hAnsi="Arial" w:cs="Arial"/>
-                <w:sz w:val="18"/>
-                <w:szCs w:val="18"/>
-                <w:lang w:val="eu-ES" w:eastAsia="es-ES"/>
-              </w:rPr>
-              <w:t>CCII-2016N-02</w:t>
-            </w:r>
+            <w:vAlign w:val="center"/>
+          </w:tcPr>
+          <w:p>
+            <w:pPr>
+              <w:widowControl/>
+              <w:spacing w:after="120" w:line="276" w:lineRule="auto"/>
+              <w:rPr>
+                <w:rFonts w:eastAsiaTheme="minorEastAsia"/>
+                <w:lang w:val="eu-ES"/>
+              </w:rPr>
+            </w:pPr>
           </w:p>
         </w:tc>
       </w:tr>
       <w:tr>
         <w:trPr>
-          <w:trHeight w:val="242"/>
+          <w:trHeight w:val="238"/>
         </w:trPr>
         <w:tc>
           <w:tcPr>
-            <w:tcW w:w="1555" w:type="dxa"/>
+            <w:tcW w:w="3544" w:type="dxa"/>
             <w:tcBorders>
               <w:top w:val="nil"/>
               <w:left w:val="single" w:sz="4" w:space="0" w:color="auto"/>
@@ -2209,34 +1432,30 @@
             </w:tcBorders>
             <w:shd w:val="clear" w:color="auto" w:fill="auto"/>
             <w:noWrap/>
-            <w:vAlign w:val="bottom"/>
+            <w:vAlign w:val="center"/>
             <w:hideMark/>
           </w:tcPr>
           <w:p>
             <w:pPr>
               <w:widowControl/>
-              <w:spacing w:line="240" w:lineRule="auto"/>
-              <w:rPr>
-                <w:rFonts w:ascii="Arial" w:hAnsi="Arial" w:cs="Arial"/>
-                <w:sz w:val="18"/>
-                <w:szCs w:val="18"/>
-                <w:lang w:val="eu-ES" w:eastAsia="es-ES"/>
-              </w:rPr>
-            </w:pPr>
-            <w:r>
-              <w:rPr>
-                <w:rFonts w:ascii="Arial" w:hAnsi="Arial" w:cs="Arial"/>
-                <w:sz w:val="18"/>
-                <w:szCs w:val="18"/>
-                <w:lang w:val="eu-ES" w:eastAsia="es-ES"/>
-              </w:rPr>
-              <w:t>Sistemaren Espezifikazioa</w:t>
-            </w:r>
-          </w:p>
-        </w:tc>
-        <w:tc>
-          <w:tcPr>
-            <w:tcW w:w="958" w:type="dxa"/>
+              <w:spacing w:after="120" w:line="276" w:lineRule="auto"/>
+              <w:rPr>
+                <w:rFonts w:eastAsiaTheme="minorEastAsia"/>
+                <w:lang w:val="eu-ES"/>
+              </w:rPr>
+            </w:pPr>
+            <w:r>
+              <w:rPr>
+                <w:rFonts w:eastAsiaTheme="minorEastAsia"/>
+                <w:lang w:val="eu-ES"/>
+              </w:rPr>
+              <w:t>Memoriaren Eranskinak - OpenUP</w:t>
+            </w:r>
+          </w:p>
+        </w:tc>
+        <w:tc>
+          <w:tcPr>
+            <w:tcW w:w="1134" w:type="dxa"/>
             <w:tcBorders>
               <w:top w:val="nil"/>
               <w:left w:val="nil"/>
@@ -2245,27 +1464,22 @@
             </w:tcBorders>
             <w:shd w:val="clear" w:color="auto" w:fill="auto"/>
             <w:noWrap/>
-            <w:vAlign w:val="bottom"/>
+            <w:vAlign w:val="center"/>
             <w:hideMark/>
           </w:tcPr>
           <w:p>
             <w:pPr>
               <w:widowControl/>
-              <w:spacing w:line="240" w:lineRule="auto"/>
-              <w:jc w:val="right"/>
-              <w:rPr>
-                <w:rFonts w:ascii="Arial" w:hAnsi="Arial" w:cs="Arial"/>
-                <w:sz w:val="18"/>
-                <w:szCs w:val="18"/>
-                <w:lang w:val="eu-ES" w:eastAsia="es-ES"/>
-              </w:rPr>
-            </w:pPr>
-            <w:r>
-              <w:rPr>
-                <w:rFonts w:ascii="Arial" w:hAnsi="Arial" w:cs="Arial"/>
-                <w:sz w:val="18"/>
-                <w:szCs w:val="18"/>
-                <w:lang w:val="eu-ES" w:eastAsia="es-ES"/>
+              <w:spacing w:after="120" w:line="276" w:lineRule="auto"/>
+              <w:rPr>
+                <w:rFonts w:eastAsiaTheme="minorEastAsia"/>
+                <w:lang w:val="eu-ES"/>
+              </w:rPr>
+            </w:pPr>
+            <w:r>
+              <w:rPr>
+                <w:rFonts w:eastAsiaTheme="minorEastAsia"/>
+                <w:lang w:val="eu-ES"/>
               </w:rPr>
               <w:t>1</w:t>
             </w:r>
@@ -2273,7 +1487,7 @@
         </w:tc>
         <w:tc>
           <w:tcPr>
-            <w:tcW w:w="861" w:type="dxa"/>
+            <w:tcW w:w="851" w:type="dxa"/>
             <w:tcBorders>
               <w:top w:val="nil"/>
               <w:left w:val="nil"/>
@@ -2282,35 +1496,30 @@
             </w:tcBorders>
             <w:shd w:val="clear" w:color="auto" w:fill="auto"/>
             <w:noWrap/>
-            <w:vAlign w:val="bottom"/>
+            <w:vAlign w:val="center"/>
             <w:hideMark/>
           </w:tcPr>
           <w:p>
             <w:pPr>
               <w:widowControl/>
-              <w:spacing w:line="240" w:lineRule="auto"/>
-              <w:jc w:val="right"/>
-              <w:rPr>
-                <w:rFonts w:ascii="Arial" w:hAnsi="Arial" w:cs="Arial"/>
-                <w:sz w:val="18"/>
-                <w:szCs w:val="18"/>
-                <w:lang w:val="eu-ES" w:eastAsia="es-ES"/>
-              </w:rPr>
-            </w:pPr>
-            <w:r>
-              <w:rPr>
-                <w:rFonts w:ascii="Arial" w:hAnsi="Arial" w:cs="Arial"/>
-                <w:sz w:val="18"/>
-                <w:szCs w:val="18"/>
-                <w:lang w:val="eu-ES" w:eastAsia="es-ES"/>
-              </w:rPr>
-              <w:t>2</w:t>
-            </w:r>
-          </w:p>
-        </w:tc>
-        <w:tc>
-          <w:tcPr>
-            <w:tcW w:w="743" w:type="dxa"/>
+              <w:spacing w:after="120" w:line="276" w:lineRule="auto"/>
+              <w:rPr>
+                <w:rFonts w:eastAsiaTheme="minorEastAsia"/>
+                <w:lang w:val="eu-ES"/>
+              </w:rPr>
+            </w:pPr>
+            <w:r>
+              <w:rPr>
+                <w:rFonts w:eastAsiaTheme="minorEastAsia"/>
+                <w:lang w:val="eu-ES"/>
+              </w:rPr>
+              <w:t>3</w:t>
+            </w:r>
+          </w:p>
+        </w:tc>
+        <w:tc>
+          <w:tcPr>
+            <w:tcW w:w="992" w:type="dxa"/>
             <w:tcBorders>
               <w:top w:val="nil"/>
               <w:left w:val="nil"/>
@@ -2319,34 +1528,30 @@
             </w:tcBorders>
             <w:shd w:val="clear" w:color="auto" w:fill="auto"/>
             <w:noWrap/>
-            <w:vAlign w:val="bottom"/>
+            <w:vAlign w:val="center"/>
             <w:hideMark/>
           </w:tcPr>
           <w:p>
             <w:pPr>
               <w:widowControl/>
-              <w:spacing w:line="240" w:lineRule="auto"/>
-              <w:rPr>
-                <w:rFonts w:ascii="Arial" w:hAnsi="Arial" w:cs="Arial"/>
-                <w:sz w:val="18"/>
-                <w:szCs w:val="18"/>
-                <w:lang w:val="eu-ES" w:eastAsia="es-ES"/>
-              </w:rPr>
-            </w:pPr>
-            <w:r>
-              <w:rPr>
-                <w:rFonts w:ascii="Arial" w:hAnsi="Arial" w:cs="Arial"/>
-                <w:sz w:val="18"/>
-                <w:szCs w:val="18"/>
-                <w:lang w:val="eu-ES" w:eastAsia="es-ES"/>
-              </w:rPr>
-              <w:t>Irekita</w:t>
-            </w:r>
-          </w:p>
-        </w:tc>
-        <w:tc>
-          <w:tcPr>
-            <w:tcW w:w="1078" w:type="dxa"/>
+              <w:spacing w:after="120" w:line="276" w:lineRule="auto"/>
+              <w:rPr>
+                <w:rFonts w:eastAsiaTheme="minorEastAsia"/>
+                <w:lang w:val="eu-ES"/>
+              </w:rPr>
+            </w:pPr>
+            <w:r>
+              <w:rPr>
+                <w:rFonts w:eastAsiaTheme="minorEastAsia"/>
+                <w:lang w:val="eu-ES"/>
+              </w:rPr>
+              <w:t>I1-I7</w:t>
+            </w:r>
+          </w:p>
+        </w:tc>
+        <w:tc>
+          <w:tcPr>
+            <w:tcW w:w="1135" w:type="dxa"/>
             <w:tcBorders>
               <w:top w:val="nil"/>
               <w:left w:val="nil"/>
@@ -2355,34 +1560,30 @@
             </w:tcBorders>
             <w:shd w:val="clear" w:color="auto" w:fill="auto"/>
             <w:noWrap/>
-            <w:vAlign w:val="bottom"/>
+            <w:vAlign w:val="center"/>
             <w:hideMark/>
           </w:tcPr>
           <w:p>
             <w:pPr>
               <w:widowControl/>
-              <w:spacing w:line="240" w:lineRule="auto"/>
-              <w:rPr>
-                <w:rFonts w:ascii="Arial" w:hAnsi="Arial" w:cs="Arial"/>
-                <w:sz w:val="18"/>
-                <w:szCs w:val="18"/>
-                <w:lang w:val="eu-ES" w:eastAsia="es-ES"/>
-              </w:rPr>
-            </w:pPr>
-            <w:r>
-              <w:rPr>
-                <w:rFonts w:ascii="Arial" w:hAnsi="Arial" w:cs="Arial"/>
-                <w:sz w:val="18"/>
-                <w:szCs w:val="18"/>
-                <w:lang w:val="eu-ES" w:eastAsia="es-ES"/>
-              </w:rPr>
-              <w:t>I1,I2</w:t>
-            </w:r>
-          </w:p>
-        </w:tc>
-        <w:tc>
-          <w:tcPr>
-            <w:tcW w:w="1147" w:type="dxa"/>
+              <w:spacing w:after="120" w:line="276" w:lineRule="auto"/>
+              <w:rPr>
+                <w:rFonts w:eastAsiaTheme="minorEastAsia"/>
+                <w:lang w:val="eu-ES"/>
+              </w:rPr>
+            </w:pPr>
+            <w:r>
+              <w:rPr>
+                <w:rFonts w:eastAsiaTheme="minorEastAsia"/>
+                <w:lang w:val="eu-ES"/>
+              </w:rPr>
+              <w:t> 10</w:t>
+            </w:r>
+          </w:p>
+        </w:tc>
+        <w:tc>
+          <w:tcPr>
+            <w:tcW w:w="862" w:type="dxa"/>
             <w:tcBorders>
               <w:top w:val="nil"/>
               <w:left w:val="nil"/>
@@ -2391,149 +1592,27 @@
             </w:tcBorders>
             <w:shd w:val="clear" w:color="auto" w:fill="auto"/>
             <w:noWrap/>
-            <w:vAlign w:val="bottom"/>
-            <w:hideMark/>
-          </w:tcPr>
-          <w:p>
-            <w:pPr>
-              <w:widowControl/>
-              <w:spacing w:line="240" w:lineRule="auto"/>
-              <w:rPr>
-                <w:rFonts w:ascii="Arial" w:hAnsi="Arial" w:cs="Arial"/>
-                <w:sz w:val="18"/>
-                <w:szCs w:val="18"/>
-                <w:lang w:val="eu-ES" w:eastAsia="es-ES"/>
-              </w:rPr>
-            </w:pPr>
-            <w:r>
-              <w:rPr>
-                <w:rFonts w:ascii="Arial" w:hAnsi="Arial" w:cs="Arial"/>
-                <w:sz w:val="18"/>
-                <w:szCs w:val="18"/>
-                <w:lang w:val="eu-ES" w:eastAsia="es-ES"/>
-              </w:rPr>
-              <w:t>JE</w:t>
-            </w:r>
-          </w:p>
-        </w:tc>
-        <w:tc>
-          <w:tcPr>
-            <w:tcW w:w="1049" w:type="dxa"/>
-            <w:tcBorders>
-              <w:top w:val="nil"/>
-              <w:left w:val="nil"/>
-              <w:bottom w:val="single" w:sz="4" w:space="0" w:color="auto"/>
-              <w:right w:val="single" w:sz="4" w:space="0" w:color="auto"/>
-            </w:tcBorders>
-            <w:shd w:val="clear" w:color="auto" w:fill="auto"/>
-            <w:noWrap/>
-            <w:vAlign w:val="bottom"/>
-            <w:hideMark/>
-          </w:tcPr>
-          <w:p>
-            <w:pPr>
-              <w:widowControl/>
-              <w:spacing w:line="240" w:lineRule="auto"/>
-              <w:rPr>
-                <w:rFonts w:ascii="Arial" w:hAnsi="Arial" w:cs="Arial"/>
-                <w:sz w:val="18"/>
-                <w:szCs w:val="18"/>
-                <w:lang w:val="eu-ES" w:eastAsia="es-ES"/>
-              </w:rPr>
-            </w:pPr>
-            <w:r>
-              <w:rPr>
-                <w:rFonts w:ascii="Arial" w:hAnsi="Arial" w:cs="Arial"/>
-                <w:sz w:val="18"/>
-                <w:szCs w:val="18"/>
-                <w:lang w:val="eu-ES" w:eastAsia="es-ES"/>
-              </w:rPr>
-              <w:t> </w:t>
-            </w:r>
-          </w:p>
-        </w:tc>
-        <w:tc>
-          <w:tcPr>
-            <w:tcW w:w="733" w:type="dxa"/>
-            <w:tcBorders>
-              <w:top w:val="nil"/>
-              <w:left w:val="nil"/>
-              <w:bottom w:val="single" w:sz="4" w:space="0" w:color="auto"/>
-              <w:right w:val="single" w:sz="4" w:space="0" w:color="auto"/>
-            </w:tcBorders>
-            <w:shd w:val="clear" w:color="auto" w:fill="auto"/>
-            <w:noWrap/>
-            <w:vAlign w:val="bottom"/>
-            <w:hideMark/>
-          </w:tcPr>
-          <w:p>
-            <w:pPr>
-              <w:widowControl/>
-              <w:spacing w:line="240" w:lineRule="auto"/>
-              <w:rPr>
-                <w:rFonts w:ascii="Arial" w:hAnsi="Arial" w:cs="Arial"/>
-                <w:sz w:val="18"/>
-                <w:szCs w:val="18"/>
-                <w:lang w:val="eu-ES" w:eastAsia="es-ES"/>
-              </w:rPr>
-            </w:pPr>
-            <w:r>
-              <w:rPr>
-                <w:rFonts w:ascii="Arial" w:hAnsi="Arial" w:cs="Arial"/>
-                <w:sz w:val="18"/>
-                <w:szCs w:val="18"/>
-                <w:lang w:val="eu-ES" w:eastAsia="es-ES"/>
-              </w:rPr>
-              <w:t> </w:t>
-            </w:r>
-          </w:p>
-        </w:tc>
-        <w:tc>
-          <w:tcPr>
-            <w:tcW w:w="1226" w:type="dxa"/>
-            <w:tcBorders>
-              <w:top w:val="nil"/>
-              <w:left w:val="nil"/>
-              <w:bottom w:val="single" w:sz="4" w:space="0" w:color="auto"/>
-              <w:right w:val="single" w:sz="4" w:space="0" w:color="auto"/>
-            </w:tcBorders>
-            <w:shd w:val="clear" w:color="auto" w:fill="auto"/>
-            <w:noWrap/>
-            <w:vAlign w:val="bottom"/>
-            <w:hideMark/>
-          </w:tcPr>
-          <w:p>
-            <w:pPr>
-              <w:widowControl/>
-              <w:spacing w:line="240" w:lineRule="auto"/>
-              <w:rPr>
-                <w:rFonts w:ascii="Arial" w:hAnsi="Arial" w:cs="Arial"/>
-                <w:sz w:val="18"/>
-                <w:szCs w:val="18"/>
-                <w:lang w:val="eu-ES" w:eastAsia="es-ES"/>
-              </w:rPr>
-            </w:pPr>
-            <w:proofErr w:type="spellStart"/>
-            <w:r>
-              <w:rPr>
-                <w:rFonts w:ascii="Arial" w:hAnsi="Arial" w:cs="Arial"/>
-                <w:sz w:val="18"/>
-                <w:szCs w:val="18"/>
-                <w:lang w:val="eu-ES" w:eastAsia="es-ES"/>
-              </w:rPr>
-              <w:t>OpenUP</w:t>
-            </w:r>
-            <w:proofErr w:type="spellEnd"/>
+            <w:vAlign w:val="center"/>
+          </w:tcPr>
+          <w:p>
+            <w:pPr>
+              <w:widowControl/>
+              <w:spacing w:after="120" w:line="276" w:lineRule="auto"/>
+              <w:rPr>
+                <w:rFonts w:eastAsiaTheme="minorEastAsia"/>
+                <w:lang w:val="eu-ES"/>
+              </w:rPr>
+            </w:pPr>
           </w:p>
         </w:tc>
       </w:tr>
       <w:tr>
         <w:trPr>
-          <w:trHeight w:val="242"/>
+          <w:trHeight w:val="238"/>
         </w:trPr>
         <w:tc>
           <w:tcPr>
-            <w:tcW w:w="1555" w:type="dxa"/>
+            <w:tcW w:w="3544" w:type="dxa"/>
             <w:tcBorders>
               <w:top w:val="nil"/>
               <w:left w:val="single" w:sz="4" w:space="0" w:color="auto"/>
@@ -2542,34 +1621,30 @@
             </w:tcBorders>
             <w:shd w:val="clear" w:color="auto" w:fill="auto"/>
             <w:noWrap/>
-            <w:vAlign w:val="bottom"/>
+            <w:vAlign w:val="center"/>
             <w:hideMark/>
           </w:tcPr>
           <w:p>
             <w:pPr>
               <w:widowControl/>
-              <w:spacing w:line="240" w:lineRule="auto"/>
-              <w:rPr>
-                <w:rFonts w:ascii="Arial" w:hAnsi="Arial" w:cs="Arial"/>
-                <w:sz w:val="18"/>
-                <w:szCs w:val="18"/>
-                <w:lang w:val="eu-ES" w:eastAsia="es-ES"/>
-              </w:rPr>
-            </w:pPr>
-            <w:r>
-              <w:rPr>
-                <w:rFonts w:ascii="Arial" w:hAnsi="Arial" w:cs="Arial"/>
-                <w:sz w:val="18"/>
-                <w:szCs w:val="18"/>
-                <w:lang w:val="eu-ES" w:eastAsia="es-ES"/>
-              </w:rPr>
-              <w:t>Ingurunea Prestatu</w:t>
-            </w:r>
-          </w:p>
-        </w:tc>
-        <w:tc>
-          <w:tcPr>
-            <w:tcW w:w="958" w:type="dxa"/>
+              <w:spacing w:after="120" w:line="276" w:lineRule="auto"/>
+              <w:rPr>
+                <w:rFonts w:eastAsiaTheme="minorEastAsia"/>
+                <w:lang w:val="eu-ES"/>
+              </w:rPr>
+            </w:pPr>
+            <w:r>
+              <w:rPr>
+                <w:rFonts w:eastAsiaTheme="minorEastAsia"/>
+                <w:lang w:val="eu-ES"/>
+              </w:rPr>
+              <w:t>Memoriaren Eranskinak - CCII-2016N-02</w:t>
+            </w:r>
+          </w:p>
+        </w:tc>
+        <w:tc>
+          <w:tcPr>
+            <w:tcW w:w="1134" w:type="dxa"/>
             <w:tcBorders>
               <w:top w:val="nil"/>
               <w:left w:val="nil"/>
@@ -2578,35 +1653,30 @@
             </w:tcBorders>
             <w:shd w:val="clear" w:color="auto" w:fill="auto"/>
             <w:noWrap/>
-            <w:vAlign w:val="bottom"/>
+            <w:vAlign w:val="center"/>
             <w:hideMark/>
           </w:tcPr>
           <w:p>
             <w:pPr>
               <w:widowControl/>
-              <w:spacing w:line="240" w:lineRule="auto"/>
-              <w:jc w:val="right"/>
-              <w:rPr>
-                <w:rFonts w:ascii="Arial" w:hAnsi="Arial" w:cs="Arial"/>
-                <w:sz w:val="18"/>
-                <w:szCs w:val="18"/>
-                <w:lang w:val="eu-ES" w:eastAsia="es-ES"/>
-              </w:rPr>
-            </w:pPr>
-            <w:r>
-              <w:rPr>
-                <w:rFonts w:ascii="Arial" w:hAnsi="Arial" w:cs="Arial"/>
-                <w:sz w:val="18"/>
-                <w:szCs w:val="18"/>
-                <w:lang w:val="eu-ES" w:eastAsia="es-ES"/>
-              </w:rPr>
-              <w:t>2</w:t>
-            </w:r>
-          </w:p>
-        </w:tc>
-        <w:tc>
-          <w:tcPr>
-            <w:tcW w:w="861" w:type="dxa"/>
+              <w:spacing w:after="120" w:line="276" w:lineRule="auto"/>
+              <w:rPr>
+                <w:rFonts w:eastAsiaTheme="minorEastAsia"/>
+                <w:lang w:val="eu-ES"/>
+              </w:rPr>
+            </w:pPr>
+            <w:r>
+              <w:rPr>
+                <w:rFonts w:eastAsiaTheme="minorEastAsia"/>
+                <w:lang w:val="eu-ES"/>
+              </w:rPr>
+              <w:t>1</w:t>
+            </w:r>
+          </w:p>
+        </w:tc>
+        <w:tc>
+          <w:tcPr>
+            <w:tcW w:w="851" w:type="dxa"/>
             <w:tcBorders>
               <w:top w:val="nil"/>
               <w:left w:val="nil"/>
@@ -2615,35 +1685,30 @@
             </w:tcBorders>
             <w:shd w:val="clear" w:color="auto" w:fill="auto"/>
             <w:noWrap/>
-            <w:vAlign w:val="bottom"/>
+            <w:vAlign w:val="center"/>
             <w:hideMark/>
           </w:tcPr>
           <w:p>
             <w:pPr>
               <w:widowControl/>
-              <w:spacing w:line="240" w:lineRule="auto"/>
-              <w:jc w:val="right"/>
-              <w:rPr>
-                <w:rFonts w:ascii="Arial" w:hAnsi="Arial" w:cs="Arial"/>
-                <w:sz w:val="18"/>
-                <w:szCs w:val="18"/>
-                <w:lang w:val="eu-ES" w:eastAsia="es-ES"/>
-              </w:rPr>
-            </w:pPr>
-            <w:r>
-              <w:rPr>
-                <w:rFonts w:ascii="Arial" w:hAnsi="Arial" w:cs="Arial"/>
-                <w:sz w:val="18"/>
-                <w:szCs w:val="18"/>
-                <w:lang w:val="eu-ES" w:eastAsia="es-ES"/>
-              </w:rPr>
-              <w:t>1</w:t>
-            </w:r>
-          </w:p>
-        </w:tc>
-        <w:tc>
-          <w:tcPr>
-            <w:tcW w:w="743" w:type="dxa"/>
+              <w:spacing w:after="120" w:line="276" w:lineRule="auto"/>
+              <w:rPr>
+                <w:rFonts w:eastAsiaTheme="minorEastAsia"/>
+                <w:lang w:val="eu-ES"/>
+              </w:rPr>
+            </w:pPr>
+            <w:r>
+              <w:rPr>
+                <w:rFonts w:eastAsiaTheme="minorEastAsia"/>
+                <w:lang w:val="eu-ES"/>
+              </w:rPr>
+              <w:t>3</w:t>
+            </w:r>
+          </w:p>
+        </w:tc>
+        <w:tc>
+          <w:tcPr>
+            <w:tcW w:w="992" w:type="dxa"/>
             <w:tcBorders>
               <w:top w:val="nil"/>
               <w:left w:val="nil"/>
@@ -2652,34 +1717,30 @@
             </w:tcBorders>
             <w:shd w:val="clear" w:color="auto" w:fill="auto"/>
             <w:noWrap/>
-            <w:vAlign w:val="bottom"/>
+            <w:vAlign w:val="center"/>
             <w:hideMark/>
           </w:tcPr>
           <w:p>
             <w:pPr>
               <w:widowControl/>
-              <w:spacing w:line="240" w:lineRule="auto"/>
-              <w:rPr>
-                <w:rFonts w:ascii="Arial" w:hAnsi="Arial" w:cs="Arial"/>
-                <w:sz w:val="18"/>
-                <w:szCs w:val="18"/>
-                <w:lang w:val="eu-ES" w:eastAsia="es-ES"/>
-              </w:rPr>
-            </w:pPr>
-            <w:r>
-              <w:rPr>
-                <w:rFonts w:ascii="Arial" w:hAnsi="Arial" w:cs="Arial"/>
-                <w:sz w:val="18"/>
-                <w:szCs w:val="18"/>
-                <w:lang w:val="eu-ES" w:eastAsia="es-ES"/>
-              </w:rPr>
-              <w:t>Irekita</w:t>
-            </w:r>
-          </w:p>
-        </w:tc>
-        <w:tc>
-          <w:tcPr>
-            <w:tcW w:w="1078" w:type="dxa"/>
+              <w:spacing w:after="120" w:line="276" w:lineRule="auto"/>
+              <w:rPr>
+                <w:rFonts w:eastAsiaTheme="minorEastAsia"/>
+                <w:lang w:val="eu-ES"/>
+              </w:rPr>
+            </w:pPr>
+            <w:r>
+              <w:rPr>
+                <w:rFonts w:eastAsiaTheme="minorEastAsia"/>
+                <w:lang w:val="eu-ES"/>
+              </w:rPr>
+              <w:t>I1-I7</w:t>
+            </w:r>
+          </w:p>
+        </w:tc>
+        <w:tc>
+          <w:tcPr>
+            <w:tcW w:w="1135" w:type="dxa"/>
             <w:tcBorders>
               <w:top w:val="nil"/>
               <w:left w:val="nil"/>
@@ -2688,34 +1749,30 @@
             </w:tcBorders>
             <w:shd w:val="clear" w:color="auto" w:fill="auto"/>
             <w:noWrap/>
-            <w:vAlign w:val="bottom"/>
+            <w:vAlign w:val="center"/>
             <w:hideMark/>
           </w:tcPr>
           <w:p>
             <w:pPr>
               <w:widowControl/>
-              <w:spacing w:line="240" w:lineRule="auto"/>
-              <w:rPr>
-                <w:rFonts w:ascii="Arial" w:hAnsi="Arial" w:cs="Arial"/>
-                <w:sz w:val="18"/>
-                <w:szCs w:val="18"/>
-                <w:lang w:val="eu-ES" w:eastAsia="es-ES"/>
-              </w:rPr>
-            </w:pPr>
-            <w:r>
-              <w:rPr>
-                <w:rFonts w:ascii="Arial" w:hAnsi="Arial" w:cs="Arial"/>
-                <w:sz w:val="18"/>
-                <w:szCs w:val="18"/>
-                <w:lang w:val="eu-ES" w:eastAsia="es-ES"/>
-              </w:rPr>
-              <w:t>I1,I2,I3,I4</w:t>
-            </w:r>
-          </w:p>
-        </w:tc>
-        <w:tc>
-          <w:tcPr>
-            <w:tcW w:w="1147" w:type="dxa"/>
+              <w:spacing w:after="120" w:line="276" w:lineRule="auto"/>
+              <w:rPr>
+                <w:rFonts w:eastAsiaTheme="minorEastAsia"/>
+                <w:lang w:val="eu-ES"/>
+              </w:rPr>
+            </w:pPr>
+            <w:r>
+              <w:rPr>
+                <w:rFonts w:eastAsiaTheme="minorEastAsia"/>
+                <w:lang w:val="eu-ES"/>
+              </w:rPr>
+              <w:t> 10</w:t>
+            </w:r>
+          </w:p>
+        </w:tc>
+        <w:tc>
+          <w:tcPr>
+            <w:tcW w:w="862" w:type="dxa"/>
             <w:tcBorders>
               <w:top w:val="nil"/>
               <w:left w:val="nil"/>
@@ -2724,169 +1781,27 @@
             </w:tcBorders>
             <w:shd w:val="clear" w:color="auto" w:fill="auto"/>
             <w:noWrap/>
-            <w:vAlign w:val="bottom"/>
-            <w:hideMark/>
-          </w:tcPr>
-          <w:p>
-            <w:pPr>
-              <w:widowControl/>
-              <w:spacing w:line="240" w:lineRule="auto"/>
-              <w:rPr>
-                <w:rFonts w:ascii="Arial" w:hAnsi="Arial" w:cs="Arial"/>
-                <w:sz w:val="18"/>
-                <w:szCs w:val="18"/>
-                <w:lang w:val="eu-ES" w:eastAsia="es-ES"/>
-              </w:rPr>
-            </w:pPr>
-            <w:r>
-              <w:rPr>
-                <w:rFonts w:ascii="Arial" w:hAnsi="Arial" w:cs="Arial"/>
-                <w:sz w:val="18"/>
-                <w:szCs w:val="18"/>
-                <w:lang w:val="eu-ES" w:eastAsia="es-ES"/>
-              </w:rPr>
-              <w:t>JE</w:t>
-            </w:r>
-          </w:p>
-        </w:tc>
-        <w:tc>
-          <w:tcPr>
-            <w:tcW w:w="1049" w:type="dxa"/>
-            <w:tcBorders>
-              <w:top w:val="nil"/>
-              <w:left w:val="nil"/>
-              <w:bottom w:val="single" w:sz="4" w:space="0" w:color="auto"/>
-              <w:right w:val="single" w:sz="4" w:space="0" w:color="auto"/>
-            </w:tcBorders>
-            <w:shd w:val="clear" w:color="auto" w:fill="auto"/>
-            <w:noWrap/>
-            <w:vAlign w:val="bottom"/>
-            <w:hideMark/>
-          </w:tcPr>
-          <w:p>
-            <w:pPr>
-              <w:widowControl/>
-              <w:spacing w:line="240" w:lineRule="auto"/>
-              <w:rPr>
-                <w:rFonts w:ascii="Arial" w:hAnsi="Arial" w:cs="Arial"/>
-                <w:sz w:val="18"/>
-                <w:szCs w:val="18"/>
-                <w:lang w:val="eu-ES" w:eastAsia="es-ES"/>
-              </w:rPr>
-            </w:pPr>
-            <w:r>
-              <w:rPr>
-                <w:rFonts w:ascii="Arial" w:hAnsi="Arial" w:cs="Arial"/>
-                <w:sz w:val="18"/>
-                <w:szCs w:val="18"/>
-                <w:lang w:val="eu-ES" w:eastAsia="es-ES"/>
-              </w:rPr>
-              <w:t> </w:t>
-            </w:r>
-          </w:p>
-        </w:tc>
-        <w:tc>
-          <w:tcPr>
-            <w:tcW w:w="733" w:type="dxa"/>
-            <w:tcBorders>
-              <w:top w:val="nil"/>
-              <w:left w:val="nil"/>
-              <w:bottom w:val="single" w:sz="4" w:space="0" w:color="auto"/>
-              <w:right w:val="single" w:sz="4" w:space="0" w:color="auto"/>
-            </w:tcBorders>
-            <w:shd w:val="clear" w:color="auto" w:fill="auto"/>
-            <w:noWrap/>
-            <w:vAlign w:val="bottom"/>
-            <w:hideMark/>
-          </w:tcPr>
-          <w:p>
-            <w:pPr>
-              <w:widowControl/>
-              <w:spacing w:line="240" w:lineRule="auto"/>
-              <w:rPr>
-                <w:rFonts w:ascii="Arial" w:hAnsi="Arial" w:cs="Arial"/>
-                <w:sz w:val="18"/>
-                <w:szCs w:val="18"/>
-                <w:lang w:val="eu-ES" w:eastAsia="es-ES"/>
-              </w:rPr>
-            </w:pPr>
-            <w:r>
-              <w:rPr>
-                <w:rFonts w:ascii="Arial" w:hAnsi="Arial" w:cs="Arial"/>
-                <w:sz w:val="18"/>
-                <w:szCs w:val="18"/>
-                <w:lang w:val="eu-ES" w:eastAsia="es-ES"/>
-              </w:rPr>
-              <w:t> </w:t>
-            </w:r>
-          </w:p>
-        </w:tc>
-        <w:tc>
-          <w:tcPr>
-            <w:tcW w:w="1226" w:type="dxa"/>
-            <w:tcBorders>
-              <w:top w:val="nil"/>
-              <w:left w:val="nil"/>
-              <w:bottom w:val="single" w:sz="4" w:space="0" w:color="auto"/>
-              <w:right w:val="single" w:sz="4" w:space="0" w:color="auto"/>
-            </w:tcBorders>
-            <w:shd w:val="clear" w:color="auto" w:fill="auto"/>
-            <w:noWrap/>
-            <w:vAlign w:val="bottom"/>
-            <w:hideMark/>
-          </w:tcPr>
-          <w:p>
-            <w:pPr>
-              <w:widowControl/>
-              <w:spacing w:line="240" w:lineRule="auto"/>
-              <w:rPr>
-                <w:rFonts w:ascii="Arial" w:hAnsi="Arial" w:cs="Arial"/>
-                <w:sz w:val="18"/>
-                <w:szCs w:val="18"/>
-                <w:lang w:val="eu-ES" w:eastAsia="es-ES"/>
-              </w:rPr>
-            </w:pPr>
-            <w:proofErr w:type="spellStart"/>
-            <w:r>
-              <w:rPr>
-                <w:rFonts w:ascii="Arial" w:hAnsi="Arial" w:cs="Arial"/>
-                <w:sz w:val="18"/>
-                <w:szCs w:val="18"/>
-                <w:lang w:val="eu-ES" w:eastAsia="es-ES"/>
-              </w:rPr>
-              <w:t>Eclipse</w:t>
-            </w:r>
-            <w:proofErr w:type="spellEnd"/>
-            <w:r>
-              <w:rPr>
-                <w:rFonts w:ascii="Arial" w:hAnsi="Arial" w:cs="Arial"/>
-                <w:sz w:val="18"/>
-                <w:szCs w:val="18"/>
-                <w:lang w:val="eu-ES" w:eastAsia="es-ES"/>
-              </w:rPr>
-              <w:t xml:space="preserve">, </w:t>
-            </w:r>
-            <w:proofErr w:type="spellStart"/>
-            <w:r>
-              <w:rPr>
-                <w:rFonts w:ascii="Arial" w:hAnsi="Arial" w:cs="Arial"/>
-                <w:sz w:val="18"/>
-                <w:szCs w:val="18"/>
-                <w:lang w:val="eu-ES" w:eastAsia="es-ES"/>
-              </w:rPr>
-              <w:t>Drupal</w:t>
-            </w:r>
-            <w:proofErr w:type="spellEnd"/>
+            <w:vAlign w:val="center"/>
+          </w:tcPr>
+          <w:p>
+            <w:pPr>
+              <w:widowControl/>
+              <w:spacing w:after="120" w:line="276" w:lineRule="auto"/>
+              <w:rPr>
+                <w:rFonts w:eastAsiaTheme="minorEastAsia"/>
+                <w:lang w:val="eu-ES"/>
+              </w:rPr>
+            </w:pPr>
           </w:p>
         </w:tc>
       </w:tr>
       <w:tr>
         <w:trPr>
-          <w:trHeight w:val="242"/>
+          <w:trHeight w:val="238"/>
         </w:trPr>
         <w:tc>
           <w:tcPr>
-            <w:tcW w:w="1555" w:type="dxa"/>
+            <w:tcW w:w="3544" w:type="dxa"/>
             <w:tcBorders>
               <w:top w:val="nil"/>
               <w:left w:val="single" w:sz="4" w:space="0" w:color="auto"/>
@@ -2895,34 +1810,30 @@
             </w:tcBorders>
             <w:shd w:val="clear" w:color="auto" w:fill="auto"/>
             <w:noWrap/>
-            <w:vAlign w:val="bottom"/>
+            <w:vAlign w:val="center"/>
             <w:hideMark/>
           </w:tcPr>
           <w:p>
             <w:pPr>
               <w:widowControl/>
-              <w:spacing w:line="240" w:lineRule="auto"/>
-              <w:rPr>
-                <w:rFonts w:ascii="Arial" w:hAnsi="Arial" w:cs="Arial"/>
-                <w:sz w:val="18"/>
-                <w:szCs w:val="18"/>
-                <w:lang w:val="eu-ES" w:eastAsia="es-ES"/>
-              </w:rPr>
-            </w:pPr>
-            <w:r>
-              <w:rPr>
-                <w:rFonts w:ascii="Arial" w:hAnsi="Arial" w:cs="Arial"/>
-                <w:sz w:val="18"/>
-                <w:szCs w:val="18"/>
-                <w:lang w:val="eu-ES" w:eastAsia="es-ES"/>
-              </w:rPr>
-              <w:t>Barne Kudeaketa</w:t>
-            </w:r>
-          </w:p>
-        </w:tc>
-        <w:tc>
-          <w:tcPr>
-            <w:tcW w:w="958" w:type="dxa"/>
+              <w:spacing w:after="120" w:line="276" w:lineRule="auto"/>
+              <w:rPr>
+                <w:rFonts w:eastAsiaTheme="minorEastAsia"/>
+                <w:lang w:val="eu-ES"/>
+              </w:rPr>
+            </w:pPr>
+            <w:r>
+              <w:rPr>
+                <w:rFonts w:eastAsiaTheme="minorEastAsia"/>
+                <w:lang w:val="eu-ES"/>
+              </w:rPr>
+              <w:t>Memoriaren Eranskinak - Sistemaren Espezifikazioa</w:t>
+            </w:r>
+          </w:p>
+        </w:tc>
+        <w:tc>
+          <w:tcPr>
+            <w:tcW w:w="1134" w:type="dxa"/>
             <w:tcBorders>
               <w:top w:val="nil"/>
               <w:left w:val="nil"/>
@@ -2931,27 +1842,22 @@
             </w:tcBorders>
             <w:shd w:val="clear" w:color="auto" w:fill="auto"/>
             <w:noWrap/>
-            <w:vAlign w:val="bottom"/>
+            <w:vAlign w:val="center"/>
             <w:hideMark/>
           </w:tcPr>
           <w:p>
             <w:pPr>
               <w:widowControl/>
-              <w:spacing w:line="240" w:lineRule="auto"/>
-              <w:jc w:val="right"/>
-              <w:rPr>
-                <w:rFonts w:ascii="Arial" w:hAnsi="Arial" w:cs="Arial"/>
-                <w:sz w:val="18"/>
-                <w:szCs w:val="18"/>
-                <w:lang w:val="eu-ES" w:eastAsia="es-ES"/>
-              </w:rPr>
-            </w:pPr>
-            <w:r>
-              <w:rPr>
-                <w:rFonts w:ascii="Arial" w:hAnsi="Arial" w:cs="Arial"/>
-                <w:sz w:val="18"/>
-                <w:szCs w:val="18"/>
-                <w:lang w:val="eu-ES" w:eastAsia="es-ES"/>
+              <w:spacing w:after="120" w:line="276" w:lineRule="auto"/>
+              <w:rPr>
+                <w:rFonts w:eastAsiaTheme="minorEastAsia"/>
+                <w:lang w:val="eu-ES"/>
+              </w:rPr>
+            </w:pPr>
+            <w:r>
+              <w:rPr>
+                <w:rFonts w:eastAsiaTheme="minorEastAsia"/>
+                <w:lang w:val="eu-ES"/>
               </w:rPr>
               <w:t>1</w:t>
             </w:r>
@@ -2959,7 +1865,7 @@
         </w:tc>
         <w:tc>
           <w:tcPr>
-            <w:tcW w:w="861" w:type="dxa"/>
+            <w:tcW w:w="851" w:type="dxa"/>
             <w:tcBorders>
               <w:top w:val="nil"/>
               <w:left w:val="nil"/>
@@ -2968,35 +1874,30 @@
             </w:tcBorders>
             <w:shd w:val="clear" w:color="auto" w:fill="auto"/>
             <w:noWrap/>
-            <w:vAlign w:val="bottom"/>
+            <w:vAlign w:val="center"/>
             <w:hideMark/>
           </w:tcPr>
           <w:p>
             <w:pPr>
               <w:widowControl/>
-              <w:spacing w:line="240" w:lineRule="auto"/>
-              <w:jc w:val="right"/>
-              <w:rPr>
-                <w:rFonts w:ascii="Arial" w:hAnsi="Arial" w:cs="Arial"/>
-                <w:sz w:val="18"/>
-                <w:szCs w:val="18"/>
-                <w:lang w:val="eu-ES" w:eastAsia="es-ES"/>
-              </w:rPr>
-            </w:pPr>
-            <w:r>
-              <w:rPr>
-                <w:rFonts w:ascii="Arial" w:hAnsi="Arial" w:cs="Arial"/>
-                <w:sz w:val="18"/>
-                <w:szCs w:val="18"/>
-                <w:lang w:val="eu-ES" w:eastAsia="es-ES"/>
-              </w:rPr>
-              <w:t>3</w:t>
-            </w:r>
-          </w:p>
-        </w:tc>
-        <w:tc>
-          <w:tcPr>
-            <w:tcW w:w="743" w:type="dxa"/>
+              <w:spacing w:after="120" w:line="276" w:lineRule="auto"/>
+              <w:rPr>
+                <w:rFonts w:eastAsiaTheme="minorEastAsia"/>
+                <w:lang w:val="eu-ES"/>
+              </w:rPr>
+            </w:pPr>
+            <w:r>
+              <w:rPr>
+                <w:rFonts w:eastAsiaTheme="minorEastAsia"/>
+                <w:lang w:val="eu-ES"/>
+              </w:rPr>
+              <w:t>2</w:t>
+            </w:r>
+          </w:p>
+        </w:tc>
+        <w:tc>
+          <w:tcPr>
+            <w:tcW w:w="992" w:type="dxa"/>
             <w:tcBorders>
               <w:top w:val="nil"/>
               <w:left w:val="nil"/>
@@ -3005,34 +1906,30 @@
             </w:tcBorders>
             <w:shd w:val="clear" w:color="auto" w:fill="auto"/>
             <w:noWrap/>
-            <w:vAlign w:val="bottom"/>
+            <w:vAlign w:val="center"/>
             <w:hideMark/>
           </w:tcPr>
           <w:p>
             <w:pPr>
               <w:widowControl/>
-              <w:spacing w:line="240" w:lineRule="auto"/>
-              <w:rPr>
-                <w:rFonts w:ascii="Arial" w:hAnsi="Arial" w:cs="Arial"/>
-                <w:sz w:val="18"/>
-                <w:szCs w:val="18"/>
-                <w:lang w:val="eu-ES" w:eastAsia="es-ES"/>
-              </w:rPr>
-            </w:pPr>
-            <w:r>
-              <w:rPr>
-                <w:rFonts w:ascii="Arial" w:hAnsi="Arial" w:cs="Arial"/>
-                <w:sz w:val="18"/>
-                <w:szCs w:val="18"/>
-                <w:lang w:val="eu-ES" w:eastAsia="es-ES"/>
-              </w:rPr>
-              <w:t>Irekita</w:t>
-            </w:r>
-          </w:p>
-        </w:tc>
-        <w:tc>
-          <w:tcPr>
-            <w:tcW w:w="1078" w:type="dxa"/>
+              <w:spacing w:after="120" w:line="276" w:lineRule="auto"/>
+              <w:rPr>
+                <w:rFonts w:eastAsiaTheme="minorEastAsia"/>
+                <w:lang w:val="eu-ES"/>
+              </w:rPr>
+            </w:pPr>
+            <w:r>
+              <w:rPr>
+                <w:rFonts w:eastAsiaTheme="minorEastAsia"/>
+                <w:lang w:val="eu-ES"/>
+              </w:rPr>
+              <w:t>I1-I3</w:t>
+            </w:r>
+          </w:p>
+        </w:tc>
+        <w:tc>
+          <w:tcPr>
+            <w:tcW w:w="1135" w:type="dxa"/>
             <w:tcBorders>
               <w:top w:val="nil"/>
               <w:left w:val="nil"/>
@@ -3041,34 +1938,30 @@
             </w:tcBorders>
             <w:shd w:val="clear" w:color="auto" w:fill="auto"/>
             <w:noWrap/>
-            <w:vAlign w:val="bottom"/>
+            <w:vAlign w:val="center"/>
             <w:hideMark/>
           </w:tcPr>
           <w:p>
             <w:pPr>
               <w:widowControl/>
-              <w:spacing w:line="240" w:lineRule="auto"/>
-              <w:rPr>
-                <w:rFonts w:ascii="Arial" w:hAnsi="Arial" w:cs="Arial"/>
-                <w:sz w:val="18"/>
-                <w:szCs w:val="18"/>
-                <w:lang w:val="eu-ES" w:eastAsia="es-ES"/>
-              </w:rPr>
-            </w:pPr>
-            <w:r>
-              <w:rPr>
-                <w:rFonts w:ascii="Arial" w:hAnsi="Arial" w:cs="Arial"/>
-                <w:sz w:val="18"/>
-                <w:szCs w:val="18"/>
-                <w:lang w:val="eu-ES" w:eastAsia="es-ES"/>
-              </w:rPr>
-              <w:t>I1,I2,I3,I4,I5</w:t>
-            </w:r>
-          </w:p>
-        </w:tc>
-        <w:tc>
-          <w:tcPr>
-            <w:tcW w:w="1147" w:type="dxa"/>
+              <w:spacing w:after="120" w:line="276" w:lineRule="auto"/>
+              <w:rPr>
+                <w:rFonts w:eastAsiaTheme="minorEastAsia"/>
+                <w:lang w:val="eu-ES"/>
+              </w:rPr>
+            </w:pPr>
+            <w:r>
+              <w:rPr>
+                <w:rFonts w:eastAsiaTheme="minorEastAsia"/>
+                <w:lang w:val="eu-ES"/>
+              </w:rPr>
+              <w:t> 20</w:t>
+            </w:r>
+          </w:p>
+        </w:tc>
+        <w:tc>
+          <w:tcPr>
+            <w:tcW w:w="862" w:type="dxa"/>
             <w:tcBorders>
               <w:top w:val="nil"/>
               <w:left w:val="nil"/>
@@ -3077,557 +1970,271 @@
             </w:tcBorders>
             <w:shd w:val="clear" w:color="auto" w:fill="auto"/>
             <w:noWrap/>
-            <w:vAlign w:val="bottom"/>
-            <w:hideMark/>
-          </w:tcPr>
-          <w:p>
-            <w:pPr>
-              <w:widowControl/>
-              <w:spacing w:line="240" w:lineRule="auto"/>
-              <w:rPr>
-                <w:rFonts w:ascii="Arial" w:hAnsi="Arial" w:cs="Arial"/>
-                <w:sz w:val="18"/>
-                <w:szCs w:val="18"/>
-                <w:lang w:val="eu-ES" w:eastAsia="es-ES"/>
-              </w:rPr>
-            </w:pPr>
-            <w:r>
-              <w:rPr>
-                <w:rFonts w:ascii="Arial" w:hAnsi="Arial" w:cs="Arial"/>
-                <w:sz w:val="18"/>
-                <w:szCs w:val="18"/>
-                <w:lang w:val="eu-ES" w:eastAsia="es-ES"/>
-              </w:rPr>
-              <w:t>JE</w:t>
-            </w:r>
-          </w:p>
-        </w:tc>
-        <w:tc>
-          <w:tcPr>
-            <w:tcW w:w="1049" w:type="dxa"/>
-            <w:tcBorders>
-              <w:top w:val="nil"/>
-              <w:left w:val="nil"/>
-              <w:bottom w:val="single" w:sz="4" w:space="0" w:color="auto"/>
-              <w:right w:val="single" w:sz="4" w:space="0" w:color="auto"/>
-            </w:tcBorders>
-            <w:shd w:val="clear" w:color="auto" w:fill="auto"/>
-            <w:noWrap/>
-            <w:vAlign w:val="bottom"/>
-            <w:hideMark/>
-          </w:tcPr>
-          <w:p>
-            <w:pPr>
-              <w:widowControl/>
-              <w:spacing w:line="240" w:lineRule="auto"/>
-              <w:rPr>
-                <w:rFonts w:ascii="Arial" w:hAnsi="Arial" w:cs="Arial"/>
-                <w:sz w:val="18"/>
-                <w:szCs w:val="18"/>
-                <w:lang w:val="eu-ES" w:eastAsia="es-ES"/>
-              </w:rPr>
-            </w:pPr>
-            <w:r>
-              <w:rPr>
-                <w:rFonts w:ascii="Arial" w:hAnsi="Arial" w:cs="Arial"/>
-                <w:sz w:val="18"/>
-                <w:szCs w:val="18"/>
-                <w:lang w:val="eu-ES" w:eastAsia="es-ES"/>
-              </w:rPr>
-              <w:t> </w:t>
-            </w:r>
-          </w:p>
-        </w:tc>
-        <w:tc>
-          <w:tcPr>
-            <w:tcW w:w="733" w:type="dxa"/>
-            <w:tcBorders>
-              <w:top w:val="nil"/>
-              <w:left w:val="nil"/>
-              <w:bottom w:val="single" w:sz="4" w:space="0" w:color="auto"/>
-              <w:right w:val="single" w:sz="4" w:space="0" w:color="auto"/>
-            </w:tcBorders>
-            <w:shd w:val="clear" w:color="auto" w:fill="auto"/>
-            <w:noWrap/>
-            <w:vAlign w:val="bottom"/>
-            <w:hideMark/>
-          </w:tcPr>
-          <w:p>
-            <w:pPr>
-              <w:widowControl/>
-              <w:spacing w:line="240" w:lineRule="auto"/>
-              <w:rPr>
-                <w:rFonts w:ascii="Arial" w:hAnsi="Arial" w:cs="Arial"/>
-                <w:sz w:val="18"/>
-                <w:szCs w:val="18"/>
-                <w:lang w:val="eu-ES" w:eastAsia="es-ES"/>
-              </w:rPr>
-            </w:pPr>
-            <w:r>
-              <w:rPr>
-                <w:rFonts w:ascii="Arial" w:hAnsi="Arial" w:cs="Arial"/>
-                <w:sz w:val="18"/>
-                <w:szCs w:val="18"/>
-                <w:lang w:val="eu-ES" w:eastAsia="es-ES"/>
-              </w:rPr>
-              <w:t> </w:t>
-            </w:r>
-          </w:p>
-        </w:tc>
-        <w:tc>
-          <w:tcPr>
-            <w:tcW w:w="1226" w:type="dxa"/>
-            <w:tcBorders>
-              <w:top w:val="nil"/>
-              <w:left w:val="nil"/>
-              <w:bottom w:val="single" w:sz="4" w:space="0" w:color="auto"/>
-              <w:right w:val="single" w:sz="4" w:space="0" w:color="auto"/>
-            </w:tcBorders>
-            <w:shd w:val="clear" w:color="auto" w:fill="auto"/>
-            <w:noWrap/>
-            <w:vAlign w:val="bottom"/>
-            <w:hideMark/>
-          </w:tcPr>
-          <w:p>
-            <w:pPr>
-              <w:widowControl/>
-              <w:spacing w:line="240" w:lineRule="auto"/>
-              <w:rPr>
-                <w:rFonts w:ascii="Arial" w:hAnsi="Arial" w:cs="Arial"/>
-                <w:sz w:val="18"/>
-                <w:szCs w:val="18"/>
-                <w:lang w:val="eu-ES" w:eastAsia="es-ES"/>
-              </w:rPr>
-            </w:pPr>
-            <w:proofErr w:type="spellStart"/>
-            <w:r>
-              <w:rPr>
-                <w:rFonts w:ascii="Arial" w:hAnsi="Arial" w:cs="Arial"/>
-                <w:sz w:val="18"/>
-                <w:szCs w:val="18"/>
-                <w:lang w:val="eu-ES" w:eastAsia="es-ES"/>
-              </w:rPr>
-              <w:t>OpenUp</w:t>
-            </w:r>
-            <w:proofErr w:type="spellEnd"/>
+            <w:vAlign w:val="center"/>
+          </w:tcPr>
+          <w:p>
+            <w:pPr>
+              <w:widowControl/>
+              <w:spacing w:after="120" w:line="276" w:lineRule="auto"/>
+              <w:rPr>
+                <w:rFonts w:eastAsiaTheme="minorEastAsia"/>
+                <w:lang w:val="eu-ES"/>
+              </w:rPr>
+            </w:pPr>
           </w:p>
         </w:tc>
       </w:tr>
       <w:tr>
         <w:trPr>
-          <w:trHeight w:val="242"/>
+          <w:trHeight w:val="238"/>
         </w:trPr>
         <w:tc>
           <w:tcPr>
-            <w:tcW w:w="1555" w:type="dxa"/>
-            <w:tcBorders>
-              <w:top w:val="single" w:sz="4" w:space="0" w:color="auto"/>
+            <w:tcW w:w="3544" w:type="dxa"/>
+            <w:tcBorders>
+              <w:top w:val="nil"/>
               <w:left w:val="single" w:sz="4" w:space="0" w:color="auto"/>
               <w:bottom w:val="single" w:sz="4" w:space="0" w:color="auto"/>
               <w:right w:val="single" w:sz="4" w:space="0" w:color="auto"/>
             </w:tcBorders>
             <w:shd w:val="clear" w:color="auto" w:fill="auto"/>
             <w:noWrap/>
-            <w:vAlign w:val="bottom"/>
-          </w:tcPr>
-          <w:p>
-            <w:pPr>
-              <w:widowControl/>
-              <w:spacing w:line="240" w:lineRule="auto"/>
-              <w:rPr>
-                <w:rFonts w:ascii="Arial" w:hAnsi="Arial" w:cs="Arial"/>
-                <w:sz w:val="18"/>
-                <w:szCs w:val="18"/>
-                <w:lang w:val="eu-ES" w:eastAsia="es-ES"/>
-              </w:rPr>
-            </w:pPr>
-            <w:proofErr w:type="spellStart"/>
-            <w:r>
-              <w:rPr>
-                <w:rFonts w:ascii="Arial" w:hAnsi="Arial" w:cs="Arial"/>
-                <w:sz w:val="18"/>
-                <w:szCs w:val="18"/>
-                <w:lang w:val="eu-ES"/>
-              </w:rPr>
-              <w:t>IOSystem</w:t>
-            </w:r>
-            <w:proofErr w:type="spellEnd"/>
-            <w:r>
-              <w:rPr>
-                <w:rFonts w:ascii="Arial" w:hAnsi="Arial" w:cs="Arial"/>
-                <w:sz w:val="18"/>
-                <w:szCs w:val="18"/>
-                <w:lang w:val="eu-ES"/>
-              </w:rPr>
-              <w:t xml:space="preserve"> - Datu Basea</w:t>
-            </w:r>
-          </w:p>
-        </w:tc>
-        <w:tc>
-          <w:tcPr>
-            <w:tcW w:w="958" w:type="dxa"/>
-            <w:tcBorders>
-              <w:top w:val="single" w:sz="4" w:space="0" w:color="auto"/>
+            <w:vAlign w:val="center"/>
+            <w:hideMark/>
+          </w:tcPr>
+          <w:p>
+            <w:pPr>
+              <w:widowControl/>
+              <w:spacing w:after="120" w:line="276" w:lineRule="auto"/>
+              <w:rPr>
+                <w:rFonts w:eastAsiaTheme="minorEastAsia"/>
+                <w:lang w:val="eu-ES"/>
+              </w:rPr>
+            </w:pPr>
+            <w:r>
+              <w:rPr>
+                <w:rFonts w:eastAsiaTheme="minorEastAsia"/>
+                <w:lang w:val="eu-ES"/>
+              </w:rPr>
+              <w:t>Barne Kudeaketa - Plangintza</w:t>
+            </w:r>
+          </w:p>
+        </w:tc>
+        <w:tc>
+          <w:tcPr>
+            <w:tcW w:w="1134" w:type="dxa"/>
+            <w:tcBorders>
+              <w:top w:val="nil"/>
               <w:left w:val="nil"/>
               <w:bottom w:val="single" w:sz="4" w:space="0" w:color="auto"/>
               <w:right w:val="single" w:sz="4" w:space="0" w:color="auto"/>
             </w:tcBorders>
             <w:shd w:val="clear" w:color="auto" w:fill="auto"/>
             <w:noWrap/>
-            <w:vAlign w:val="bottom"/>
-          </w:tcPr>
-          <w:p>
-            <w:pPr>
-              <w:widowControl/>
-              <w:spacing w:line="240" w:lineRule="auto"/>
-              <w:jc w:val="right"/>
-              <w:rPr>
-                <w:rFonts w:ascii="Arial" w:hAnsi="Arial" w:cs="Arial"/>
-                <w:sz w:val="18"/>
-                <w:szCs w:val="18"/>
-                <w:lang w:val="eu-ES" w:eastAsia="es-ES"/>
-              </w:rPr>
-            </w:pPr>
-            <w:r>
-              <w:rPr>
-                <w:rFonts w:ascii="Arial" w:hAnsi="Arial" w:cs="Arial"/>
-                <w:sz w:val="18"/>
-                <w:szCs w:val="18"/>
-                <w:lang w:val="eu-ES"/>
-              </w:rPr>
-              <w:t>1</w:t>
-            </w:r>
-          </w:p>
-        </w:tc>
-        <w:tc>
-          <w:tcPr>
-            <w:tcW w:w="861" w:type="dxa"/>
-            <w:tcBorders>
-              <w:top w:val="single" w:sz="4" w:space="0" w:color="auto"/>
+            <w:vAlign w:val="center"/>
+            <w:hideMark/>
+          </w:tcPr>
+          <w:p>
+            <w:pPr>
+              <w:widowControl/>
+              <w:spacing w:after="120" w:line="276" w:lineRule="auto"/>
+              <w:rPr>
+                <w:rFonts w:eastAsiaTheme="minorEastAsia"/>
+                <w:lang w:val="eu-ES"/>
+              </w:rPr>
+            </w:pPr>
+            <w:r>
+              <w:rPr>
+                <w:rFonts w:eastAsiaTheme="minorEastAsia"/>
+                <w:lang w:val="eu-ES"/>
+              </w:rPr>
+              <w:t>3</w:t>
+            </w:r>
+          </w:p>
+        </w:tc>
+        <w:tc>
+          <w:tcPr>
+            <w:tcW w:w="851" w:type="dxa"/>
+            <w:tcBorders>
+              <w:top w:val="nil"/>
               <w:left w:val="nil"/>
               <w:bottom w:val="single" w:sz="4" w:space="0" w:color="auto"/>
               <w:right w:val="single" w:sz="4" w:space="0" w:color="auto"/>
             </w:tcBorders>
             <w:shd w:val="clear" w:color="auto" w:fill="auto"/>
             <w:noWrap/>
-            <w:vAlign w:val="bottom"/>
-          </w:tcPr>
-          <w:p>
-            <w:pPr>
-              <w:widowControl/>
-              <w:spacing w:line="240" w:lineRule="auto"/>
-              <w:jc w:val="right"/>
-              <w:rPr>
-                <w:rFonts w:ascii="Arial" w:hAnsi="Arial" w:cs="Arial"/>
-                <w:sz w:val="18"/>
-                <w:szCs w:val="18"/>
-                <w:lang w:val="eu-ES" w:eastAsia="es-ES"/>
-              </w:rPr>
-            </w:pPr>
-            <w:r>
-              <w:rPr>
-                <w:rFonts w:ascii="Arial" w:hAnsi="Arial" w:cs="Arial"/>
-                <w:sz w:val="18"/>
-                <w:szCs w:val="18"/>
-                <w:lang w:val="eu-ES"/>
-              </w:rPr>
-              <w:t>3</w:t>
-            </w:r>
-          </w:p>
-        </w:tc>
-        <w:tc>
-          <w:tcPr>
-            <w:tcW w:w="743" w:type="dxa"/>
-            <w:tcBorders>
-              <w:top w:val="single" w:sz="4" w:space="0" w:color="auto"/>
+            <w:vAlign w:val="center"/>
+            <w:hideMark/>
+          </w:tcPr>
+          <w:p>
+            <w:pPr>
+              <w:widowControl/>
+              <w:spacing w:after="120" w:line="276" w:lineRule="auto"/>
+              <w:rPr>
+                <w:rFonts w:eastAsiaTheme="minorEastAsia"/>
+                <w:lang w:val="eu-ES"/>
+              </w:rPr>
+            </w:pPr>
+            <w:r>
+              <w:rPr>
+                <w:rFonts w:eastAsiaTheme="minorEastAsia"/>
+                <w:lang w:val="eu-ES"/>
+              </w:rPr>
+              <w:t>2</w:t>
+            </w:r>
+          </w:p>
+        </w:tc>
+        <w:tc>
+          <w:tcPr>
+            <w:tcW w:w="992" w:type="dxa"/>
+            <w:tcBorders>
+              <w:top w:val="nil"/>
               <w:left w:val="nil"/>
               <w:bottom w:val="single" w:sz="4" w:space="0" w:color="auto"/>
               <w:right w:val="single" w:sz="4" w:space="0" w:color="auto"/>
             </w:tcBorders>
             <w:shd w:val="clear" w:color="auto" w:fill="auto"/>
             <w:noWrap/>
-            <w:vAlign w:val="bottom"/>
-          </w:tcPr>
-          <w:p>
-            <w:pPr>
-              <w:widowControl/>
-              <w:spacing w:line="240" w:lineRule="auto"/>
-              <w:rPr>
-                <w:rFonts w:ascii="Arial" w:hAnsi="Arial" w:cs="Arial"/>
-                <w:sz w:val="18"/>
-                <w:szCs w:val="18"/>
-                <w:lang w:val="eu-ES" w:eastAsia="es-ES"/>
-              </w:rPr>
-            </w:pPr>
-            <w:r>
-              <w:rPr>
-                <w:rFonts w:ascii="Arial" w:hAnsi="Arial" w:cs="Arial"/>
-                <w:sz w:val="18"/>
-                <w:szCs w:val="18"/>
-                <w:lang w:val="eu-ES"/>
-              </w:rPr>
-              <w:t>Irekita</w:t>
-            </w:r>
-          </w:p>
-        </w:tc>
-        <w:tc>
-          <w:tcPr>
-            <w:tcW w:w="1078" w:type="dxa"/>
-            <w:tcBorders>
-              <w:top w:val="single" w:sz="4" w:space="0" w:color="auto"/>
+            <w:vAlign w:val="center"/>
+            <w:hideMark/>
+          </w:tcPr>
+          <w:p>
+            <w:pPr>
+              <w:widowControl/>
+              <w:spacing w:after="120" w:line="276" w:lineRule="auto"/>
+              <w:rPr>
+                <w:rFonts w:eastAsiaTheme="minorEastAsia"/>
+                <w:lang w:val="eu-ES"/>
+              </w:rPr>
+            </w:pPr>
+            <w:r>
+              <w:rPr>
+                <w:rFonts w:eastAsiaTheme="minorEastAsia"/>
+                <w:lang w:val="eu-ES"/>
+              </w:rPr>
+              <w:t>I1</w:t>
+            </w:r>
+          </w:p>
+        </w:tc>
+        <w:tc>
+          <w:tcPr>
+            <w:tcW w:w="1135" w:type="dxa"/>
+            <w:tcBorders>
+              <w:top w:val="nil"/>
               <w:left w:val="nil"/>
               <w:bottom w:val="single" w:sz="4" w:space="0" w:color="auto"/>
               <w:right w:val="single" w:sz="4" w:space="0" w:color="auto"/>
             </w:tcBorders>
             <w:shd w:val="clear" w:color="auto" w:fill="auto"/>
             <w:noWrap/>
-            <w:vAlign w:val="bottom"/>
-          </w:tcPr>
-          <w:p>
-            <w:pPr>
-              <w:widowControl/>
-              <w:spacing w:line="240" w:lineRule="auto"/>
-              <w:rPr>
-                <w:rFonts w:ascii="Arial" w:hAnsi="Arial" w:cs="Arial"/>
-                <w:sz w:val="18"/>
-                <w:szCs w:val="18"/>
-                <w:lang w:val="eu-ES" w:eastAsia="es-ES"/>
-              </w:rPr>
-            </w:pPr>
-            <w:r>
-              <w:rPr>
-                <w:rFonts w:ascii="Arial" w:hAnsi="Arial" w:cs="Arial"/>
-                <w:sz w:val="18"/>
-                <w:szCs w:val="18"/>
-                <w:lang w:val="eu-ES"/>
-              </w:rPr>
-              <w:t>I2, I3</w:t>
-            </w:r>
-          </w:p>
-        </w:tc>
-        <w:tc>
-          <w:tcPr>
-            <w:tcW w:w="1147" w:type="dxa"/>
-            <w:tcBorders>
-              <w:top w:val="single" w:sz="4" w:space="0" w:color="auto"/>
+            <w:vAlign w:val="center"/>
+            <w:hideMark/>
+          </w:tcPr>
+          <w:p>
+            <w:pPr>
+              <w:widowControl/>
+              <w:spacing w:after="120" w:line="276" w:lineRule="auto"/>
+              <w:rPr>
+                <w:rFonts w:eastAsiaTheme="minorEastAsia"/>
+                <w:lang w:val="eu-ES"/>
+              </w:rPr>
+            </w:pPr>
+            <w:r>
+              <w:rPr>
+                <w:rFonts w:eastAsiaTheme="minorEastAsia"/>
+                <w:lang w:val="eu-ES"/>
+              </w:rPr>
+              <w:t> 20</w:t>
+            </w:r>
+          </w:p>
+        </w:tc>
+        <w:tc>
+          <w:tcPr>
+            <w:tcW w:w="862" w:type="dxa"/>
+            <w:tcBorders>
+              <w:top w:val="nil"/>
               <w:left w:val="nil"/>
               <w:bottom w:val="single" w:sz="4" w:space="0" w:color="auto"/>
               <w:right w:val="single" w:sz="4" w:space="0" w:color="auto"/>
             </w:tcBorders>
             <w:shd w:val="clear" w:color="auto" w:fill="auto"/>
             <w:noWrap/>
-            <w:vAlign w:val="bottom"/>
-          </w:tcPr>
-          <w:p>
-            <w:pPr>
-              <w:widowControl/>
-              <w:spacing w:line="240" w:lineRule="auto"/>
-              <w:rPr>
-                <w:rFonts w:ascii="Arial" w:hAnsi="Arial" w:cs="Arial"/>
-                <w:sz w:val="18"/>
-                <w:szCs w:val="18"/>
-                <w:lang w:val="eu-ES" w:eastAsia="es-ES"/>
-              </w:rPr>
-            </w:pPr>
-            <w:r>
-              <w:rPr>
-                <w:rFonts w:ascii="Arial" w:hAnsi="Arial" w:cs="Arial"/>
-                <w:sz w:val="18"/>
-                <w:szCs w:val="18"/>
-                <w:lang w:val="eu-ES"/>
-              </w:rPr>
-              <w:t>JE</w:t>
-            </w:r>
-          </w:p>
-        </w:tc>
-        <w:tc>
-          <w:tcPr>
-            <w:tcW w:w="1049" w:type="dxa"/>
-            <w:tcBorders>
-              <w:top w:val="single" w:sz="4" w:space="0" w:color="auto"/>
-              <w:left w:val="nil"/>
-              <w:bottom w:val="single" w:sz="4" w:space="0" w:color="auto"/>
-              <w:right w:val="single" w:sz="4" w:space="0" w:color="auto"/>
-            </w:tcBorders>
-            <w:shd w:val="clear" w:color="auto" w:fill="auto"/>
-            <w:noWrap/>
-            <w:vAlign w:val="bottom"/>
-          </w:tcPr>
-          <w:p>
-            <w:pPr>
-              <w:widowControl/>
-              <w:spacing w:line="240" w:lineRule="auto"/>
-              <w:rPr>
-                <w:rFonts w:ascii="Arial" w:hAnsi="Arial" w:cs="Arial"/>
-                <w:sz w:val="18"/>
-                <w:szCs w:val="18"/>
-                <w:lang w:val="eu-ES" w:eastAsia="es-ES"/>
-              </w:rPr>
-            </w:pPr>
-            <w:r>
-              <w:rPr>
-                <w:rFonts w:ascii="Arial" w:hAnsi="Arial" w:cs="Arial"/>
-                <w:sz w:val="18"/>
-                <w:szCs w:val="18"/>
-                <w:lang w:val="eu-ES"/>
-              </w:rPr>
-              <w:t> </w:t>
-            </w:r>
-          </w:p>
-        </w:tc>
-        <w:tc>
-          <w:tcPr>
-            <w:tcW w:w="733" w:type="dxa"/>
-            <w:tcBorders>
-              <w:top w:val="single" w:sz="4" w:space="0" w:color="auto"/>
-              <w:left w:val="nil"/>
-              <w:bottom w:val="single" w:sz="4" w:space="0" w:color="auto"/>
-              <w:right w:val="single" w:sz="4" w:space="0" w:color="auto"/>
-            </w:tcBorders>
-            <w:shd w:val="clear" w:color="auto" w:fill="auto"/>
-            <w:noWrap/>
-            <w:vAlign w:val="bottom"/>
-          </w:tcPr>
-          <w:p>
-            <w:pPr>
-              <w:widowControl/>
-              <w:spacing w:line="240" w:lineRule="auto"/>
-              <w:rPr>
-                <w:rFonts w:ascii="Arial" w:hAnsi="Arial" w:cs="Arial"/>
-                <w:sz w:val="18"/>
-                <w:szCs w:val="18"/>
-                <w:lang w:val="eu-ES" w:eastAsia="es-ES"/>
-              </w:rPr>
-            </w:pPr>
-            <w:r>
-              <w:rPr>
-                <w:rFonts w:ascii="Arial" w:hAnsi="Arial" w:cs="Arial"/>
-                <w:sz w:val="18"/>
-                <w:szCs w:val="18"/>
-                <w:lang w:val="eu-ES"/>
-              </w:rPr>
-              <w:t> </w:t>
-            </w:r>
-          </w:p>
-        </w:tc>
-        <w:tc>
-          <w:tcPr>
-            <w:tcW w:w="1226" w:type="dxa"/>
-            <w:tcBorders>
-              <w:top w:val="single" w:sz="4" w:space="0" w:color="auto"/>
-              <w:left w:val="nil"/>
-              <w:bottom w:val="single" w:sz="4" w:space="0" w:color="auto"/>
-              <w:right w:val="single" w:sz="4" w:space="0" w:color="auto"/>
-            </w:tcBorders>
-            <w:shd w:val="clear" w:color="auto" w:fill="auto"/>
-            <w:noWrap/>
-            <w:vAlign w:val="bottom"/>
-          </w:tcPr>
-          <w:p>
-            <w:pPr>
-              <w:widowControl/>
-              <w:spacing w:line="240" w:lineRule="auto"/>
-              <w:rPr>
-                <w:rFonts w:ascii="Arial" w:hAnsi="Arial" w:cs="Arial"/>
-                <w:sz w:val="18"/>
-                <w:szCs w:val="18"/>
-                <w:lang w:val="eu-ES" w:eastAsia="es-ES"/>
-              </w:rPr>
-            </w:pPr>
-            <w:proofErr w:type="spellStart"/>
-            <w:r>
-              <w:rPr>
-                <w:rFonts w:ascii="Arial" w:hAnsi="Arial" w:cs="Arial"/>
-                <w:sz w:val="18"/>
-                <w:szCs w:val="18"/>
-                <w:lang w:val="eu-ES"/>
-              </w:rPr>
-              <w:t>Drupal</w:t>
-            </w:r>
-            <w:proofErr w:type="spellEnd"/>
+            <w:vAlign w:val="center"/>
+          </w:tcPr>
+          <w:p>
+            <w:pPr>
+              <w:widowControl/>
+              <w:spacing w:after="120" w:line="276" w:lineRule="auto"/>
+              <w:rPr>
+                <w:rFonts w:eastAsiaTheme="minorEastAsia"/>
+                <w:lang w:val="eu-ES"/>
+              </w:rPr>
+            </w:pPr>
           </w:p>
         </w:tc>
       </w:tr>
       <w:tr>
         <w:trPr>
-          <w:trHeight w:val="242"/>
+          <w:trHeight w:val="238"/>
         </w:trPr>
         <w:tc>
           <w:tcPr>
-            <w:tcW w:w="1555" w:type="dxa"/>
-            <w:tcBorders>
-              <w:top w:val="single" w:sz="4" w:space="0" w:color="auto"/>
+            <w:tcW w:w="3544" w:type="dxa"/>
+            <w:tcBorders>
+              <w:top w:val="nil"/>
               <w:left w:val="single" w:sz="4" w:space="0" w:color="auto"/>
               <w:bottom w:val="single" w:sz="4" w:space="0" w:color="auto"/>
               <w:right w:val="single" w:sz="4" w:space="0" w:color="auto"/>
             </w:tcBorders>
             <w:shd w:val="clear" w:color="auto" w:fill="auto"/>
             <w:noWrap/>
-            <w:vAlign w:val="bottom"/>
-          </w:tcPr>
-          <w:p>
-            <w:pPr>
-              <w:widowControl/>
-              <w:spacing w:line="240" w:lineRule="auto"/>
-              <w:rPr>
-                <w:rFonts w:ascii="Arial" w:hAnsi="Arial" w:cs="Arial"/>
-                <w:sz w:val="18"/>
-                <w:szCs w:val="18"/>
-                <w:lang w:val="eu-ES"/>
-              </w:rPr>
-            </w:pPr>
-            <w:proofErr w:type="spellStart"/>
-            <w:r>
-              <w:rPr>
-                <w:rFonts w:ascii="Arial" w:hAnsi="Arial" w:cs="Arial"/>
-                <w:sz w:val="18"/>
-                <w:szCs w:val="18"/>
-                <w:lang w:val="eu-ES"/>
-              </w:rPr>
-              <w:t>IOSystem</w:t>
-            </w:r>
-            <w:proofErr w:type="spellEnd"/>
-            <w:r>
-              <w:rPr>
-                <w:rFonts w:ascii="Arial" w:hAnsi="Arial" w:cs="Arial"/>
-                <w:sz w:val="18"/>
-                <w:szCs w:val="18"/>
-                <w:lang w:val="eu-ES"/>
-              </w:rPr>
-              <w:t xml:space="preserve"> - Web Interfazea</w:t>
-            </w:r>
-          </w:p>
-        </w:tc>
-        <w:tc>
-          <w:tcPr>
-            <w:tcW w:w="958" w:type="dxa"/>
-            <w:tcBorders>
-              <w:top w:val="single" w:sz="4" w:space="0" w:color="auto"/>
+            <w:vAlign w:val="center"/>
+            <w:hideMark/>
+          </w:tcPr>
+          <w:p>
+            <w:pPr>
+              <w:widowControl/>
+              <w:spacing w:after="120" w:line="276" w:lineRule="auto"/>
+              <w:rPr>
+                <w:rFonts w:eastAsiaTheme="minorEastAsia"/>
+                <w:lang w:val="eu-ES"/>
+              </w:rPr>
+            </w:pPr>
+            <w:r>
+              <w:rPr>
+                <w:rFonts w:eastAsiaTheme="minorEastAsia"/>
+                <w:lang w:val="eu-ES"/>
+              </w:rPr>
+              <w:t>Barne Kudeaketa - Jarraipen eta Kontrola</w:t>
+            </w:r>
+          </w:p>
+        </w:tc>
+        <w:tc>
+          <w:tcPr>
+            <w:tcW w:w="1134" w:type="dxa"/>
+            <w:tcBorders>
+              <w:top w:val="nil"/>
               <w:left w:val="nil"/>
               <w:bottom w:val="single" w:sz="4" w:space="0" w:color="auto"/>
               <w:right w:val="single" w:sz="4" w:space="0" w:color="auto"/>
             </w:tcBorders>
             <w:shd w:val="clear" w:color="auto" w:fill="auto"/>
             <w:noWrap/>
-            <w:vAlign w:val="bottom"/>
-          </w:tcPr>
-          <w:p>
-            <w:pPr>
-              <w:widowControl/>
-              <w:spacing w:line="240" w:lineRule="auto"/>
-              <w:jc w:val="right"/>
-              <w:rPr>
-                <w:rFonts w:ascii="Arial" w:hAnsi="Arial" w:cs="Arial"/>
-                <w:sz w:val="18"/>
-                <w:szCs w:val="18"/>
-                <w:lang w:val="eu-ES"/>
-              </w:rPr>
-            </w:pPr>
-            <w:r>
-              <w:rPr>
-                <w:rFonts w:ascii="Arial" w:hAnsi="Arial" w:cs="Arial"/>
-                <w:sz w:val="18"/>
-                <w:szCs w:val="18"/>
+            <w:vAlign w:val="center"/>
+            <w:hideMark/>
+          </w:tcPr>
+          <w:p>
+            <w:pPr>
+              <w:widowControl/>
+              <w:spacing w:after="120" w:line="276" w:lineRule="auto"/>
+              <w:rPr>
+                <w:rFonts w:eastAsiaTheme="minorEastAsia"/>
+                <w:lang w:val="eu-ES"/>
+              </w:rPr>
+            </w:pPr>
+            <w:r>
+              <w:rPr>
+                <w:rFonts w:eastAsiaTheme="minorEastAsia"/>
                 <w:lang w:val="eu-ES"/>
               </w:rPr>
               <w:t>1</w:t>
@@ -3636,333 +2243,187 @@
         </w:tc>
         <w:tc>
           <w:tcPr>
-            <w:tcW w:w="861" w:type="dxa"/>
-            <w:tcBorders>
-              <w:top w:val="single" w:sz="4" w:space="0" w:color="auto"/>
+            <w:tcW w:w="851" w:type="dxa"/>
+            <w:tcBorders>
+              <w:top w:val="nil"/>
               <w:left w:val="nil"/>
               <w:bottom w:val="single" w:sz="4" w:space="0" w:color="auto"/>
               <w:right w:val="single" w:sz="4" w:space="0" w:color="auto"/>
             </w:tcBorders>
             <w:shd w:val="clear" w:color="auto" w:fill="auto"/>
             <w:noWrap/>
-            <w:vAlign w:val="bottom"/>
-          </w:tcPr>
-          <w:p>
-            <w:pPr>
-              <w:widowControl/>
-              <w:spacing w:line="240" w:lineRule="auto"/>
-              <w:jc w:val="right"/>
-              <w:rPr>
-                <w:rFonts w:ascii="Arial" w:hAnsi="Arial" w:cs="Arial"/>
-                <w:sz w:val="18"/>
-                <w:szCs w:val="18"/>
-                <w:lang w:val="eu-ES"/>
-              </w:rPr>
-            </w:pPr>
-            <w:r>
-              <w:rPr>
-                <w:rFonts w:ascii="Arial" w:hAnsi="Arial" w:cs="Arial"/>
-                <w:sz w:val="18"/>
-                <w:szCs w:val="18"/>
-                <w:lang w:val="eu-ES"/>
-              </w:rPr>
-              <w:t>5</w:t>
-            </w:r>
-          </w:p>
-        </w:tc>
-        <w:tc>
-          <w:tcPr>
-            <w:tcW w:w="743" w:type="dxa"/>
-            <w:tcBorders>
-              <w:top w:val="single" w:sz="4" w:space="0" w:color="auto"/>
+            <w:vAlign w:val="center"/>
+            <w:hideMark/>
+          </w:tcPr>
+          <w:p>
+            <w:pPr>
+              <w:widowControl/>
+              <w:spacing w:after="120" w:line="276" w:lineRule="auto"/>
+              <w:rPr>
+                <w:rFonts w:eastAsiaTheme="minorEastAsia"/>
+                <w:lang w:val="eu-ES"/>
+              </w:rPr>
+            </w:pPr>
+            <w:r>
+              <w:rPr>
+                <w:rFonts w:eastAsiaTheme="minorEastAsia"/>
+                <w:lang w:val="eu-ES"/>
+              </w:rPr>
+              <w:t>3</w:t>
+            </w:r>
+          </w:p>
+        </w:tc>
+        <w:tc>
+          <w:tcPr>
+            <w:tcW w:w="992" w:type="dxa"/>
+            <w:tcBorders>
+              <w:top w:val="nil"/>
               <w:left w:val="nil"/>
               <w:bottom w:val="single" w:sz="4" w:space="0" w:color="auto"/>
               <w:right w:val="single" w:sz="4" w:space="0" w:color="auto"/>
             </w:tcBorders>
             <w:shd w:val="clear" w:color="auto" w:fill="auto"/>
             <w:noWrap/>
-            <w:vAlign w:val="bottom"/>
-          </w:tcPr>
-          <w:p>
-            <w:pPr>
-              <w:widowControl/>
-              <w:spacing w:line="240" w:lineRule="auto"/>
-              <w:rPr>
-                <w:rFonts w:ascii="Arial" w:hAnsi="Arial" w:cs="Arial"/>
-                <w:sz w:val="18"/>
-                <w:szCs w:val="18"/>
-                <w:lang w:val="eu-ES"/>
-              </w:rPr>
-            </w:pPr>
-            <w:r>
-              <w:rPr>
-                <w:rFonts w:ascii="Arial" w:hAnsi="Arial" w:cs="Arial"/>
-                <w:sz w:val="18"/>
-                <w:szCs w:val="18"/>
-                <w:lang w:val="eu-ES"/>
-              </w:rPr>
-              <w:t>Irekita</w:t>
-            </w:r>
-          </w:p>
-        </w:tc>
-        <w:tc>
-          <w:tcPr>
-            <w:tcW w:w="1078" w:type="dxa"/>
-            <w:tcBorders>
-              <w:top w:val="single" w:sz="4" w:space="0" w:color="auto"/>
+            <w:vAlign w:val="center"/>
+            <w:hideMark/>
+          </w:tcPr>
+          <w:p>
+            <w:pPr>
+              <w:widowControl/>
+              <w:spacing w:after="120" w:line="276" w:lineRule="auto"/>
+              <w:rPr>
+                <w:rFonts w:eastAsiaTheme="minorEastAsia"/>
+                <w:lang w:val="eu-ES"/>
+              </w:rPr>
+            </w:pPr>
+            <w:r>
+              <w:rPr>
+                <w:rFonts w:eastAsiaTheme="minorEastAsia"/>
+                <w:lang w:val="eu-ES"/>
+              </w:rPr>
+              <w:t>I1-I7</w:t>
+            </w:r>
+          </w:p>
+        </w:tc>
+        <w:tc>
+          <w:tcPr>
+            <w:tcW w:w="1135" w:type="dxa"/>
+            <w:tcBorders>
+              <w:top w:val="nil"/>
               <w:left w:val="nil"/>
               <w:bottom w:val="single" w:sz="4" w:space="0" w:color="auto"/>
               <w:right w:val="single" w:sz="4" w:space="0" w:color="auto"/>
             </w:tcBorders>
             <w:shd w:val="clear" w:color="auto" w:fill="auto"/>
             <w:noWrap/>
-            <w:vAlign w:val="bottom"/>
-          </w:tcPr>
-          <w:p>
-            <w:pPr>
-              <w:widowControl/>
-              <w:spacing w:line="240" w:lineRule="auto"/>
-              <w:rPr>
-                <w:rFonts w:ascii="Arial" w:hAnsi="Arial" w:cs="Arial"/>
-                <w:sz w:val="18"/>
-                <w:szCs w:val="18"/>
-                <w:lang w:val="eu-ES"/>
-              </w:rPr>
-            </w:pPr>
-            <w:r>
-              <w:rPr>
-                <w:rFonts w:ascii="Arial" w:hAnsi="Arial" w:cs="Arial"/>
-                <w:sz w:val="18"/>
-                <w:szCs w:val="18"/>
-                <w:lang w:val="eu-ES"/>
-              </w:rPr>
-              <w:t>I3,I4</w:t>
-            </w:r>
-          </w:p>
-        </w:tc>
-        <w:tc>
-          <w:tcPr>
-            <w:tcW w:w="1147" w:type="dxa"/>
-            <w:tcBorders>
-              <w:top w:val="single" w:sz="4" w:space="0" w:color="auto"/>
+            <w:vAlign w:val="center"/>
+            <w:hideMark/>
+          </w:tcPr>
+          <w:p>
+            <w:pPr>
+              <w:widowControl/>
+              <w:spacing w:after="120" w:line="276" w:lineRule="auto"/>
+              <w:rPr>
+                <w:rFonts w:eastAsiaTheme="minorEastAsia"/>
+                <w:lang w:val="eu-ES"/>
+              </w:rPr>
+            </w:pPr>
+            <w:r>
+              <w:rPr>
+                <w:rFonts w:eastAsiaTheme="minorEastAsia"/>
+                <w:lang w:val="eu-ES"/>
+              </w:rPr>
+              <w:t> 30</w:t>
+            </w:r>
+          </w:p>
+        </w:tc>
+        <w:tc>
+          <w:tcPr>
+            <w:tcW w:w="862" w:type="dxa"/>
+            <w:tcBorders>
+              <w:top w:val="nil"/>
               <w:left w:val="nil"/>
               <w:bottom w:val="single" w:sz="4" w:space="0" w:color="auto"/>
               <w:right w:val="single" w:sz="4" w:space="0" w:color="auto"/>
             </w:tcBorders>
             <w:shd w:val="clear" w:color="auto" w:fill="auto"/>
             <w:noWrap/>
-            <w:vAlign w:val="bottom"/>
-          </w:tcPr>
-          <w:p>
-            <w:pPr>
-              <w:widowControl/>
-              <w:spacing w:line="240" w:lineRule="auto"/>
-              <w:rPr>
-                <w:rFonts w:ascii="Arial" w:hAnsi="Arial" w:cs="Arial"/>
-                <w:sz w:val="18"/>
-                <w:szCs w:val="18"/>
-                <w:lang w:val="eu-ES"/>
-              </w:rPr>
-            </w:pPr>
-            <w:r>
-              <w:rPr>
-                <w:rFonts w:ascii="Arial" w:hAnsi="Arial" w:cs="Arial"/>
-                <w:sz w:val="18"/>
-                <w:szCs w:val="18"/>
-                <w:lang w:val="eu-ES"/>
-              </w:rPr>
-              <w:t>JE</w:t>
-            </w:r>
-          </w:p>
-        </w:tc>
-        <w:tc>
-          <w:tcPr>
-            <w:tcW w:w="1049" w:type="dxa"/>
-            <w:tcBorders>
-              <w:top w:val="single" w:sz="4" w:space="0" w:color="auto"/>
-              <w:left w:val="nil"/>
-              <w:bottom w:val="single" w:sz="4" w:space="0" w:color="auto"/>
-              <w:right w:val="single" w:sz="4" w:space="0" w:color="auto"/>
-            </w:tcBorders>
-            <w:shd w:val="clear" w:color="auto" w:fill="auto"/>
-            <w:noWrap/>
-            <w:vAlign w:val="bottom"/>
-          </w:tcPr>
-          <w:p>
-            <w:pPr>
-              <w:widowControl/>
-              <w:spacing w:line="240" w:lineRule="auto"/>
-              <w:rPr>
-                <w:rFonts w:ascii="Arial" w:hAnsi="Arial" w:cs="Arial"/>
-                <w:sz w:val="18"/>
-                <w:szCs w:val="18"/>
-                <w:lang w:val="eu-ES"/>
-              </w:rPr>
-            </w:pPr>
-            <w:r>
-              <w:rPr>
-                <w:rFonts w:ascii="Arial" w:hAnsi="Arial" w:cs="Arial"/>
-                <w:sz w:val="18"/>
-                <w:szCs w:val="18"/>
-                <w:lang w:val="eu-ES"/>
-              </w:rPr>
-              <w:t> </w:t>
-            </w:r>
-          </w:p>
-        </w:tc>
-        <w:tc>
-          <w:tcPr>
-            <w:tcW w:w="733" w:type="dxa"/>
-            <w:tcBorders>
-              <w:top w:val="single" w:sz="4" w:space="0" w:color="auto"/>
-              <w:left w:val="nil"/>
-              <w:bottom w:val="single" w:sz="4" w:space="0" w:color="auto"/>
-              <w:right w:val="single" w:sz="4" w:space="0" w:color="auto"/>
-            </w:tcBorders>
-            <w:shd w:val="clear" w:color="auto" w:fill="auto"/>
-            <w:noWrap/>
-            <w:vAlign w:val="bottom"/>
-          </w:tcPr>
-          <w:p>
-            <w:pPr>
-              <w:widowControl/>
-              <w:spacing w:line="240" w:lineRule="auto"/>
-              <w:rPr>
-                <w:rFonts w:ascii="Arial" w:hAnsi="Arial" w:cs="Arial"/>
-                <w:sz w:val="18"/>
-                <w:szCs w:val="18"/>
-                <w:lang w:val="eu-ES"/>
-              </w:rPr>
-            </w:pPr>
-            <w:r>
-              <w:rPr>
-                <w:rFonts w:ascii="Arial" w:hAnsi="Arial" w:cs="Arial"/>
-                <w:sz w:val="18"/>
-                <w:szCs w:val="18"/>
-                <w:lang w:val="eu-ES"/>
-              </w:rPr>
-              <w:t> </w:t>
-            </w:r>
-          </w:p>
-        </w:tc>
-        <w:tc>
-          <w:tcPr>
-            <w:tcW w:w="1226" w:type="dxa"/>
-            <w:tcBorders>
-              <w:top w:val="single" w:sz="4" w:space="0" w:color="auto"/>
-              <w:left w:val="nil"/>
-              <w:bottom w:val="single" w:sz="4" w:space="0" w:color="auto"/>
-              <w:right w:val="single" w:sz="4" w:space="0" w:color="auto"/>
-            </w:tcBorders>
-            <w:shd w:val="clear" w:color="auto" w:fill="auto"/>
-            <w:noWrap/>
-            <w:vAlign w:val="bottom"/>
-          </w:tcPr>
-          <w:p>
-            <w:pPr>
-              <w:widowControl/>
-              <w:spacing w:line="240" w:lineRule="auto"/>
-              <w:rPr>
-                <w:rFonts w:ascii="Arial" w:hAnsi="Arial" w:cs="Arial"/>
-                <w:sz w:val="18"/>
-                <w:szCs w:val="18"/>
-                <w:lang w:val="eu-ES"/>
-              </w:rPr>
-            </w:pPr>
-            <w:proofErr w:type="spellStart"/>
-            <w:r>
-              <w:rPr>
-                <w:rFonts w:ascii="Arial" w:hAnsi="Arial" w:cs="Arial"/>
-                <w:sz w:val="18"/>
-                <w:szCs w:val="18"/>
-                <w:lang w:val="eu-ES"/>
-              </w:rPr>
-              <w:t>Drupal</w:t>
-            </w:r>
-            <w:proofErr w:type="spellEnd"/>
+            <w:vAlign w:val="center"/>
+          </w:tcPr>
+          <w:p>
+            <w:pPr>
+              <w:widowControl/>
+              <w:spacing w:after="120" w:line="276" w:lineRule="auto"/>
+              <w:rPr>
+                <w:rFonts w:eastAsiaTheme="minorEastAsia"/>
+                <w:lang w:val="eu-ES"/>
+              </w:rPr>
+            </w:pPr>
           </w:p>
         </w:tc>
       </w:tr>
       <w:tr>
         <w:trPr>
-          <w:trHeight w:val="242"/>
+          <w:trHeight w:val="238"/>
         </w:trPr>
         <w:tc>
           <w:tcPr>
-            <w:tcW w:w="1555" w:type="dxa"/>
-            <w:tcBorders>
-              <w:top w:val="single" w:sz="4" w:space="0" w:color="auto"/>
+            <w:tcW w:w="3544" w:type="dxa"/>
+            <w:tcBorders>
+              <w:top w:val="nil"/>
               <w:left w:val="single" w:sz="4" w:space="0" w:color="auto"/>
               <w:bottom w:val="single" w:sz="4" w:space="0" w:color="auto"/>
               <w:right w:val="single" w:sz="4" w:space="0" w:color="auto"/>
             </w:tcBorders>
             <w:shd w:val="clear" w:color="auto" w:fill="auto"/>
             <w:noWrap/>
-            <w:vAlign w:val="bottom"/>
-          </w:tcPr>
-          <w:p>
-            <w:pPr>
-              <w:widowControl/>
-              <w:spacing w:line="240" w:lineRule="auto"/>
-              <w:rPr>
-                <w:rFonts w:ascii="Arial" w:hAnsi="Arial" w:cs="Arial"/>
-                <w:sz w:val="18"/>
-                <w:szCs w:val="18"/>
-                <w:lang w:val="eu-ES"/>
-              </w:rPr>
-            </w:pPr>
-            <w:proofErr w:type="spellStart"/>
-            <w:r>
-              <w:rPr>
-                <w:rFonts w:ascii="Arial" w:hAnsi="Arial" w:cs="Arial"/>
-                <w:sz w:val="18"/>
-                <w:szCs w:val="18"/>
-                <w:lang w:val="eu-ES"/>
-              </w:rPr>
-              <w:t>IOSystem</w:t>
-            </w:r>
-            <w:proofErr w:type="spellEnd"/>
-            <w:r>
-              <w:rPr>
-                <w:rFonts w:ascii="Arial" w:hAnsi="Arial" w:cs="Arial"/>
-                <w:sz w:val="18"/>
-                <w:szCs w:val="18"/>
-                <w:lang w:val="eu-ES"/>
-              </w:rPr>
-              <w:t xml:space="preserve"> - Web Kodea</w:t>
-            </w:r>
-          </w:p>
-        </w:tc>
-        <w:tc>
-          <w:tcPr>
-            <w:tcW w:w="958" w:type="dxa"/>
-            <w:tcBorders>
-              <w:top w:val="single" w:sz="4" w:space="0" w:color="auto"/>
+            <w:vAlign w:val="center"/>
+            <w:hideMark/>
+          </w:tcPr>
+          <w:p>
+            <w:pPr>
+              <w:widowControl/>
+              <w:spacing w:after="120" w:line="276" w:lineRule="auto"/>
+              <w:rPr>
+                <w:rFonts w:eastAsiaTheme="minorEastAsia"/>
+                <w:lang w:val="eu-ES"/>
+              </w:rPr>
+            </w:pPr>
+            <w:r>
+              <w:rPr>
+                <w:rFonts w:eastAsiaTheme="minorEastAsia"/>
+                <w:lang w:val="eu-ES"/>
+              </w:rPr>
+              <w:t>ModelEditor - OpenUP Eredua</w:t>
+            </w:r>
+          </w:p>
+        </w:tc>
+        <w:tc>
+          <w:tcPr>
+            <w:tcW w:w="1134" w:type="dxa"/>
+            <w:tcBorders>
+              <w:top w:val="nil"/>
               <w:left w:val="nil"/>
               <w:bottom w:val="single" w:sz="4" w:space="0" w:color="auto"/>
               <w:right w:val="single" w:sz="4" w:space="0" w:color="auto"/>
             </w:tcBorders>
             <w:shd w:val="clear" w:color="auto" w:fill="auto"/>
             <w:noWrap/>
-            <w:vAlign w:val="bottom"/>
-          </w:tcPr>
-          <w:p>
-            <w:pPr>
-              <w:widowControl/>
-              <w:spacing w:line="240" w:lineRule="auto"/>
-              <w:jc w:val="right"/>
-              <w:rPr>
-                <w:rFonts w:ascii="Arial" w:hAnsi="Arial" w:cs="Arial"/>
-                <w:sz w:val="18"/>
-                <w:szCs w:val="18"/>
-                <w:lang w:val="eu-ES"/>
-              </w:rPr>
-            </w:pPr>
-            <w:r>
-              <w:rPr>
-                <w:rFonts w:ascii="Arial" w:hAnsi="Arial" w:cs="Arial"/>
-                <w:sz w:val="18"/>
-                <w:szCs w:val="18"/>
+            <w:vAlign w:val="center"/>
+            <w:hideMark/>
+          </w:tcPr>
+          <w:p>
+            <w:pPr>
+              <w:widowControl/>
+              <w:spacing w:after="120" w:line="276" w:lineRule="auto"/>
+              <w:rPr>
+                <w:rFonts w:eastAsiaTheme="minorEastAsia"/>
+                <w:lang w:val="eu-ES"/>
+              </w:rPr>
+            </w:pPr>
+            <w:r>
+              <w:rPr>
+                <w:rFonts w:eastAsiaTheme="minorEastAsia"/>
                 <w:lang w:val="eu-ES"/>
               </w:rPr>
               <w:t>1</w:t>
@@ -3971,34 +2432,30 @@
         </w:tc>
         <w:tc>
           <w:tcPr>
-            <w:tcW w:w="861" w:type="dxa"/>
-            <w:tcBorders>
-              <w:top w:val="single" w:sz="4" w:space="0" w:color="auto"/>
+            <w:tcW w:w="851" w:type="dxa"/>
+            <w:tcBorders>
+              <w:top w:val="nil"/>
               <w:left w:val="nil"/>
               <w:bottom w:val="single" w:sz="4" w:space="0" w:color="auto"/>
               <w:right w:val="single" w:sz="4" w:space="0" w:color="auto"/>
             </w:tcBorders>
             <w:shd w:val="clear" w:color="auto" w:fill="auto"/>
             <w:noWrap/>
-            <w:vAlign w:val="bottom"/>
-          </w:tcPr>
-          <w:p>
-            <w:pPr>
-              <w:widowControl/>
-              <w:spacing w:line="240" w:lineRule="auto"/>
-              <w:jc w:val="right"/>
-              <w:rPr>
-                <w:rFonts w:ascii="Arial" w:hAnsi="Arial" w:cs="Arial"/>
-                <w:sz w:val="18"/>
-                <w:szCs w:val="18"/>
-                <w:lang w:val="eu-ES"/>
-              </w:rPr>
-            </w:pPr>
-            <w:r>
-              <w:rPr>
-                <w:rFonts w:ascii="Arial" w:hAnsi="Arial" w:cs="Arial"/>
-                <w:sz w:val="18"/>
-                <w:szCs w:val="18"/>
+            <w:vAlign w:val="center"/>
+            <w:hideMark/>
+          </w:tcPr>
+          <w:p>
+            <w:pPr>
+              <w:widowControl/>
+              <w:spacing w:after="120" w:line="276" w:lineRule="auto"/>
+              <w:rPr>
+                <w:rFonts w:eastAsiaTheme="minorEastAsia"/>
+                <w:lang w:val="eu-ES"/>
+              </w:rPr>
+            </w:pPr>
+            <w:r>
+              <w:rPr>
+                <w:rFonts w:eastAsiaTheme="minorEastAsia"/>
                 <w:lang w:val="eu-ES"/>
               </w:rPr>
               <w:t>5</w:t>
@@ -4007,214 +2464,1035 @@
         </w:tc>
         <w:tc>
           <w:tcPr>
-            <w:tcW w:w="743" w:type="dxa"/>
-            <w:tcBorders>
-              <w:top w:val="single" w:sz="4" w:space="0" w:color="auto"/>
+            <w:tcW w:w="992" w:type="dxa"/>
+            <w:tcBorders>
+              <w:top w:val="nil"/>
               <w:left w:val="nil"/>
               <w:bottom w:val="single" w:sz="4" w:space="0" w:color="auto"/>
               <w:right w:val="single" w:sz="4" w:space="0" w:color="auto"/>
             </w:tcBorders>
             <w:shd w:val="clear" w:color="auto" w:fill="auto"/>
             <w:noWrap/>
-            <w:vAlign w:val="bottom"/>
-          </w:tcPr>
-          <w:p>
-            <w:pPr>
-              <w:widowControl/>
-              <w:spacing w:line="240" w:lineRule="auto"/>
-              <w:rPr>
-                <w:rFonts w:ascii="Arial" w:hAnsi="Arial" w:cs="Arial"/>
-                <w:sz w:val="18"/>
-                <w:szCs w:val="18"/>
-                <w:lang w:val="eu-ES"/>
-              </w:rPr>
-            </w:pPr>
-            <w:r>
-              <w:rPr>
-                <w:rFonts w:ascii="Arial" w:hAnsi="Arial" w:cs="Arial"/>
-                <w:sz w:val="18"/>
-                <w:szCs w:val="18"/>
-                <w:lang w:val="eu-ES"/>
-              </w:rPr>
-              <w:t>Irekita</w:t>
-            </w:r>
-          </w:p>
-        </w:tc>
-        <w:tc>
-          <w:tcPr>
-            <w:tcW w:w="1078" w:type="dxa"/>
-            <w:tcBorders>
-              <w:top w:val="single" w:sz="4" w:space="0" w:color="auto"/>
+            <w:vAlign w:val="center"/>
+            <w:hideMark/>
+          </w:tcPr>
+          <w:p>
+            <w:pPr>
+              <w:widowControl/>
+              <w:spacing w:after="120" w:line="276" w:lineRule="auto"/>
+              <w:rPr>
+                <w:rFonts w:eastAsiaTheme="minorEastAsia"/>
+                <w:lang w:val="eu-ES"/>
+              </w:rPr>
+            </w:pPr>
+            <w:r>
+              <w:rPr>
+                <w:rFonts w:eastAsiaTheme="minorEastAsia"/>
+                <w:lang w:val="eu-ES"/>
+              </w:rPr>
+              <w:t>I1-I2</w:t>
+            </w:r>
+          </w:p>
+        </w:tc>
+        <w:tc>
+          <w:tcPr>
+            <w:tcW w:w="1135" w:type="dxa"/>
+            <w:tcBorders>
+              <w:top w:val="nil"/>
               <w:left w:val="nil"/>
               <w:bottom w:val="single" w:sz="4" w:space="0" w:color="auto"/>
               <w:right w:val="single" w:sz="4" w:space="0" w:color="auto"/>
             </w:tcBorders>
             <w:shd w:val="clear" w:color="auto" w:fill="auto"/>
             <w:noWrap/>
-            <w:vAlign w:val="bottom"/>
-          </w:tcPr>
-          <w:p>
-            <w:pPr>
-              <w:widowControl/>
-              <w:spacing w:line="240" w:lineRule="auto"/>
-              <w:rPr>
-                <w:rFonts w:ascii="Arial" w:hAnsi="Arial" w:cs="Arial"/>
-                <w:sz w:val="18"/>
-                <w:szCs w:val="18"/>
-                <w:lang w:val="eu-ES"/>
-              </w:rPr>
-            </w:pPr>
-            <w:r>
-              <w:rPr>
-                <w:rFonts w:ascii="Arial" w:hAnsi="Arial" w:cs="Arial"/>
-                <w:sz w:val="18"/>
-                <w:szCs w:val="18"/>
-                <w:lang w:val="eu-ES"/>
-              </w:rPr>
-              <w:t>I3,I4</w:t>
-            </w:r>
-          </w:p>
-        </w:tc>
-        <w:tc>
-          <w:tcPr>
-            <w:tcW w:w="1147" w:type="dxa"/>
-            <w:tcBorders>
-              <w:top w:val="single" w:sz="4" w:space="0" w:color="auto"/>
+            <w:vAlign w:val="center"/>
+            <w:hideMark/>
+          </w:tcPr>
+          <w:p>
+            <w:pPr>
+              <w:widowControl/>
+              <w:spacing w:after="120" w:line="276" w:lineRule="auto"/>
+              <w:rPr>
+                <w:rFonts w:eastAsiaTheme="minorEastAsia"/>
+                <w:lang w:val="eu-ES"/>
+              </w:rPr>
+            </w:pPr>
+            <w:r>
+              <w:rPr>
+                <w:rFonts w:eastAsiaTheme="minorEastAsia"/>
+                <w:lang w:val="eu-ES"/>
+              </w:rPr>
+              <w:t> 20</w:t>
+            </w:r>
+          </w:p>
+        </w:tc>
+        <w:tc>
+          <w:tcPr>
+            <w:tcW w:w="862" w:type="dxa"/>
+            <w:tcBorders>
+              <w:top w:val="nil"/>
               <w:left w:val="nil"/>
               <w:bottom w:val="single" w:sz="4" w:space="0" w:color="auto"/>
               <w:right w:val="single" w:sz="4" w:space="0" w:color="auto"/>
             </w:tcBorders>
             <w:shd w:val="clear" w:color="auto" w:fill="auto"/>
             <w:noWrap/>
-            <w:vAlign w:val="bottom"/>
-          </w:tcPr>
-          <w:p>
-            <w:pPr>
-              <w:widowControl/>
-              <w:spacing w:line="240" w:lineRule="auto"/>
-              <w:rPr>
-                <w:rFonts w:ascii="Arial" w:hAnsi="Arial" w:cs="Arial"/>
-                <w:sz w:val="18"/>
-                <w:szCs w:val="18"/>
-                <w:lang w:val="eu-ES"/>
-              </w:rPr>
-            </w:pPr>
-            <w:r>
-              <w:rPr>
-                <w:rFonts w:ascii="Arial" w:hAnsi="Arial" w:cs="Arial"/>
-                <w:sz w:val="18"/>
-                <w:szCs w:val="18"/>
-                <w:lang w:val="eu-ES"/>
-              </w:rPr>
-              <w:t>JE</w:t>
-            </w:r>
-          </w:p>
-        </w:tc>
-        <w:tc>
-          <w:tcPr>
-            <w:tcW w:w="1049" w:type="dxa"/>
-            <w:tcBorders>
-              <w:top w:val="single" w:sz="4" w:space="0" w:color="auto"/>
+            <w:vAlign w:val="center"/>
+          </w:tcPr>
+          <w:p>
+            <w:pPr>
+              <w:widowControl/>
+              <w:spacing w:after="120" w:line="276" w:lineRule="auto"/>
+              <w:rPr>
+                <w:rFonts w:eastAsiaTheme="minorEastAsia"/>
+                <w:lang w:val="eu-ES"/>
+              </w:rPr>
+            </w:pPr>
+          </w:p>
+        </w:tc>
+      </w:tr>
+      <w:tr>
+        <w:trPr>
+          <w:trHeight w:val="238"/>
+        </w:trPr>
+        <w:tc>
+          <w:tcPr>
+            <w:tcW w:w="3544" w:type="dxa"/>
+            <w:tcBorders>
+              <w:top w:val="nil"/>
+              <w:left w:val="single" w:sz="4" w:space="0" w:color="auto"/>
+              <w:bottom w:val="single" w:sz="4" w:space="0" w:color="auto"/>
+              <w:right w:val="single" w:sz="4" w:space="0" w:color="auto"/>
+            </w:tcBorders>
+            <w:shd w:val="clear" w:color="auto" w:fill="auto"/>
+            <w:noWrap/>
+            <w:vAlign w:val="center"/>
+            <w:hideMark/>
+          </w:tcPr>
+          <w:p>
+            <w:pPr>
+              <w:widowControl/>
+              <w:spacing w:after="120" w:line="276" w:lineRule="auto"/>
+              <w:rPr>
+                <w:rFonts w:eastAsiaTheme="minorEastAsia"/>
+                <w:lang w:val="eu-ES"/>
+              </w:rPr>
+            </w:pPr>
+            <w:r>
+              <w:rPr>
+                <w:rFonts w:eastAsiaTheme="minorEastAsia"/>
+                <w:lang w:val="eu-ES"/>
+              </w:rPr>
+              <w:t xml:space="preserve">ModelEditor - Editore Grafikoa </w:t>
+            </w:r>
+          </w:p>
+        </w:tc>
+        <w:tc>
+          <w:tcPr>
+            <w:tcW w:w="1134" w:type="dxa"/>
+            <w:tcBorders>
+              <w:top w:val="nil"/>
               <w:left w:val="nil"/>
               <w:bottom w:val="single" w:sz="4" w:space="0" w:color="auto"/>
               <w:right w:val="single" w:sz="4" w:space="0" w:color="auto"/>
             </w:tcBorders>
             <w:shd w:val="clear" w:color="auto" w:fill="auto"/>
             <w:noWrap/>
-            <w:vAlign w:val="bottom"/>
-          </w:tcPr>
-          <w:p>
-            <w:pPr>
-              <w:widowControl/>
-              <w:spacing w:line="240" w:lineRule="auto"/>
-              <w:rPr>
-                <w:rFonts w:ascii="Arial" w:hAnsi="Arial" w:cs="Arial"/>
-                <w:sz w:val="18"/>
-                <w:szCs w:val="18"/>
-                <w:lang w:val="eu-ES"/>
-              </w:rPr>
-            </w:pPr>
-            <w:r>
-              <w:rPr>
-                <w:rFonts w:ascii="Arial" w:hAnsi="Arial" w:cs="Arial"/>
-                <w:sz w:val="18"/>
-                <w:szCs w:val="18"/>
-                <w:lang w:val="eu-ES"/>
-              </w:rPr>
-              <w:t> </w:t>
-            </w:r>
-          </w:p>
-        </w:tc>
-        <w:tc>
-          <w:tcPr>
-            <w:tcW w:w="733" w:type="dxa"/>
-            <w:tcBorders>
-              <w:top w:val="single" w:sz="4" w:space="0" w:color="auto"/>
+            <w:vAlign w:val="center"/>
+            <w:hideMark/>
+          </w:tcPr>
+          <w:p>
+            <w:pPr>
+              <w:widowControl/>
+              <w:spacing w:after="120" w:line="276" w:lineRule="auto"/>
+              <w:rPr>
+                <w:rFonts w:eastAsiaTheme="minorEastAsia"/>
+                <w:lang w:val="eu-ES"/>
+              </w:rPr>
+            </w:pPr>
+            <w:r>
+              <w:rPr>
+                <w:rFonts w:eastAsiaTheme="minorEastAsia"/>
+                <w:lang w:val="eu-ES"/>
+              </w:rPr>
+              <w:t>1</w:t>
+            </w:r>
+          </w:p>
+        </w:tc>
+        <w:tc>
+          <w:tcPr>
+            <w:tcW w:w="851" w:type="dxa"/>
+            <w:tcBorders>
+              <w:top w:val="nil"/>
               <w:left w:val="nil"/>
               <w:bottom w:val="single" w:sz="4" w:space="0" w:color="auto"/>
               <w:right w:val="single" w:sz="4" w:space="0" w:color="auto"/>
             </w:tcBorders>
             <w:shd w:val="clear" w:color="auto" w:fill="auto"/>
             <w:noWrap/>
-            <w:vAlign w:val="bottom"/>
-          </w:tcPr>
-          <w:p>
-            <w:pPr>
-              <w:widowControl/>
-              <w:spacing w:line="240" w:lineRule="auto"/>
-              <w:rPr>
-                <w:rFonts w:ascii="Arial" w:hAnsi="Arial" w:cs="Arial"/>
-                <w:sz w:val="18"/>
-                <w:szCs w:val="18"/>
-                <w:lang w:val="eu-ES"/>
-              </w:rPr>
-            </w:pPr>
-            <w:r>
-              <w:rPr>
-                <w:rFonts w:ascii="Arial" w:hAnsi="Arial" w:cs="Arial"/>
-                <w:sz w:val="18"/>
-                <w:szCs w:val="18"/>
-                <w:lang w:val="eu-ES"/>
-              </w:rPr>
-              <w:t> </w:t>
-            </w:r>
-          </w:p>
-        </w:tc>
-        <w:tc>
-          <w:tcPr>
-            <w:tcW w:w="1226" w:type="dxa"/>
-            <w:tcBorders>
-              <w:top w:val="single" w:sz="4" w:space="0" w:color="auto"/>
+            <w:vAlign w:val="center"/>
+            <w:hideMark/>
+          </w:tcPr>
+          <w:p>
+            <w:pPr>
+              <w:widowControl/>
+              <w:spacing w:after="120" w:line="276" w:lineRule="auto"/>
+              <w:rPr>
+                <w:rFonts w:eastAsiaTheme="minorEastAsia"/>
+                <w:lang w:val="eu-ES"/>
+              </w:rPr>
+            </w:pPr>
+            <w:r>
+              <w:rPr>
+                <w:rFonts w:eastAsiaTheme="minorEastAsia"/>
+                <w:lang w:val="eu-ES"/>
+              </w:rPr>
+              <w:t>5</w:t>
+            </w:r>
+          </w:p>
+        </w:tc>
+        <w:tc>
+          <w:tcPr>
+            <w:tcW w:w="992" w:type="dxa"/>
+            <w:tcBorders>
+              <w:top w:val="nil"/>
               <w:left w:val="nil"/>
               <w:bottom w:val="single" w:sz="4" w:space="0" w:color="auto"/>
               <w:right w:val="single" w:sz="4" w:space="0" w:color="auto"/>
             </w:tcBorders>
             <w:shd w:val="clear" w:color="auto" w:fill="auto"/>
             <w:noWrap/>
-            <w:vAlign w:val="bottom"/>
-          </w:tcPr>
-          <w:p>
-            <w:pPr>
-              <w:widowControl/>
-              <w:spacing w:line="240" w:lineRule="auto"/>
-              <w:rPr>
-                <w:rFonts w:ascii="Arial" w:hAnsi="Arial" w:cs="Arial"/>
-                <w:sz w:val="18"/>
-                <w:szCs w:val="18"/>
-                <w:lang w:val="eu-ES"/>
-              </w:rPr>
-            </w:pPr>
-            <w:proofErr w:type="spellStart"/>
-            <w:r>
-              <w:rPr>
-                <w:rFonts w:ascii="Arial" w:hAnsi="Arial" w:cs="Arial"/>
-                <w:sz w:val="18"/>
-                <w:szCs w:val="18"/>
-                <w:lang w:val="eu-ES"/>
-              </w:rPr>
-              <w:t>Drupal</w:t>
-            </w:r>
-            <w:proofErr w:type="spellEnd"/>
+            <w:vAlign w:val="center"/>
+            <w:hideMark/>
+          </w:tcPr>
+          <w:p>
+            <w:pPr>
+              <w:widowControl/>
+              <w:spacing w:after="120" w:line="276" w:lineRule="auto"/>
+              <w:rPr>
+                <w:rFonts w:eastAsiaTheme="minorEastAsia"/>
+                <w:lang w:val="eu-ES"/>
+              </w:rPr>
+            </w:pPr>
+            <w:r>
+              <w:rPr>
+                <w:rFonts w:eastAsiaTheme="minorEastAsia"/>
+                <w:lang w:val="eu-ES"/>
+              </w:rPr>
+              <w:t>I1-I2</w:t>
+            </w:r>
+          </w:p>
+        </w:tc>
+        <w:tc>
+          <w:tcPr>
+            <w:tcW w:w="1135" w:type="dxa"/>
+            <w:tcBorders>
+              <w:top w:val="nil"/>
+              <w:left w:val="nil"/>
+              <w:bottom w:val="single" w:sz="4" w:space="0" w:color="auto"/>
+              <w:right w:val="single" w:sz="4" w:space="0" w:color="auto"/>
+            </w:tcBorders>
+            <w:shd w:val="clear" w:color="auto" w:fill="auto"/>
+            <w:noWrap/>
+            <w:vAlign w:val="center"/>
+            <w:hideMark/>
+          </w:tcPr>
+          <w:p>
+            <w:pPr>
+              <w:widowControl/>
+              <w:spacing w:after="120" w:line="276" w:lineRule="auto"/>
+              <w:rPr>
+                <w:rFonts w:eastAsiaTheme="minorEastAsia"/>
+                <w:lang w:val="eu-ES"/>
+              </w:rPr>
+            </w:pPr>
+            <w:r>
+              <w:rPr>
+                <w:rFonts w:eastAsiaTheme="minorEastAsia"/>
+                <w:lang w:val="eu-ES"/>
+              </w:rPr>
+              <w:t> 25</w:t>
+            </w:r>
+          </w:p>
+        </w:tc>
+        <w:tc>
+          <w:tcPr>
+            <w:tcW w:w="862" w:type="dxa"/>
+            <w:tcBorders>
+              <w:top w:val="nil"/>
+              <w:left w:val="nil"/>
+              <w:bottom w:val="single" w:sz="4" w:space="0" w:color="auto"/>
+              <w:right w:val="single" w:sz="4" w:space="0" w:color="auto"/>
+            </w:tcBorders>
+            <w:shd w:val="clear" w:color="auto" w:fill="auto"/>
+            <w:noWrap/>
+            <w:vAlign w:val="center"/>
+          </w:tcPr>
+          <w:p>
+            <w:pPr>
+              <w:widowControl/>
+              <w:spacing w:after="120" w:line="276" w:lineRule="auto"/>
+              <w:rPr>
+                <w:rFonts w:eastAsiaTheme="minorEastAsia"/>
+                <w:lang w:val="eu-ES"/>
+              </w:rPr>
+            </w:pPr>
+          </w:p>
+        </w:tc>
+      </w:tr>
+      <w:tr>
+        <w:trPr>
+          <w:trHeight w:val="238"/>
+        </w:trPr>
+        <w:tc>
+          <w:tcPr>
+            <w:tcW w:w="3544" w:type="dxa"/>
+            <w:tcBorders>
+              <w:top w:val="nil"/>
+              <w:left w:val="single" w:sz="4" w:space="0" w:color="auto"/>
+              <w:bottom w:val="single" w:sz="4" w:space="0" w:color="auto"/>
+              <w:right w:val="single" w:sz="4" w:space="0" w:color="auto"/>
+            </w:tcBorders>
+            <w:shd w:val="clear" w:color="auto" w:fill="auto"/>
+            <w:noWrap/>
+            <w:vAlign w:val="center"/>
+            <w:hideMark/>
+          </w:tcPr>
+          <w:p>
+            <w:pPr>
+              <w:widowControl/>
+              <w:spacing w:after="120" w:line="276" w:lineRule="auto"/>
+              <w:rPr>
+                <w:rFonts w:eastAsiaTheme="minorEastAsia"/>
+                <w:lang w:val="eu-ES"/>
+              </w:rPr>
+            </w:pPr>
+            <w:r>
+              <w:rPr>
+                <w:rFonts w:eastAsiaTheme="minorEastAsia"/>
+                <w:lang w:val="eu-ES"/>
+              </w:rPr>
+              <w:t>ModelEditor - Testu Editorea</w:t>
+            </w:r>
+          </w:p>
+        </w:tc>
+        <w:tc>
+          <w:tcPr>
+            <w:tcW w:w="1134" w:type="dxa"/>
+            <w:tcBorders>
+              <w:top w:val="nil"/>
+              <w:left w:val="nil"/>
+              <w:bottom w:val="single" w:sz="4" w:space="0" w:color="auto"/>
+              <w:right w:val="single" w:sz="4" w:space="0" w:color="auto"/>
+            </w:tcBorders>
+            <w:shd w:val="clear" w:color="auto" w:fill="auto"/>
+            <w:noWrap/>
+            <w:vAlign w:val="center"/>
+            <w:hideMark/>
+          </w:tcPr>
+          <w:p>
+            <w:pPr>
+              <w:widowControl/>
+              <w:spacing w:after="120" w:line="276" w:lineRule="auto"/>
+              <w:rPr>
+                <w:rFonts w:eastAsiaTheme="minorEastAsia"/>
+                <w:lang w:val="eu-ES"/>
+              </w:rPr>
+            </w:pPr>
+            <w:r>
+              <w:rPr>
+                <w:rFonts w:eastAsiaTheme="minorEastAsia"/>
+                <w:lang w:val="eu-ES"/>
+              </w:rPr>
+              <w:t>1</w:t>
+            </w:r>
+          </w:p>
+        </w:tc>
+        <w:tc>
+          <w:tcPr>
+            <w:tcW w:w="851" w:type="dxa"/>
+            <w:tcBorders>
+              <w:top w:val="nil"/>
+              <w:left w:val="nil"/>
+              <w:bottom w:val="single" w:sz="4" w:space="0" w:color="auto"/>
+              <w:right w:val="single" w:sz="4" w:space="0" w:color="auto"/>
+            </w:tcBorders>
+            <w:shd w:val="clear" w:color="auto" w:fill="auto"/>
+            <w:noWrap/>
+            <w:vAlign w:val="center"/>
+            <w:hideMark/>
+          </w:tcPr>
+          <w:p>
+            <w:pPr>
+              <w:widowControl/>
+              <w:spacing w:after="120" w:line="276" w:lineRule="auto"/>
+              <w:rPr>
+                <w:rFonts w:eastAsiaTheme="minorEastAsia"/>
+                <w:lang w:val="eu-ES"/>
+              </w:rPr>
+            </w:pPr>
+            <w:r>
+              <w:rPr>
+                <w:rFonts w:eastAsiaTheme="minorEastAsia"/>
+                <w:lang w:val="eu-ES"/>
+              </w:rPr>
+              <w:t>5</w:t>
+            </w:r>
+          </w:p>
+        </w:tc>
+        <w:tc>
+          <w:tcPr>
+            <w:tcW w:w="992" w:type="dxa"/>
+            <w:tcBorders>
+              <w:top w:val="nil"/>
+              <w:left w:val="nil"/>
+              <w:bottom w:val="single" w:sz="4" w:space="0" w:color="auto"/>
+              <w:right w:val="single" w:sz="4" w:space="0" w:color="auto"/>
+            </w:tcBorders>
+            <w:shd w:val="clear" w:color="auto" w:fill="auto"/>
+            <w:noWrap/>
+            <w:vAlign w:val="center"/>
+            <w:hideMark/>
+          </w:tcPr>
+          <w:p>
+            <w:pPr>
+              <w:widowControl/>
+              <w:spacing w:after="120" w:line="276" w:lineRule="auto"/>
+              <w:rPr>
+                <w:rFonts w:eastAsiaTheme="minorEastAsia"/>
+                <w:lang w:val="eu-ES"/>
+              </w:rPr>
+            </w:pPr>
+            <w:r>
+              <w:rPr>
+                <w:rFonts w:eastAsiaTheme="minorEastAsia"/>
+                <w:lang w:val="eu-ES"/>
+              </w:rPr>
+              <w:t>I1-I2</w:t>
+            </w:r>
+          </w:p>
+        </w:tc>
+        <w:tc>
+          <w:tcPr>
+            <w:tcW w:w="1135" w:type="dxa"/>
+            <w:tcBorders>
+              <w:top w:val="nil"/>
+              <w:left w:val="nil"/>
+              <w:bottom w:val="single" w:sz="4" w:space="0" w:color="auto"/>
+              <w:right w:val="single" w:sz="4" w:space="0" w:color="auto"/>
+            </w:tcBorders>
+            <w:shd w:val="clear" w:color="auto" w:fill="auto"/>
+            <w:noWrap/>
+            <w:vAlign w:val="center"/>
+            <w:hideMark/>
+          </w:tcPr>
+          <w:p>
+            <w:pPr>
+              <w:widowControl/>
+              <w:spacing w:after="120" w:line="276" w:lineRule="auto"/>
+              <w:rPr>
+                <w:rFonts w:eastAsiaTheme="minorEastAsia"/>
+                <w:lang w:val="eu-ES"/>
+              </w:rPr>
+            </w:pPr>
+            <w:r>
+              <w:rPr>
+                <w:rFonts w:eastAsiaTheme="minorEastAsia"/>
+                <w:lang w:val="eu-ES"/>
+              </w:rPr>
+              <w:t> 30</w:t>
+            </w:r>
+          </w:p>
+        </w:tc>
+        <w:tc>
+          <w:tcPr>
+            <w:tcW w:w="862" w:type="dxa"/>
+            <w:tcBorders>
+              <w:top w:val="nil"/>
+              <w:left w:val="nil"/>
+              <w:bottom w:val="single" w:sz="4" w:space="0" w:color="auto"/>
+              <w:right w:val="single" w:sz="4" w:space="0" w:color="auto"/>
+            </w:tcBorders>
+            <w:shd w:val="clear" w:color="auto" w:fill="auto"/>
+            <w:noWrap/>
+            <w:vAlign w:val="center"/>
+          </w:tcPr>
+          <w:p>
+            <w:pPr>
+              <w:widowControl/>
+              <w:spacing w:after="120" w:line="276" w:lineRule="auto"/>
+              <w:rPr>
+                <w:rFonts w:eastAsiaTheme="minorEastAsia"/>
+                <w:lang w:val="eu-ES"/>
+              </w:rPr>
+            </w:pPr>
+          </w:p>
+        </w:tc>
+      </w:tr>
+      <w:tr>
+        <w:trPr>
+          <w:trHeight w:val="238"/>
+        </w:trPr>
+        <w:tc>
+          <w:tcPr>
+            <w:tcW w:w="3544" w:type="dxa"/>
+            <w:tcBorders>
+              <w:top w:val="nil"/>
+              <w:left w:val="single" w:sz="4" w:space="0" w:color="auto"/>
+              <w:bottom w:val="single" w:sz="4" w:space="0" w:color="auto"/>
+              <w:right w:val="single" w:sz="4" w:space="0" w:color="auto"/>
+            </w:tcBorders>
+            <w:shd w:val="clear" w:color="auto" w:fill="auto"/>
+            <w:noWrap/>
+            <w:vAlign w:val="center"/>
+            <w:hideMark/>
+          </w:tcPr>
+          <w:p>
+            <w:pPr>
+              <w:widowControl/>
+              <w:spacing w:after="120" w:line="276" w:lineRule="auto"/>
+              <w:rPr>
+                <w:rFonts w:eastAsiaTheme="minorEastAsia"/>
+                <w:lang w:val="eu-ES"/>
+              </w:rPr>
+            </w:pPr>
+            <w:r>
+              <w:rPr>
+                <w:rFonts w:eastAsiaTheme="minorEastAsia"/>
+                <w:lang w:val="eu-ES"/>
+              </w:rPr>
+              <w:t>IOSystem - Datu Basea</w:t>
+            </w:r>
+          </w:p>
+        </w:tc>
+        <w:tc>
+          <w:tcPr>
+            <w:tcW w:w="1134" w:type="dxa"/>
+            <w:tcBorders>
+              <w:top w:val="nil"/>
+              <w:left w:val="nil"/>
+              <w:bottom w:val="single" w:sz="4" w:space="0" w:color="auto"/>
+              <w:right w:val="single" w:sz="4" w:space="0" w:color="auto"/>
+            </w:tcBorders>
+            <w:shd w:val="clear" w:color="auto" w:fill="auto"/>
+            <w:noWrap/>
+            <w:vAlign w:val="center"/>
+            <w:hideMark/>
+          </w:tcPr>
+          <w:p>
+            <w:pPr>
+              <w:widowControl/>
+              <w:spacing w:after="120" w:line="276" w:lineRule="auto"/>
+              <w:rPr>
+                <w:rFonts w:eastAsiaTheme="minorEastAsia"/>
+                <w:lang w:val="eu-ES"/>
+              </w:rPr>
+            </w:pPr>
+            <w:r>
+              <w:rPr>
+                <w:rFonts w:eastAsiaTheme="minorEastAsia"/>
+                <w:lang w:val="eu-ES"/>
+              </w:rPr>
+              <w:t>1</w:t>
+            </w:r>
+          </w:p>
+        </w:tc>
+        <w:tc>
+          <w:tcPr>
+            <w:tcW w:w="851" w:type="dxa"/>
+            <w:tcBorders>
+              <w:top w:val="nil"/>
+              <w:left w:val="nil"/>
+              <w:bottom w:val="single" w:sz="4" w:space="0" w:color="auto"/>
+              <w:right w:val="single" w:sz="4" w:space="0" w:color="auto"/>
+            </w:tcBorders>
+            <w:shd w:val="clear" w:color="auto" w:fill="auto"/>
+            <w:noWrap/>
+            <w:vAlign w:val="center"/>
+            <w:hideMark/>
+          </w:tcPr>
+          <w:p>
+            <w:pPr>
+              <w:widowControl/>
+              <w:spacing w:after="120" w:line="276" w:lineRule="auto"/>
+              <w:rPr>
+                <w:rFonts w:eastAsiaTheme="minorEastAsia"/>
+                <w:lang w:val="eu-ES"/>
+              </w:rPr>
+            </w:pPr>
+            <w:r>
+              <w:rPr>
+                <w:rFonts w:eastAsiaTheme="minorEastAsia"/>
+                <w:lang w:val="eu-ES"/>
+              </w:rPr>
+              <w:t>3</w:t>
+            </w:r>
+          </w:p>
+        </w:tc>
+        <w:tc>
+          <w:tcPr>
+            <w:tcW w:w="992" w:type="dxa"/>
+            <w:tcBorders>
+              <w:top w:val="nil"/>
+              <w:left w:val="nil"/>
+              <w:bottom w:val="single" w:sz="4" w:space="0" w:color="auto"/>
+              <w:right w:val="single" w:sz="4" w:space="0" w:color="auto"/>
+            </w:tcBorders>
+            <w:shd w:val="clear" w:color="auto" w:fill="auto"/>
+            <w:noWrap/>
+            <w:vAlign w:val="center"/>
+            <w:hideMark/>
+          </w:tcPr>
+          <w:p>
+            <w:pPr>
+              <w:widowControl/>
+              <w:spacing w:after="120" w:line="276" w:lineRule="auto"/>
+              <w:rPr>
+                <w:rFonts w:eastAsiaTheme="minorEastAsia"/>
+                <w:lang w:val="eu-ES"/>
+              </w:rPr>
+            </w:pPr>
+            <w:r>
+              <w:rPr>
+                <w:rFonts w:eastAsiaTheme="minorEastAsia"/>
+                <w:lang w:val="eu-ES"/>
+              </w:rPr>
+              <w:t>I3-I7</w:t>
+            </w:r>
+          </w:p>
+        </w:tc>
+        <w:tc>
+          <w:tcPr>
+            <w:tcW w:w="1135" w:type="dxa"/>
+            <w:tcBorders>
+              <w:top w:val="nil"/>
+              <w:left w:val="nil"/>
+              <w:bottom w:val="single" w:sz="4" w:space="0" w:color="auto"/>
+              <w:right w:val="single" w:sz="4" w:space="0" w:color="auto"/>
+            </w:tcBorders>
+            <w:shd w:val="clear" w:color="auto" w:fill="auto"/>
+            <w:noWrap/>
+            <w:vAlign w:val="center"/>
+            <w:hideMark/>
+          </w:tcPr>
+          <w:p>
+            <w:pPr>
+              <w:widowControl/>
+              <w:spacing w:after="120" w:line="276" w:lineRule="auto"/>
+              <w:rPr>
+                <w:rFonts w:eastAsiaTheme="minorEastAsia"/>
+                <w:lang w:val="eu-ES"/>
+              </w:rPr>
+            </w:pPr>
+            <w:r>
+              <w:rPr>
+                <w:rFonts w:eastAsiaTheme="minorEastAsia"/>
+                <w:lang w:val="eu-ES"/>
+              </w:rPr>
+              <w:t> 40</w:t>
+            </w:r>
+          </w:p>
+        </w:tc>
+        <w:tc>
+          <w:tcPr>
+            <w:tcW w:w="862" w:type="dxa"/>
+            <w:tcBorders>
+              <w:top w:val="nil"/>
+              <w:left w:val="nil"/>
+              <w:bottom w:val="single" w:sz="4" w:space="0" w:color="auto"/>
+              <w:right w:val="single" w:sz="4" w:space="0" w:color="auto"/>
+            </w:tcBorders>
+            <w:shd w:val="clear" w:color="auto" w:fill="auto"/>
+            <w:noWrap/>
+            <w:vAlign w:val="center"/>
+          </w:tcPr>
+          <w:p>
+            <w:pPr>
+              <w:widowControl/>
+              <w:spacing w:after="120" w:line="276" w:lineRule="auto"/>
+              <w:rPr>
+                <w:rFonts w:eastAsiaTheme="minorEastAsia"/>
+                <w:lang w:val="eu-ES"/>
+              </w:rPr>
+            </w:pPr>
+          </w:p>
+        </w:tc>
+      </w:tr>
+      <w:tr>
+        <w:trPr>
+          <w:trHeight w:val="238"/>
+        </w:trPr>
+        <w:tc>
+          <w:tcPr>
+            <w:tcW w:w="3544" w:type="dxa"/>
+            <w:tcBorders>
+              <w:top w:val="nil"/>
+              <w:left w:val="single" w:sz="4" w:space="0" w:color="auto"/>
+              <w:bottom w:val="single" w:sz="4" w:space="0" w:color="auto"/>
+              <w:right w:val="single" w:sz="4" w:space="0" w:color="auto"/>
+            </w:tcBorders>
+            <w:shd w:val="clear" w:color="auto" w:fill="auto"/>
+            <w:noWrap/>
+            <w:vAlign w:val="center"/>
+            <w:hideMark/>
+          </w:tcPr>
+          <w:p>
+            <w:pPr>
+              <w:widowControl/>
+              <w:spacing w:after="120" w:line="276" w:lineRule="auto"/>
+              <w:rPr>
+                <w:rFonts w:eastAsiaTheme="minorEastAsia"/>
+                <w:lang w:val="eu-ES"/>
+              </w:rPr>
+            </w:pPr>
+            <w:r>
+              <w:rPr>
+                <w:rFonts w:eastAsiaTheme="minorEastAsia"/>
+                <w:lang w:val="eu-ES"/>
+              </w:rPr>
+              <w:t>IOSystem - Web Interfazea</w:t>
+            </w:r>
+          </w:p>
+        </w:tc>
+        <w:tc>
+          <w:tcPr>
+            <w:tcW w:w="1134" w:type="dxa"/>
+            <w:tcBorders>
+              <w:top w:val="nil"/>
+              <w:left w:val="nil"/>
+              <w:bottom w:val="single" w:sz="4" w:space="0" w:color="auto"/>
+              <w:right w:val="single" w:sz="4" w:space="0" w:color="auto"/>
+            </w:tcBorders>
+            <w:shd w:val="clear" w:color="auto" w:fill="auto"/>
+            <w:noWrap/>
+            <w:vAlign w:val="center"/>
+            <w:hideMark/>
+          </w:tcPr>
+          <w:p>
+            <w:pPr>
+              <w:widowControl/>
+              <w:spacing w:after="120" w:line="276" w:lineRule="auto"/>
+              <w:rPr>
+                <w:rFonts w:eastAsiaTheme="minorEastAsia"/>
+                <w:lang w:val="eu-ES"/>
+              </w:rPr>
+            </w:pPr>
+            <w:r>
+              <w:rPr>
+                <w:rFonts w:eastAsiaTheme="minorEastAsia"/>
+                <w:lang w:val="eu-ES"/>
+              </w:rPr>
+              <w:t>1</w:t>
+            </w:r>
+          </w:p>
+        </w:tc>
+        <w:tc>
+          <w:tcPr>
+            <w:tcW w:w="851" w:type="dxa"/>
+            <w:tcBorders>
+              <w:top w:val="nil"/>
+              <w:left w:val="nil"/>
+              <w:bottom w:val="single" w:sz="4" w:space="0" w:color="auto"/>
+              <w:right w:val="single" w:sz="4" w:space="0" w:color="auto"/>
+            </w:tcBorders>
+            <w:shd w:val="clear" w:color="auto" w:fill="auto"/>
+            <w:noWrap/>
+            <w:vAlign w:val="center"/>
+            <w:hideMark/>
+          </w:tcPr>
+          <w:p>
+            <w:pPr>
+              <w:widowControl/>
+              <w:spacing w:after="120" w:line="276" w:lineRule="auto"/>
+              <w:rPr>
+                <w:rFonts w:eastAsiaTheme="minorEastAsia"/>
+                <w:lang w:val="eu-ES"/>
+              </w:rPr>
+            </w:pPr>
+            <w:r>
+              <w:rPr>
+                <w:rFonts w:eastAsiaTheme="minorEastAsia"/>
+                <w:lang w:val="eu-ES"/>
+              </w:rPr>
+              <w:t>5</w:t>
+            </w:r>
+          </w:p>
+        </w:tc>
+        <w:tc>
+          <w:tcPr>
+            <w:tcW w:w="992" w:type="dxa"/>
+            <w:tcBorders>
+              <w:top w:val="nil"/>
+              <w:left w:val="nil"/>
+              <w:bottom w:val="single" w:sz="4" w:space="0" w:color="auto"/>
+              <w:right w:val="single" w:sz="4" w:space="0" w:color="auto"/>
+            </w:tcBorders>
+            <w:shd w:val="clear" w:color="auto" w:fill="auto"/>
+            <w:noWrap/>
+            <w:vAlign w:val="center"/>
+            <w:hideMark/>
+          </w:tcPr>
+          <w:p>
+            <w:pPr>
+              <w:widowControl/>
+              <w:spacing w:after="120" w:line="276" w:lineRule="auto"/>
+              <w:rPr>
+                <w:rFonts w:eastAsiaTheme="minorEastAsia"/>
+                <w:lang w:val="eu-ES"/>
+              </w:rPr>
+            </w:pPr>
+            <w:r>
+              <w:rPr>
+                <w:rFonts w:eastAsiaTheme="minorEastAsia"/>
+                <w:lang w:val="eu-ES"/>
+              </w:rPr>
+              <w:t>I3-I7</w:t>
+            </w:r>
+          </w:p>
+        </w:tc>
+        <w:tc>
+          <w:tcPr>
+            <w:tcW w:w="1135" w:type="dxa"/>
+            <w:tcBorders>
+              <w:top w:val="nil"/>
+              <w:left w:val="nil"/>
+              <w:bottom w:val="single" w:sz="4" w:space="0" w:color="auto"/>
+              <w:right w:val="single" w:sz="4" w:space="0" w:color="auto"/>
+            </w:tcBorders>
+            <w:shd w:val="clear" w:color="auto" w:fill="auto"/>
+            <w:noWrap/>
+            <w:vAlign w:val="center"/>
+            <w:hideMark/>
+          </w:tcPr>
+          <w:p>
+            <w:pPr>
+              <w:widowControl/>
+              <w:spacing w:after="120" w:line="276" w:lineRule="auto"/>
+              <w:rPr>
+                <w:rFonts w:eastAsiaTheme="minorEastAsia"/>
+                <w:lang w:val="eu-ES"/>
+              </w:rPr>
+            </w:pPr>
+            <w:r>
+              <w:rPr>
+                <w:rFonts w:eastAsiaTheme="minorEastAsia"/>
+                <w:lang w:val="eu-ES"/>
+              </w:rPr>
+              <w:t> 35</w:t>
+            </w:r>
+          </w:p>
+        </w:tc>
+        <w:tc>
+          <w:tcPr>
+            <w:tcW w:w="862" w:type="dxa"/>
+            <w:tcBorders>
+              <w:top w:val="nil"/>
+              <w:left w:val="nil"/>
+              <w:bottom w:val="single" w:sz="4" w:space="0" w:color="auto"/>
+              <w:right w:val="single" w:sz="4" w:space="0" w:color="auto"/>
+            </w:tcBorders>
+            <w:shd w:val="clear" w:color="auto" w:fill="auto"/>
+            <w:noWrap/>
+            <w:vAlign w:val="center"/>
+          </w:tcPr>
+          <w:p>
+            <w:pPr>
+              <w:widowControl/>
+              <w:spacing w:after="120" w:line="276" w:lineRule="auto"/>
+              <w:rPr>
+                <w:rFonts w:eastAsiaTheme="minorEastAsia"/>
+                <w:lang w:val="eu-ES"/>
+              </w:rPr>
+            </w:pPr>
+          </w:p>
+        </w:tc>
+      </w:tr>
+      <w:tr>
+        <w:trPr>
+          <w:trHeight w:val="238"/>
+        </w:trPr>
+        <w:tc>
+          <w:tcPr>
+            <w:tcW w:w="3544" w:type="dxa"/>
+            <w:tcBorders>
+              <w:top w:val="nil"/>
+              <w:left w:val="single" w:sz="4" w:space="0" w:color="auto"/>
+              <w:bottom w:val="single" w:sz="4" w:space="0" w:color="auto"/>
+              <w:right w:val="single" w:sz="4" w:space="0" w:color="auto"/>
+            </w:tcBorders>
+            <w:shd w:val="clear" w:color="auto" w:fill="auto"/>
+            <w:noWrap/>
+            <w:vAlign w:val="center"/>
+            <w:hideMark/>
+          </w:tcPr>
+          <w:p>
+            <w:pPr>
+              <w:widowControl/>
+              <w:spacing w:after="120" w:line="276" w:lineRule="auto"/>
+              <w:rPr>
+                <w:rFonts w:eastAsiaTheme="minorEastAsia"/>
+                <w:lang w:val="eu-ES"/>
+              </w:rPr>
+            </w:pPr>
+            <w:r>
+              <w:rPr>
+                <w:rFonts w:eastAsiaTheme="minorEastAsia"/>
+                <w:lang w:val="eu-ES"/>
+              </w:rPr>
+              <w:t>IOSystem - Web Kodea</w:t>
+            </w:r>
+          </w:p>
+        </w:tc>
+        <w:tc>
+          <w:tcPr>
+            <w:tcW w:w="1134" w:type="dxa"/>
+            <w:tcBorders>
+              <w:top w:val="nil"/>
+              <w:left w:val="nil"/>
+              <w:bottom w:val="single" w:sz="4" w:space="0" w:color="auto"/>
+              <w:right w:val="single" w:sz="4" w:space="0" w:color="auto"/>
+            </w:tcBorders>
+            <w:shd w:val="clear" w:color="auto" w:fill="auto"/>
+            <w:noWrap/>
+            <w:vAlign w:val="center"/>
+            <w:hideMark/>
+          </w:tcPr>
+          <w:p>
+            <w:pPr>
+              <w:widowControl/>
+              <w:spacing w:after="120" w:line="276" w:lineRule="auto"/>
+              <w:rPr>
+                <w:rFonts w:eastAsiaTheme="minorEastAsia"/>
+                <w:lang w:val="eu-ES"/>
+              </w:rPr>
+            </w:pPr>
+            <w:r>
+              <w:rPr>
+                <w:rFonts w:eastAsiaTheme="minorEastAsia"/>
+                <w:lang w:val="eu-ES"/>
+              </w:rPr>
+              <w:t>1</w:t>
+            </w:r>
+          </w:p>
+        </w:tc>
+        <w:tc>
+          <w:tcPr>
+            <w:tcW w:w="851" w:type="dxa"/>
+            <w:tcBorders>
+              <w:top w:val="nil"/>
+              <w:left w:val="nil"/>
+              <w:bottom w:val="single" w:sz="4" w:space="0" w:color="auto"/>
+              <w:right w:val="single" w:sz="4" w:space="0" w:color="auto"/>
+            </w:tcBorders>
+            <w:shd w:val="clear" w:color="auto" w:fill="auto"/>
+            <w:noWrap/>
+            <w:vAlign w:val="center"/>
+            <w:hideMark/>
+          </w:tcPr>
+          <w:p>
+            <w:pPr>
+              <w:widowControl/>
+              <w:spacing w:after="120" w:line="276" w:lineRule="auto"/>
+              <w:rPr>
+                <w:rFonts w:eastAsiaTheme="minorEastAsia"/>
+                <w:lang w:val="eu-ES"/>
+              </w:rPr>
+            </w:pPr>
+            <w:r>
+              <w:rPr>
+                <w:rFonts w:eastAsiaTheme="minorEastAsia"/>
+                <w:lang w:val="eu-ES"/>
+              </w:rPr>
+              <w:t>5</w:t>
+            </w:r>
+          </w:p>
+        </w:tc>
+        <w:tc>
+          <w:tcPr>
+            <w:tcW w:w="992" w:type="dxa"/>
+            <w:tcBorders>
+              <w:top w:val="nil"/>
+              <w:left w:val="nil"/>
+              <w:bottom w:val="single" w:sz="4" w:space="0" w:color="auto"/>
+              <w:right w:val="single" w:sz="4" w:space="0" w:color="auto"/>
+            </w:tcBorders>
+            <w:shd w:val="clear" w:color="auto" w:fill="auto"/>
+            <w:noWrap/>
+            <w:vAlign w:val="center"/>
+            <w:hideMark/>
+          </w:tcPr>
+          <w:p>
+            <w:pPr>
+              <w:widowControl/>
+              <w:spacing w:after="120" w:line="276" w:lineRule="auto"/>
+              <w:rPr>
+                <w:rFonts w:eastAsiaTheme="minorEastAsia"/>
+                <w:lang w:val="eu-ES"/>
+              </w:rPr>
+            </w:pPr>
+            <w:r>
+              <w:rPr>
+                <w:rFonts w:eastAsiaTheme="minorEastAsia"/>
+                <w:lang w:val="eu-ES"/>
+              </w:rPr>
+              <w:t>I3-I7</w:t>
+            </w:r>
+          </w:p>
+        </w:tc>
+        <w:tc>
+          <w:tcPr>
+            <w:tcW w:w="1135" w:type="dxa"/>
+            <w:tcBorders>
+              <w:top w:val="nil"/>
+              <w:left w:val="nil"/>
+              <w:bottom w:val="single" w:sz="4" w:space="0" w:color="auto"/>
+              <w:right w:val="single" w:sz="4" w:space="0" w:color="auto"/>
+            </w:tcBorders>
+            <w:shd w:val="clear" w:color="auto" w:fill="auto"/>
+            <w:noWrap/>
+            <w:vAlign w:val="center"/>
+            <w:hideMark/>
+          </w:tcPr>
+          <w:p>
+            <w:pPr>
+              <w:widowControl/>
+              <w:spacing w:after="120" w:line="276" w:lineRule="auto"/>
+              <w:rPr>
+                <w:rFonts w:eastAsiaTheme="minorEastAsia"/>
+                <w:lang w:val="eu-ES"/>
+              </w:rPr>
+            </w:pPr>
+            <w:r>
+              <w:rPr>
+                <w:rFonts w:eastAsiaTheme="minorEastAsia"/>
+                <w:lang w:val="eu-ES"/>
+              </w:rPr>
+              <w:t> 30</w:t>
+            </w:r>
+          </w:p>
+        </w:tc>
+        <w:tc>
+          <w:tcPr>
+            <w:tcW w:w="862" w:type="dxa"/>
+            <w:tcBorders>
+              <w:top w:val="nil"/>
+              <w:left w:val="nil"/>
+              <w:bottom w:val="single" w:sz="4" w:space="0" w:color="auto"/>
+              <w:right w:val="single" w:sz="4" w:space="0" w:color="auto"/>
+            </w:tcBorders>
+            <w:shd w:val="clear" w:color="auto" w:fill="auto"/>
+            <w:noWrap/>
+            <w:vAlign w:val="center"/>
+          </w:tcPr>
+          <w:p>
+            <w:pPr>
+              <w:widowControl/>
+              <w:spacing w:after="120" w:line="276" w:lineRule="auto"/>
+              <w:rPr>
+                <w:rFonts w:eastAsiaTheme="minorEastAsia"/>
+                <w:lang w:val="eu-ES"/>
+              </w:rPr>
+            </w:pPr>
           </w:p>
         </w:tc>
       </w:tr>
@@ -4230,6 +3508,7 @@
         <w:rPr>
           <w:lang w:val="eu-ES"/>
         </w:rPr>
+        <w:lastRenderedPageBreak/>
         <w:t xml:space="preserve">4.  </w:t>
       </w:r>
       <w:r>
@@ -4238,13 +3517,6 @@
         </w:rPr>
         <w:t>Arazoak</w:t>
       </w:r>
-    </w:p>
-    <w:p>
-      <w:pPr>
-        <w:rPr>
-          <w:lang w:val="eu-ES"/>
-        </w:rPr>
-      </w:pPr>
     </w:p>
     <w:tbl>
       <w:tblPr>
@@ -4290,7 +3562,6 @@
                 <w:szCs w:val="18"/>
                 <w:lang w:val="eu-ES" w:eastAsia="ja-JP"/>
               </w:rPr>
-              <w:lastRenderedPageBreak/>
               <w:t>Arazoa</w:t>
             </w:r>
           </w:p>
@@ -4385,19 +3656,11 @@
                 <w:lang w:val="eu-ES"/>
               </w:rPr>
             </w:pPr>
-            <w:proofErr w:type="spellStart"/>
-            <w:r>
-              <w:rPr>
-                <w:lang w:val="eu-ES"/>
-              </w:rPr>
-              <w:t>Xtext</w:t>
-            </w:r>
-            <w:proofErr w:type="spellEnd"/>
-            <w:r>
-              <w:rPr>
-                <w:lang w:val="eu-ES"/>
-              </w:rPr>
-              <w:t>-ekin arazoak</w:t>
+            <w:r>
+              <w:rPr>
+                <w:lang w:val="eu-ES"/>
+              </w:rPr>
+              <w:t>Xtext-ekin arazoak</w:t>
             </w:r>
           </w:p>
         </w:tc>
@@ -4449,35 +3712,7 @@
               <w:rPr>
                 <w:lang w:val="eu-ES"/>
               </w:rPr>
-              <w:t xml:space="preserve">Arazo pila bat ari naiz edukitzen </w:t>
-            </w:r>
-            <w:proofErr w:type="spellStart"/>
-            <w:r>
-              <w:rPr>
-                <w:lang w:val="eu-ES"/>
-              </w:rPr>
-              <w:t>xtext-kin</w:t>
-            </w:r>
-            <w:proofErr w:type="spellEnd"/>
-            <w:r>
-              <w:rPr>
-                <w:lang w:val="eu-ES"/>
-              </w:rPr>
-              <w:t xml:space="preserve"> eta horrek denbora asko galtzea eragin du. Bat-batean erroreak agertzen dira eta oso zaila da konpontzea. Batzuetan kodea berriz sortzea nahikoa da. Bestetan sortutako kodea ezabatu eta berriz sortu behar da. Horrek funtzionatzen ez badu, </w:t>
-            </w:r>
-            <w:proofErr w:type="spellStart"/>
-            <w:r>
-              <w:rPr>
-                <w:lang w:val="eu-ES"/>
-              </w:rPr>
-              <w:t>metadata</w:t>
-            </w:r>
-            <w:proofErr w:type="spellEnd"/>
-            <w:r>
-              <w:rPr>
-                <w:lang w:val="eu-ES"/>
-              </w:rPr>
-              <w:t xml:space="preserve"> ezabatu eta proiektuak berriz inportatu. Kodea sortzen denbora asko behar duenez, prozesu hau asko luza daiteke.</w:t>
+              <w:t>Arazo pila bat ari naiz edukitzen xtext-kin eta horrek denbora asko galtzea eragin du. Bat-batean erroreak agertzen dira eta oso zaila da konpontzea. Batzuetan kodea berriz sortzea nahikoa da. Bestetan sortutako kodea ezabatu eta berriz sortu behar da. Horrek funtzionatzen ez badu, metadata ezabatu eta proiektuak berriz inportatu. Kodea sortzen denbora asko behar duenez, prozesu hau asko luza daiteke.</w:t>
             </w:r>
           </w:p>
           <w:p>
@@ -4516,19 +3751,11 @@
                 <w:lang w:val="eu-ES"/>
               </w:rPr>
             </w:pPr>
-            <w:proofErr w:type="spellStart"/>
-            <w:r>
-              <w:rPr>
-                <w:lang w:val="eu-ES"/>
-              </w:rPr>
-              <w:t>OpenUp</w:t>
-            </w:r>
-            <w:proofErr w:type="spellEnd"/>
-            <w:r>
-              <w:rPr>
-                <w:lang w:val="eu-ES"/>
-              </w:rPr>
-              <w:t xml:space="preserve"> ereduarekin arazoak</w:t>
+            <w:r>
+              <w:rPr>
+                <w:lang w:val="eu-ES"/>
+              </w:rPr>
+              <w:t>OpenUp ereduarekin arazoak</w:t>
             </w:r>
           </w:p>
         </w:tc>
@@ -4580,35 +3807,7 @@
               <w:rPr>
                 <w:lang w:val="eu-ES"/>
               </w:rPr>
-              <w:t xml:space="preserve">EPF </w:t>
-            </w:r>
-            <w:proofErr w:type="spellStart"/>
-            <w:r>
-              <w:rPr>
-                <w:lang w:val="eu-ES"/>
-              </w:rPr>
-              <w:t>Composer-etik</w:t>
-            </w:r>
-            <w:proofErr w:type="spellEnd"/>
-            <w:r>
-              <w:rPr>
-                <w:lang w:val="eu-ES"/>
-              </w:rPr>
-              <w:t xml:space="preserve"> </w:t>
-            </w:r>
-            <w:proofErr w:type="spellStart"/>
-            <w:r>
-              <w:rPr>
-                <w:lang w:val="eu-ES"/>
-              </w:rPr>
-              <w:t>exportatutako</w:t>
-            </w:r>
-            <w:proofErr w:type="spellEnd"/>
-            <w:r>
-              <w:rPr>
-                <w:lang w:val="eu-ES"/>
-              </w:rPr>
-              <w:t xml:space="preserve"> ereduak ez du zuzenean balio editore grafikoarentzako. Hainbat transformazio egin behar dira erroreak konpontzeko.</w:t>
+              <w:t>EPF Composer-etik exportatutako ereduak ez du zuzenean balio editore grafikoarentzako. Hainbat transformazio egin behar dira erroreak konpontzeko.</w:t>
             </w:r>
             <w:r>
               <w:rPr>
@@ -4629,35 +3828,7 @@
               <w:rPr>
                 <w:lang w:val="eu-ES"/>
               </w:rPr>
-              <w:t xml:space="preserve">Transformazio guztiak bukatuta daude, EPF </w:t>
-            </w:r>
-            <w:proofErr w:type="spellStart"/>
-            <w:r>
-              <w:rPr>
-                <w:lang w:val="eu-ES"/>
-              </w:rPr>
-              <w:t>Practices</w:t>
-            </w:r>
-            <w:proofErr w:type="spellEnd"/>
-            <w:r>
-              <w:rPr>
-                <w:lang w:val="eu-ES"/>
-              </w:rPr>
-              <w:t xml:space="preserve"> </w:t>
-            </w:r>
-            <w:proofErr w:type="spellStart"/>
-            <w:r>
-              <w:rPr>
-                <w:lang w:val="eu-ES"/>
-              </w:rPr>
-              <w:t>liburtegi</w:t>
-            </w:r>
-            <w:proofErr w:type="spellEnd"/>
-            <w:r>
-              <w:rPr>
-                <w:lang w:val="eu-ES"/>
-              </w:rPr>
-              <w:t xml:space="preserve"> osoa daukat editore grafikoan.</w:t>
+              <w:t>Transformazio guztiak bukatuta daude, EPF Practices liburtegi osoa daukat editore grafikoan.</w:t>
             </w:r>
           </w:p>
         </w:tc>
@@ -4761,13 +3932,6 @@
         </w:tc>
       </w:tr>
     </w:tbl>
-    <w:p>
-      <w:pPr>
-        <w:rPr>
-          <w:lang w:val="eu-ES"/>
-        </w:rPr>
-      </w:pPr>
-    </w:p>
     <w:p>
       <w:pPr>
         <w:pStyle w:val="Ttulo1"/>
@@ -4799,70 +3963,9 @@
           <w:b/>
         </w:rPr>
       </w:pPr>
-      <w:proofErr w:type="spellStart"/>
       <w:r>
-        <w:t>Iterazio</w:t>
+        <w:t>Iterazio honetako planifikatutako goi-mailako helburu gehienak betetzea.</w:t>
       </w:r>
-      <w:proofErr w:type="spellEnd"/>
-      <w:r>
-        <w:t xml:space="preserve"> </w:t>
-      </w:r>
-      <w:proofErr w:type="spellStart"/>
-      <w:r>
-        <w:t>honetako</w:t>
-      </w:r>
-      <w:proofErr w:type="spellEnd"/>
-      <w:r>
-        <w:t xml:space="preserve"> </w:t>
-      </w:r>
-      <w:proofErr w:type="spellStart"/>
-      <w:r>
-        <w:t>planifikatutako</w:t>
-      </w:r>
-      <w:proofErr w:type="spellEnd"/>
-      <w:r>
-        <w:t xml:space="preserve"> </w:t>
-      </w:r>
-      <w:proofErr w:type="spellStart"/>
-      <w:r>
-        <w:t>goi-mailako</w:t>
-      </w:r>
-      <w:proofErr w:type="spellEnd"/>
-      <w:r>
-        <w:t xml:space="preserve"> </w:t>
-      </w:r>
-      <w:proofErr w:type="spellStart"/>
-      <w:r>
-        <w:t>helburu</w:t>
-      </w:r>
-      <w:proofErr w:type="spellEnd"/>
-      <w:r>
-        <w:t xml:space="preserve"> </w:t>
-      </w:r>
-      <w:proofErr w:type="spellStart"/>
-      <w:r>
-        <w:t>gehienak</w:t>
-      </w:r>
-      <w:proofErr w:type="spellEnd"/>
-      <w:r>
-        <w:t xml:space="preserve"> </w:t>
-      </w:r>
-      <w:proofErr w:type="spellStart"/>
-      <w:r>
-        <w:t>betetzea</w:t>
-      </w:r>
-      <w:proofErr w:type="spellEnd"/>
-      <w:r>
-        <w:t>.</w:t>
-      </w:r>
-    </w:p>
-    <w:p>
-      <w:pPr>
-        <w:pStyle w:val="Prrafodelista"/>
-        <w:rPr>
-          <w:b/>
-        </w:rPr>
-      </w:pPr>
     </w:p>
     <w:p>
       <w:pPr>
@@ -4876,98 +3979,12 @@
           <w:lang w:val="es-ES"/>
         </w:rPr>
       </w:pPr>
-      <w:proofErr w:type="spellStart"/>
       <w:r>
         <w:rPr>
           <w:lang w:val="es-ES"/>
         </w:rPr>
-        <w:t>Iterazio</w:t>
+        <w:t>Iterazio honetako planifikatutako lan-ataza gehienak gauzatzea.</w:t>
       </w:r>
-      <w:proofErr w:type="spellEnd"/>
-      <w:r>
-        <w:rPr>
-          <w:lang w:val="es-ES"/>
-        </w:rPr>
-        <w:t xml:space="preserve"> </w:t>
-      </w:r>
-      <w:proofErr w:type="spellStart"/>
-      <w:r>
-        <w:rPr>
-          <w:lang w:val="es-ES"/>
-        </w:rPr>
-        <w:t>honetako</w:t>
-      </w:r>
-      <w:proofErr w:type="spellEnd"/>
-      <w:r>
-        <w:rPr>
-          <w:lang w:val="es-ES"/>
-        </w:rPr>
-        <w:t xml:space="preserve"> </w:t>
-      </w:r>
-      <w:proofErr w:type="spellStart"/>
-      <w:r>
-        <w:rPr>
-          <w:lang w:val="es-ES"/>
-        </w:rPr>
-        <w:t>planifikatutako</w:t>
-      </w:r>
-      <w:proofErr w:type="spellEnd"/>
-      <w:r>
-        <w:rPr>
-          <w:lang w:val="es-ES"/>
-        </w:rPr>
-        <w:t xml:space="preserve"> </w:t>
-      </w:r>
-      <w:proofErr w:type="spellStart"/>
-      <w:r>
-        <w:rPr>
-          <w:lang w:val="es-ES"/>
-        </w:rPr>
-        <w:t>lan-ataza</w:t>
-      </w:r>
-      <w:proofErr w:type="spellEnd"/>
-      <w:r>
-        <w:rPr>
-          <w:lang w:val="es-ES"/>
-        </w:rPr>
-        <w:t xml:space="preserve"> </w:t>
-      </w:r>
-      <w:proofErr w:type="spellStart"/>
-      <w:r>
-        <w:rPr>
-          <w:lang w:val="es-ES"/>
-        </w:rPr>
-        <w:t>gehienak</w:t>
-      </w:r>
-      <w:proofErr w:type="spellEnd"/>
-      <w:r>
-        <w:rPr>
-          <w:lang w:val="es-ES"/>
-        </w:rPr>
-        <w:t xml:space="preserve"> </w:t>
-      </w:r>
-      <w:proofErr w:type="spellStart"/>
-      <w:r>
-        <w:rPr>
-          <w:lang w:val="es-ES"/>
-        </w:rPr>
-        <w:t>gauzatzea</w:t>
-      </w:r>
-      <w:proofErr w:type="spellEnd"/>
-      <w:r>
-        <w:rPr>
-          <w:lang w:val="es-ES"/>
-        </w:rPr>
-        <w:t>.</w:t>
-      </w:r>
-    </w:p>
-    <w:p>
-      <w:pPr>
-        <w:rPr>
-          <w:b/>
-          <w:lang w:val="es-ES"/>
-        </w:rPr>
-      </w:pPr>
     </w:p>
     <w:p>
       <w:pPr>
@@ -4981,103 +3998,11 @@
           <w:lang w:val="es-ES"/>
         </w:rPr>
       </w:pPr>
-      <w:proofErr w:type="spellStart"/>
       <w:r>
         <w:rPr>
           <w:lang w:val="es-ES"/>
         </w:rPr>
-        <w:t>Iterazio</w:t>
-      </w:r>
-      <w:proofErr w:type="spellEnd"/>
-      <w:r>
-        <w:rPr>
-          <w:lang w:val="es-ES"/>
-        </w:rPr>
-        <w:t xml:space="preserve"> </w:t>
-      </w:r>
-      <w:proofErr w:type="spellStart"/>
-      <w:r>
-        <w:rPr>
-          <w:lang w:val="es-ES"/>
-        </w:rPr>
-        <w:t>honetako</w:t>
-      </w:r>
-      <w:proofErr w:type="spellEnd"/>
-      <w:r>
-        <w:rPr>
-          <w:lang w:val="es-ES"/>
-        </w:rPr>
-        <w:t xml:space="preserve"> </w:t>
-      </w:r>
-      <w:proofErr w:type="spellStart"/>
-      <w:r>
-        <w:rPr>
-          <w:lang w:val="es-ES"/>
-        </w:rPr>
-        <w:t>arazaoak</w:t>
-      </w:r>
-      <w:proofErr w:type="spellEnd"/>
-      <w:r>
-        <w:rPr>
-          <w:lang w:val="es-ES"/>
-        </w:rPr>
-        <w:t xml:space="preserve"> </w:t>
-      </w:r>
-      <w:proofErr w:type="spellStart"/>
-      <w:r>
-        <w:rPr>
-          <w:lang w:val="es-ES"/>
-        </w:rPr>
-        <w:t>identifikatu</w:t>
-      </w:r>
-      <w:proofErr w:type="spellEnd"/>
-      <w:r>
-        <w:rPr>
-          <w:lang w:val="es-ES"/>
-        </w:rPr>
-        <w:t xml:space="preserve"> eta </w:t>
-      </w:r>
-      <w:proofErr w:type="spellStart"/>
-      <w:r>
-        <w:rPr>
-          <w:lang w:val="es-ES"/>
-        </w:rPr>
-        <w:t>konpontzea</w:t>
-      </w:r>
-      <w:proofErr w:type="spellEnd"/>
-      <w:r>
-        <w:rPr>
-          <w:lang w:val="es-ES"/>
-        </w:rPr>
-        <w:t xml:space="preserve"> </w:t>
-      </w:r>
-      <w:proofErr w:type="spellStart"/>
-      <w:r>
-        <w:rPr>
-          <w:lang w:val="es-ES"/>
-        </w:rPr>
-        <w:t>edo</w:t>
-      </w:r>
-      <w:proofErr w:type="spellEnd"/>
-      <w:r>
-        <w:rPr>
-          <w:lang w:val="es-ES"/>
-        </w:rPr>
-        <w:t xml:space="preserve"> </w:t>
-      </w:r>
-      <w:proofErr w:type="spellStart"/>
-      <w:r>
-        <w:rPr>
-          <w:lang w:val="es-ES"/>
-        </w:rPr>
-        <w:t>mitigatzea</w:t>
-      </w:r>
-      <w:proofErr w:type="spellEnd"/>
-      <w:r>
-        <w:rPr>
-          <w:lang w:val="es-ES"/>
-        </w:rPr>
-        <w:t>.</w:t>
+        <w:t>Iterazio honetako arazaoak identifikatu eta konpontzea edo mitigatzea.</w:t>
       </w:r>
     </w:p>
     <w:p>
@@ -5366,99 +4291,23 @@
           <w:bCs/>
         </w:rPr>
       </w:pPr>
-      <w:proofErr w:type="spellStart"/>
       <w:r>
         <w:rPr>
           <w:b/>
           <w:bCs/>
         </w:rPr>
-        <w:t>Helburuekiko</w:t>
+        <w:t>Helburuekiko ebaluazioa</w:t>
       </w:r>
-      <w:proofErr w:type="spellEnd"/>
-      <w:r>
-        <w:rPr>
-          <w:b/>
-          <w:bCs/>
-        </w:rPr>
-        <w:t xml:space="preserve"> </w:t>
-      </w:r>
-      <w:proofErr w:type="spellStart"/>
-      <w:r>
-        <w:rPr>
-          <w:b/>
-          <w:bCs/>
-        </w:rPr>
-        <w:t>ebaluazioa</w:t>
-      </w:r>
-      <w:proofErr w:type="spellEnd"/>
     </w:p>
     <w:p>
       <w:pPr>
         <w:ind w:firstLine="720"/>
       </w:pPr>
-      <w:proofErr w:type="spellStart"/>
       <w:r>
-        <w:t>Iterazio</w:t>
+        <w:t>Iterazio honetako planifikatutako goi-mailako helburu gehienak bete</w:t>
       </w:r>
-      <w:proofErr w:type="spellEnd"/>
       <w:r>
-        <w:t xml:space="preserve"> </w:t>
-      </w:r>
-      <w:proofErr w:type="spellStart"/>
-      <w:r>
-        <w:t>honetako</w:t>
-      </w:r>
-      <w:proofErr w:type="spellEnd"/>
-      <w:r>
-        <w:t xml:space="preserve"> </w:t>
-      </w:r>
-      <w:proofErr w:type="spellStart"/>
-      <w:r>
-        <w:t>planifikatutako</w:t>
-      </w:r>
-      <w:proofErr w:type="spellEnd"/>
-      <w:r>
-        <w:t xml:space="preserve"> </w:t>
-      </w:r>
-      <w:proofErr w:type="spellStart"/>
-      <w:r>
-        <w:t>goi-mailako</w:t>
-      </w:r>
-      <w:proofErr w:type="spellEnd"/>
-      <w:r>
-        <w:t xml:space="preserve"> </w:t>
-      </w:r>
-      <w:proofErr w:type="spellStart"/>
-      <w:r>
-        <w:t>helburu</w:t>
-      </w:r>
-      <w:proofErr w:type="spellEnd"/>
-      <w:r>
-        <w:t xml:space="preserve"> </w:t>
-      </w:r>
-      <w:proofErr w:type="spellStart"/>
-      <w:r>
-        <w:t>gehienak</w:t>
-      </w:r>
-      <w:proofErr w:type="spellEnd"/>
-      <w:r>
-        <w:t xml:space="preserve"> </w:t>
-      </w:r>
-      <w:proofErr w:type="spellStart"/>
-      <w:r>
-        <w:t>bete</w:t>
-      </w:r>
-      <w:proofErr w:type="spellEnd"/>
-      <w:r>
-        <w:t xml:space="preserve"> </w:t>
-      </w:r>
-      <w:proofErr w:type="spellStart"/>
-      <w:r>
-        <w:t>dira</w:t>
-      </w:r>
-      <w:proofErr w:type="spellEnd"/>
-      <w:r>
-        <w:t>.</w:t>
+        <w:t xml:space="preserve"> dira.</w:t>
       </w:r>
     </w:p>
     <w:p>
@@ -5479,130 +4328,30 @@
           <w:lang w:val="es-ES"/>
         </w:rPr>
       </w:pPr>
-      <w:proofErr w:type="spellStart"/>
       <w:r>
         <w:rPr>
           <w:b/>
           <w:bCs/>
           <w:lang w:val="es-ES"/>
         </w:rPr>
-        <w:t>Planifikatutako</w:t>
+        <w:t>Planifikatutako eta burututako lan atazak</w:t>
       </w:r>
-      <w:proofErr w:type="spellEnd"/>
-      <w:r>
-        <w:rPr>
-          <w:b/>
-          <w:bCs/>
-          <w:lang w:val="es-ES"/>
-        </w:rPr>
-        <w:t xml:space="preserve"> eta </w:t>
-      </w:r>
-      <w:proofErr w:type="spellStart"/>
-      <w:r>
-        <w:rPr>
-          <w:b/>
-          <w:bCs/>
-          <w:lang w:val="es-ES"/>
-        </w:rPr>
-        <w:t>burututako</w:t>
-      </w:r>
-      <w:proofErr w:type="spellEnd"/>
-      <w:r>
-        <w:rPr>
-          <w:b/>
-          <w:bCs/>
-          <w:lang w:val="es-ES"/>
-        </w:rPr>
-        <w:t xml:space="preserve"> </w:t>
-      </w:r>
-      <w:proofErr w:type="spellStart"/>
-      <w:r>
-        <w:rPr>
-          <w:b/>
-          <w:bCs/>
-          <w:lang w:val="es-ES"/>
-        </w:rPr>
-        <w:t>lan</w:t>
-      </w:r>
-      <w:proofErr w:type="spellEnd"/>
-      <w:r>
-        <w:rPr>
-          <w:b/>
-          <w:bCs/>
-          <w:lang w:val="es-ES"/>
-        </w:rPr>
-        <w:t xml:space="preserve"> </w:t>
-      </w:r>
-      <w:proofErr w:type="spellStart"/>
-      <w:r>
-        <w:rPr>
-          <w:b/>
-          <w:bCs/>
-          <w:lang w:val="es-ES"/>
-        </w:rPr>
-        <w:t>atazak</w:t>
-      </w:r>
-      <w:proofErr w:type="spellEnd"/>
     </w:p>
     <w:p>
       <w:pPr>
         <w:ind w:firstLine="720"/>
       </w:pPr>
-      <w:proofErr w:type="spellStart"/>
       <w:r>
-        <w:t>Iterazio</w:t>
+        <w:t xml:space="preserve">Iterazio honetako planifikatutako </w:t>
       </w:r>
-      <w:proofErr w:type="spellEnd"/>
       <w:r>
-        <w:t xml:space="preserve"> </w:t>
+        <w:t xml:space="preserve">lan-ataza </w:t>
       </w:r>
-      <w:proofErr w:type="spellStart"/>
       <w:r>
-        <w:t>honetako</w:t>
+        <w:t>gehienak bete</w:t>
       </w:r>
-      <w:proofErr w:type="spellEnd"/>
       <w:r>
-        <w:t xml:space="preserve"> </w:t>
-      </w:r>
-      <w:proofErr w:type="spellStart"/>
-      <w:r>
-        <w:t>planifikatutako</w:t>
-      </w:r>
-      <w:proofErr w:type="spellEnd"/>
-      <w:r>
-        <w:t xml:space="preserve"> </w:t>
-      </w:r>
-      <w:proofErr w:type="spellStart"/>
-      <w:r>
-        <w:t>lan-ataza</w:t>
-      </w:r>
-      <w:proofErr w:type="spellEnd"/>
-      <w:r>
-        <w:t xml:space="preserve"> </w:t>
-      </w:r>
-      <w:proofErr w:type="spellStart"/>
-      <w:r>
-        <w:t>gehienak</w:t>
-      </w:r>
-      <w:proofErr w:type="spellEnd"/>
-      <w:r>
-        <w:t xml:space="preserve"> </w:t>
-      </w:r>
-      <w:proofErr w:type="spellStart"/>
-      <w:r>
-        <w:t>bete</w:t>
-      </w:r>
-      <w:proofErr w:type="spellEnd"/>
-      <w:r>
-        <w:t xml:space="preserve"> </w:t>
-      </w:r>
-      <w:proofErr w:type="spellStart"/>
-      <w:r>
-        <w:t>dira</w:t>
-      </w:r>
-      <w:proofErr w:type="spellEnd"/>
-      <w:r>
-        <w:t>.</w:t>
+        <w:t xml:space="preserve"> dira.</w:t>
       </w:r>
     </w:p>
     <w:p>
@@ -5626,63 +4375,13 @@
           <w:bCs/>
         </w:rPr>
       </w:pPr>
-      <w:proofErr w:type="spellStart"/>
       <w:r>
         <w:rPr>
           <w:b/>
           <w:bCs/>
         </w:rPr>
-        <w:t>Ebaluazio</w:t>
+        <w:t>Ebaluazio irizpideen araberako ebaluazioa</w:t>
       </w:r>
-      <w:proofErr w:type="spellEnd"/>
-      <w:r>
-        <w:rPr>
-          <w:b/>
-          <w:bCs/>
-        </w:rPr>
-        <w:t xml:space="preserve"> </w:t>
-      </w:r>
-      <w:proofErr w:type="spellStart"/>
-      <w:r>
-        <w:rPr>
-          <w:b/>
-          <w:bCs/>
-        </w:rPr>
-        <w:t>irizpideen</w:t>
-      </w:r>
-      <w:proofErr w:type="spellEnd"/>
-      <w:r>
-        <w:rPr>
-          <w:b/>
-          <w:bCs/>
-        </w:rPr>
-        <w:t xml:space="preserve"> </w:t>
-      </w:r>
-      <w:proofErr w:type="spellStart"/>
-      <w:r>
-        <w:rPr>
-          <w:b/>
-          <w:bCs/>
-        </w:rPr>
-        <w:t>araberako</w:t>
-      </w:r>
-      <w:proofErr w:type="spellEnd"/>
-      <w:r>
-        <w:rPr>
-          <w:b/>
-          <w:bCs/>
-        </w:rPr>
-        <w:t xml:space="preserve"> </w:t>
-      </w:r>
-      <w:proofErr w:type="spellStart"/>
-      <w:r>
-        <w:rPr>
-          <w:b/>
-          <w:bCs/>
-        </w:rPr>
-        <w:t>ebaluazioa</w:t>
-      </w:r>
-      <w:proofErr w:type="spellEnd"/>
     </w:p>
     <w:p>
       <w:pPr>
@@ -5692,165 +4391,12 @@
           <w:lang w:val="es-ES"/>
         </w:rPr>
       </w:pPr>
-      <w:proofErr w:type="spellStart"/>
       <w:r>
         <w:rPr>
           <w:color w:val="000000" w:themeColor="text1"/>
           <w:lang w:val="es-ES"/>
         </w:rPr>
-        <w:t>Goi-mailako</w:t>
-      </w:r>
-      <w:proofErr w:type="spellEnd"/>
-      <w:r>
-        <w:rPr>
-          <w:color w:val="000000" w:themeColor="text1"/>
-          <w:lang w:val="es-ES"/>
-        </w:rPr>
-        <w:t xml:space="preserve"> </w:t>
-      </w:r>
-      <w:proofErr w:type="spellStart"/>
-      <w:r>
-        <w:rPr>
-          <w:color w:val="000000" w:themeColor="text1"/>
-          <w:lang w:val="es-ES"/>
-        </w:rPr>
-        <w:t>helburu</w:t>
-      </w:r>
-      <w:proofErr w:type="spellEnd"/>
-      <w:r>
-        <w:rPr>
-          <w:color w:val="000000" w:themeColor="text1"/>
-          <w:lang w:val="es-ES"/>
-        </w:rPr>
-        <w:t xml:space="preserve">, </w:t>
-      </w:r>
-      <w:proofErr w:type="spellStart"/>
-      <w:r>
-        <w:rPr>
-          <w:color w:val="000000" w:themeColor="text1"/>
-          <w:lang w:val="es-ES"/>
-        </w:rPr>
-        <w:t>lan</w:t>
-      </w:r>
-      <w:proofErr w:type="spellEnd"/>
-      <w:r>
-        <w:rPr>
-          <w:color w:val="000000" w:themeColor="text1"/>
-          <w:lang w:val="es-ES"/>
-        </w:rPr>
-        <w:t xml:space="preserve"> </w:t>
-      </w:r>
-      <w:proofErr w:type="spellStart"/>
-      <w:r>
-        <w:rPr>
-          <w:color w:val="000000" w:themeColor="text1"/>
-          <w:lang w:val="es-ES"/>
-        </w:rPr>
-        <w:t>ataza</w:t>
-      </w:r>
-      <w:proofErr w:type="spellEnd"/>
-      <w:r>
-        <w:rPr>
-          <w:color w:val="000000" w:themeColor="text1"/>
-          <w:lang w:val="es-ES"/>
-        </w:rPr>
-        <w:t xml:space="preserve"> eta </w:t>
-      </w:r>
-      <w:proofErr w:type="spellStart"/>
-      <w:r>
-        <w:rPr>
-          <w:color w:val="000000" w:themeColor="text1"/>
-          <w:lang w:val="es-ES"/>
-        </w:rPr>
-        <w:t>arazo</w:t>
-      </w:r>
-      <w:proofErr w:type="spellEnd"/>
-      <w:r>
-        <w:rPr>
-          <w:color w:val="000000" w:themeColor="text1"/>
-          <w:lang w:val="es-ES"/>
-        </w:rPr>
-        <w:t xml:space="preserve"> </w:t>
-      </w:r>
-      <w:proofErr w:type="spellStart"/>
-      <w:r>
-        <w:rPr>
-          <w:color w:val="000000" w:themeColor="text1"/>
-          <w:lang w:val="es-ES"/>
-        </w:rPr>
-        <w:t>gehienak</w:t>
-      </w:r>
-      <w:proofErr w:type="spellEnd"/>
-      <w:r>
-        <w:rPr>
-          <w:color w:val="000000" w:themeColor="text1"/>
-          <w:lang w:val="es-ES"/>
-        </w:rPr>
-        <w:t xml:space="preserve"> </w:t>
-      </w:r>
-      <w:proofErr w:type="spellStart"/>
-      <w:r>
-        <w:rPr>
-          <w:color w:val="000000" w:themeColor="text1"/>
-          <w:lang w:val="es-ES"/>
-        </w:rPr>
-        <w:t>behar</w:t>
-      </w:r>
-      <w:proofErr w:type="spellEnd"/>
-      <w:r>
-        <w:rPr>
-          <w:color w:val="000000" w:themeColor="text1"/>
-          <w:lang w:val="es-ES"/>
-        </w:rPr>
-        <w:t xml:space="preserve"> </w:t>
-      </w:r>
-      <w:proofErr w:type="spellStart"/>
-      <w:r>
-        <w:rPr>
-          <w:color w:val="000000" w:themeColor="text1"/>
-          <w:lang w:val="es-ES"/>
-        </w:rPr>
-        <w:t>bezala</w:t>
-      </w:r>
-      <w:proofErr w:type="spellEnd"/>
-      <w:r>
-        <w:rPr>
-          <w:color w:val="000000" w:themeColor="text1"/>
-          <w:lang w:val="es-ES"/>
-        </w:rPr>
-        <w:t xml:space="preserve"> </w:t>
-      </w:r>
-      <w:proofErr w:type="spellStart"/>
-      <w:r>
-        <w:rPr>
-          <w:color w:val="000000" w:themeColor="text1"/>
-          <w:lang w:val="es-ES"/>
-        </w:rPr>
-        <w:t>gauzatu</w:t>
-      </w:r>
-      <w:proofErr w:type="spellEnd"/>
-      <w:r>
-        <w:rPr>
-          <w:color w:val="000000" w:themeColor="text1"/>
-          <w:lang w:val="es-ES"/>
-        </w:rPr>
-        <w:t xml:space="preserve"> </w:t>
-      </w:r>
-      <w:proofErr w:type="spellStart"/>
-      <w:r>
-        <w:rPr>
-          <w:color w:val="000000" w:themeColor="text1"/>
-          <w:lang w:val="es-ES"/>
-        </w:rPr>
-        <w:t>dira</w:t>
-      </w:r>
-      <w:proofErr w:type="spellEnd"/>
-      <w:r>
-        <w:rPr>
-          <w:color w:val="000000" w:themeColor="text1"/>
-          <w:lang w:val="es-ES"/>
-        </w:rPr>
-        <w:t>.</w:t>
+        <w:t>Goi-mailako helburu, lan ataza eta arazo gehienak behar bezala gauzatu dira.</w:t>
       </w:r>
     </w:p>
     <w:p>
@@ -5870,33 +4416,8 @@
           <w:b/>
           <w:bCs/>
         </w:rPr>
-        <w:t xml:space="preserve">Beste </w:t>
+        <w:t>Beste kezkak eta desbiderapenak</w:t>
       </w:r>
-      <w:proofErr w:type="spellStart"/>
-      <w:r>
-        <w:rPr>
-          <w:b/>
-          <w:bCs/>
-        </w:rPr>
-        <w:t>kezkak</w:t>
-      </w:r>
-      <w:proofErr w:type="spellEnd"/>
-      <w:r>
-        <w:rPr>
-          <w:b/>
-          <w:bCs/>
-        </w:rPr>
-        <w:t xml:space="preserve"> eta </w:t>
-      </w:r>
-      <w:proofErr w:type="spellStart"/>
-      <w:r>
-        <w:rPr>
-          <w:b/>
-          <w:bCs/>
-        </w:rPr>
-        <w:t>desbiderapenak</w:t>
-      </w:r>
-      <w:proofErr w:type="spellEnd"/>
     </w:p>
     <w:p>
       <w:pPr>
@@ -5905,124 +4426,19 @@
           <w:lang w:val="en-GB"/>
         </w:rPr>
       </w:pPr>
-      <w:proofErr w:type="spellStart"/>
       <w:r>
         <w:rPr>
           <w:color w:val="000000" w:themeColor="text1"/>
           <w:lang w:val="en-GB"/>
         </w:rPr>
-        <w:t>Arazoengatik</w:t>
-      </w:r>
-      <w:proofErr w:type="spellEnd"/>
-      <w:r>
-        <w:rPr>
-          <w:color w:val="000000" w:themeColor="text1"/>
-          <w:lang w:val="en-GB"/>
-        </w:rPr>
-        <w:t xml:space="preserve"> </w:t>
-      </w:r>
-      <w:proofErr w:type="spellStart"/>
-      <w:r>
-        <w:rPr>
-          <w:color w:val="000000" w:themeColor="text1"/>
-          <w:lang w:val="en-GB"/>
-        </w:rPr>
-        <w:t>gertatutako</w:t>
-      </w:r>
-      <w:proofErr w:type="spellEnd"/>
-      <w:r>
-        <w:rPr>
-          <w:color w:val="000000" w:themeColor="text1"/>
-          <w:lang w:val="en-GB"/>
-        </w:rPr>
-        <w:t xml:space="preserve"> </w:t>
-      </w:r>
-      <w:proofErr w:type="spellStart"/>
-      <w:r>
-        <w:rPr>
-          <w:color w:val="000000" w:themeColor="text1"/>
-          <w:lang w:val="en-GB"/>
-        </w:rPr>
-        <w:t>denbora</w:t>
-      </w:r>
-      <w:proofErr w:type="spellEnd"/>
-      <w:r>
-        <w:rPr>
-          <w:color w:val="000000" w:themeColor="text1"/>
-          <w:lang w:val="en-GB"/>
-        </w:rPr>
-        <w:t xml:space="preserve"> </w:t>
-      </w:r>
-      <w:proofErr w:type="spellStart"/>
-      <w:r>
-        <w:rPr>
-          <w:color w:val="000000" w:themeColor="text1"/>
-          <w:lang w:val="en-GB"/>
-        </w:rPr>
-        <w:t>galtzeak</w:t>
-      </w:r>
-      <w:proofErr w:type="spellEnd"/>
-      <w:r>
-        <w:rPr>
-          <w:color w:val="000000" w:themeColor="text1"/>
-          <w:lang w:val="en-GB"/>
-        </w:rPr>
-        <w:t xml:space="preserve"> </w:t>
-      </w:r>
-      <w:proofErr w:type="spellStart"/>
-      <w:r>
-        <w:rPr>
-          <w:color w:val="000000" w:themeColor="text1"/>
-          <w:lang w:val="en-GB"/>
-        </w:rPr>
-        <w:t>eragin</w:t>
-      </w:r>
-      <w:proofErr w:type="spellEnd"/>
-      <w:r>
-        <w:rPr>
-          <w:color w:val="000000" w:themeColor="text1"/>
-          <w:lang w:val="en-GB"/>
-        </w:rPr>
-        <w:t xml:space="preserve"> </w:t>
-      </w:r>
-      <w:proofErr w:type="spellStart"/>
-      <w:r>
-        <w:rPr>
-          <w:color w:val="000000" w:themeColor="text1"/>
-          <w:lang w:val="en-GB"/>
-        </w:rPr>
-        <w:t>d</w:t>
+        <w:t>Arazoengatik gertatutako denbora galtzeak eragin d</w:t>
       </w:r>
       <w:r>
         <w:rPr>
           <w:color w:val="000000" w:themeColor="text1"/>
           <w:lang w:val="en-GB"/>
         </w:rPr>
-        <w:t>itzakeen</w:t>
-      </w:r>
-      <w:proofErr w:type="spellEnd"/>
-      <w:r>
-        <w:rPr>
-          <w:color w:val="000000" w:themeColor="text1"/>
-          <w:lang w:val="en-GB"/>
-        </w:rPr>
-        <w:t xml:space="preserve"> </w:t>
-      </w:r>
-      <w:proofErr w:type="spellStart"/>
-      <w:r>
-        <w:rPr>
-          <w:color w:val="000000" w:themeColor="text1"/>
-          <w:lang w:val="en-GB"/>
-        </w:rPr>
-        <w:t>atzerapenak</w:t>
-      </w:r>
-      <w:proofErr w:type="spellEnd"/>
-      <w:r>
-        <w:rPr>
-          <w:color w:val="000000" w:themeColor="text1"/>
-          <w:lang w:val="en-GB"/>
-        </w:rPr>
-        <w:t>.</w:t>
+        <w:t>itzakeen atzerapenak.</w:t>
       </w:r>
     </w:p>
     <w:sectPr>
@@ -6080,23 +4496,21 @@
         <w:szCs w:val="22"/>
       </w:rPr>
     </w:pPr>
-    <w:proofErr w:type="spellStart"/>
     <w:r>
       <w:rPr>
         <w:rFonts w:asciiTheme="minorHAnsi" w:hAnsiTheme="minorHAnsi" w:cstheme="minorHAnsi"/>
         <w:sz w:val="22"/>
         <w:szCs w:val="22"/>
       </w:rPr>
-      <w:t>Iterazio</w:t>
+      <w:t>Iterazio Plana</w:t>
     </w:r>
-    <w:proofErr w:type="spellEnd"/>
     <w:r>
       <w:rPr>
         <w:rFonts w:asciiTheme="minorHAnsi" w:hAnsiTheme="minorHAnsi" w:cstheme="minorHAnsi"/>
         <w:sz w:val="22"/>
         <w:szCs w:val="22"/>
       </w:rPr>
-      <w:t xml:space="preserve"> Plana</w:t>
+      <w:ptab w:relativeTo="margin" w:alignment="center" w:leader="none"/>
     </w:r>
     <w:r>
       <w:rPr>
@@ -6104,7 +4518,7 @@
         <w:sz w:val="22"/>
         <w:szCs w:val="22"/>
       </w:rPr>
-      <w:ptab w:relativeTo="margin" w:alignment="center" w:leader="none"/>
+      <w:t>202</w:t>
     </w:r>
     <w:r>
       <w:rPr>
@@ -6112,7 +4526,7 @@
         <w:sz w:val="22"/>
         <w:szCs w:val="22"/>
       </w:rPr>
-      <w:t>202</w:t>
+      <w:t>1</w:t>
     </w:r>
     <w:r>
       <w:rPr>
@@ -6120,7 +4534,7 @@
         <w:sz w:val="22"/>
         <w:szCs w:val="22"/>
       </w:rPr>
-      <w:t>1</w:t>
+      <w:t>/0</w:t>
     </w:r>
     <w:r>
       <w:rPr>
@@ -6128,26 +4542,8 @@
         <w:sz w:val="22"/>
         <w:szCs w:val="22"/>
       </w:rPr>
-      <w:t>/0</w:t>
-    </w:r>
-    <w:r>
-      <w:rPr>
-        <w:rFonts w:asciiTheme="minorHAnsi" w:hAnsiTheme="minorHAnsi" w:cstheme="minorHAnsi"/>
-        <w:sz w:val="22"/>
-        <w:szCs w:val="22"/>
-      </w:rPr>
       <w:t>4/09</w:t>
     </w:r>
-  </w:p>
-  <w:p>
-    <w:pPr>
-      <w:pStyle w:val="Piedepgina"/>
-      <w:rPr>
-        <w:rFonts w:asciiTheme="minorHAnsi" w:hAnsiTheme="minorHAnsi" w:cstheme="minorHAnsi"/>
-        <w:sz w:val="22"/>
-        <w:szCs w:val="22"/>
-      </w:rPr>
-    </w:pPr>
     <w:r>
       <w:rPr>
         <w:rFonts w:asciiTheme="minorHAnsi" w:hAnsiTheme="minorHAnsi" w:cstheme="minorHAnsi"/>
@@ -6262,11 +4658,6 @@
       </w:rPr>
       <w:fldChar w:fldCharType="end"/>
     </w:r>
-  </w:p>
-  <w:p>
-    <w:pPr>
-      <w:pStyle w:val="Piedepgina"/>
-    </w:pPr>
   </w:p>
 </w:ftr>
 </file>
@@ -6491,16 +4882,8 @@
             <w:rPr>
               <w:lang w:val="eu-ES"/>
             </w:rPr>
-            <w:t xml:space="preserve">Proiektua: </w:t>
+            <w:t>Proiektua: ProMeta</w:t>
           </w:r>
-          <w:proofErr w:type="spellStart"/>
-          <w:r>
-            <w:rPr>
-              <w:lang w:val="eu-ES"/>
-            </w:rPr>
-            <w:t>ProMeta</w:t>
-          </w:r>
-          <w:proofErr w:type="spellEnd"/>
         </w:p>
         <w:p>
           <w:pPr>
